--- a/RA006/RA006_APF0102_角色帳號設定作業.docx
+++ b/RA006/RA006_APF0102_角色帳號設定作業.docx
@@ -814,70 +814,21 @@
                 <w:rFonts w:hint="eastAsia"/>
                 <w:szCs w:val="24"/>
               </w:rPr>
-              <w:t>角色維護</w:t>
-            </w:r>
-            <w:r>
-              <w:rPr>
-                <w:rFonts w:hint="eastAsia"/>
-                <w:szCs w:val="24"/>
-              </w:rPr>
-              <w:t>(</w:t>
-            </w:r>
-            <w:r>
-              <w:rPr>
-                <w:rFonts w:hint="eastAsia"/>
-                <w:szCs w:val="24"/>
-              </w:rPr>
-              <w:t>增</w:t>
-            </w:r>
-            <w:r>
-              <w:rPr>
-                <w:rFonts w:hint="eastAsia"/>
-                <w:szCs w:val="24"/>
-              </w:rPr>
-              <w:t>/</w:t>
-            </w:r>
-            <w:r>
-              <w:rPr>
-                <w:rFonts w:hint="eastAsia"/>
-                <w:szCs w:val="24"/>
-              </w:rPr>
-              <w:t>刪</w:t>
-            </w:r>
-            <w:r>
-              <w:rPr>
-                <w:rFonts w:hint="eastAsia"/>
-                <w:szCs w:val="24"/>
-              </w:rPr>
-              <w:t>/</w:t>
-            </w:r>
-            <w:r>
-              <w:rPr>
-                <w:rFonts w:hint="eastAsia"/>
-                <w:szCs w:val="24"/>
-              </w:rPr>
-              <w:t>修</w:t>
-            </w:r>
-            <w:r>
-              <w:rPr>
-                <w:rFonts w:hint="eastAsia"/>
-                <w:szCs w:val="24"/>
-              </w:rPr>
-              <w:t>/</w:t>
-            </w:r>
-            <w:r>
-              <w:rPr>
-                <w:rFonts w:hint="eastAsia"/>
-                <w:szCs w:val="24"/>
-              </w:rPr>
-              <w:t>查</w:t>
-            </w:r>
-            <w:r>
-              <w:rPr>
-                <w:rFonts w:hint="eastAsia"/>
-                <w:szCs w:val="24"/>
-              </w:rPr>
-              <w:t>)</w:t>
+              <w:t>進行角色</w:t>
+            </w:r>
+            <w:r>
+              <w:rPr>
+                <w:rFonts w:hint="eastAsia"/>
+                <w:szCs w:val="24"/>
+              </w:rPr>
+              <w:t>-</w:t>
+            </w:r>
+            <w:r>
+              <w:rPr>
+                <w:rFonts w:hint="eastAsia"/>
+                <w:szCs w:val="24"/>
+              </w:rPr>
+              <w:t>帳號對應維護設定</w:t>
             </w:r>
           </w:p>
         </w:tc>
@@ -961,7 +912,14 @@
                 <w:rFonts w:hint="eastAsia"/>
                 <w:szCs w:val="24"/>
               </w:rPr>
-              <w:t>的基礎單位</w:t>
+              <w:t>的</w:t>
+            </w:r>
+            <w:r>
+              <w:rPr>
+                <w:rFonts w:hint="eastAsia"/>
+                <w:szCs w:val="24"/>
+              </w:rPr>
+              <w:t>必要設定</w:t>
             </w:r>
           </w:p>
         </w:tc>
@@ -1046,7 +1004,7 @@
                 <w:rFonts w:hint="eastAsia"/>
                 <w:szCs w:val="24"/>
               </w:rPr>
-              <w:t>系統管理員</w:t>
+              <w:t>系統部</w:t>
             </w:r>
           </w:p>
         </w:tc>
@@ -1201,7 +1159,21 @@
                 <w:rFonts w:ascii="標楷體" w:hAnsi="標楷體" w:hint="eastAsia"/>
                 <w:szCs w:val="24"/>
               </w:rPr>
-              <w:t>使用者由功能清單點選角色維護時</w:t>
+              <w:t>使用者由功能清單點選角色</w:t>
+            </w:r>
+            <w:r>
+              <w:rPr>
+                <w:rFonts w:ascii="標楷體" w:hAnsi="標楷體" w:hint="eastAsia"/>
+                <w:szCs w:val="24"/>
+              </w:rPr>
+              <w:t>帳號對應</w:t>
+            </w:r>
+            <w:r>
+              <w:rPr>
+                <w:rFonts w:ascii="標楷體" w:hAnsi="標楷體" w:hint="eastAsia"/>
+                <w:szCs w:val="24"/>
+              </w:rPr>
+              <w:t>時</w:t>
             </w:r>
           </w:p>
         </w:tc>
@@ -1268,10 +1240,57 @@
           </w:tcPr>
           <w:p>
             <w:pPr>
+              <w:pStyle w:val="aa"/>
+              <w:numPr>
+                <w:ilvl w:val="0"/>
+                <w:numId w:val="34"/>
+              </w:numPr>
+              <w:ind w:leftChars="0" w:left="284" w:hanging="284"/>
               <w:rPr>
                 <w:szCs w:val="24"/>
               </w:rPr>
             </w:pPr>
+            <w:r>
+              <w:rPr>
+                <w:rFonts w:hint="eastAsia"/>
+                <w:szCs w:val="24"/>
+              </w:rPr>
+              <w:t>主檔已建立使用者帳號。</w:t>
+            </w:r>
+          </w:p>
+          <w:p>
+            <w:pPr>
+              <w:pStyle w:val="aa"/>
+              <w:numPr>
+                <w:ilvl w:val="0"/>
+                <w:numId w:val="34"/>
+              </w:numPr>
+              <w:ind w:leftChars="0" w:left="284" w:hanging="284"/>
+              <w:rPr>
+                <w:szCs w:val="24"/>
+              </w:rPr>
+            </w:pPr>
+            <w:r>
+              <w:rPr>
+                <w:rFonts w:hint="eastAsia"/>
+                <w:szCs w:val="24"/>
+              </w:rPr>
+              <w:t>各模組依需求在</w:t>
+            </w:r>
+            <w:r>
+              <w:rPr>
+                <w:rFonts w:hint="eastAsia"/>
+                <w:szCs w:val="24"/>
+              </w:rPr>
+              <w:t>APF</w:t>
+            </w:r>
+            <w:r>
+              <w:rPr>
+                <w:rFonts w:hint="eastAsia"/>
+                <w:szCs w:val="24"/>
+              </w:rPr>
+              <w:t>已建立自訂角色。</w:t>
+            </w:r>
           </w:p>
         </w:tc>
       </w:tr>
@@ -1348,7 +1367,7 @@
               <w:pStyle w:val="aa"/>
               <w:numPr>
                 <w:ilvl w:val="0"/>
-                <w:numId w:val="17"/>
+                <w:numId w:val="35"/>
               </w:numPr>
               <w:ind w:leftChars="0" w:left="284" w:hanging="284"/>
               <w:rPr>
@@ -1360,7 +1379,7 @@
                 <w:rFonts w:hint="eastAsia"/>
                 <w:szCs w:val="24"/>
               </w:rPr>
-              <w:t>使用者輸入查詢條件篩選欲選取的角色</w:t>
+              <w:t>使用者輸入查詢條件篩選欲選取的角色。</w:t>
             </w:r>
           </w:p>
           <w:p>
@@ -1368,7 +1387,7 @@
               <w:pStyle w:val="aa"/>
               <w:numPr>
                 <w:ilvl w:val="0"/>
-                <w:numId w:val="17"/>
+                <w:numId w:val="35"/>
               </w:numPr>
               <w:ind w:leftChars="0" w:left="284" w:hanging="284"/>
               <w:rPr>
@@ -1389,19 +1408,12 @@
               </w:rPr>
               <w:t>grid</w:t>
             </w:r>
-          </w:p>
-          <w:p>
-            <w:pPr>
-              <w:rPr>
-                <w:szCs w:val="24"/>
-              </w:rPr>
-            </w:pPr>
-            <w:r>
-              <w:rPr>
-                <w:rFonts w:hint="eastAsia"/>
-                <w:szCs w:val="24"/>
-              </w:rPr>
-              <w:t>維護角色</w:t>
+            <w:r>
+              <w:rPr>
+                <w:rFonts w:hint="eastAsia"/>
+                <w:szCs w:val="24"/>
+              </w:rPr>
+              <w:t>。</w:t>
             </w:r>
           </w:p>
           <w:p>
@@ -1409,7 +1421,7 @@
               <w:pStyle w:val="aa"/>
               <w:numPr>
                 <w:ilvl w:val="0"/>
-                <w:numId w:val="18"/>
+                <w:numId w:val="35"/>
               </w:numPr>
               <w:ind w:leftChars="0" w:left="284" w:hanging="284"/>
               <w:rPr>
@@ -1421,30 +1433,21 @@
                 <w:rFonts w:hint="eastAsia"/>
                 <w:szCs w:val="24"/>
               </w:rPr>
-              <w:t>使用者新增角色後點選</w:t>
-            </w:r>
-            <w:r>
-              <w:rPr>
-                <w:rFonts w:hint="eastAsia"/>
-                <w:szCs w:val="24"/>
-                <w:bdr w:val="single" w:sz="4" w:space="0" w:color="auto"/>
-                <w:shd w:val="pct15" w:color="auto" w:fill="FFFFFF"/>
-              </w:rPr>
-              <w:t>儲存</w:t>
-            </w:r>
-            <w:r>
-              <w:rPr>
-                <w:rFonts w:hint="eastAsia"/>
-                <w:szCs w:val="24"/>
-              </w:rPr>
-              <w:t>按鈕</w:t>
-            </w:r>
-            <w:r>
-              <w:rPr>
-                <w:rFonts w:hint="eastAsia"/>
-                <w:szCs w:val="24"/>
-              </w:rPr>
-              <w:t>，系統回應新增成功訊息</w:t>
+              <w:t>使用者選取特定角色進行資料設定。</w:t>
+            </w:r>
+          </w:p>
+          <w:p>
+            <w:pPr>
+              <w:rPr>
+                <w:szCs w:val="24"/>
+              </w:rPr>
+            </w:pPr>
+            <w:r>
+              <w:rPr>
+                <w:rFonts w:hint="eastAsia"/>
+                <w:szCs w:val="24"/>
+              </w:rPr>
+              <w:t>查詢帳號</w:t>
             </w:r>
           </w:p>
           <w:p>
@@ -1452,7 +1455,7 @@
               <w:pStyle w:val="aa"/>
               <w:numPr>
                 <w:ilvl w:val="0"/>
-                <w:numId w:val="18"/>
+                <w:numId w:val="38"/>
               </w:numPr>
               <w:ind w:leftChars="0" w:left="284" w:hanging="284"/>
               <w:rPr>
@@ -1464,7 +1467,7 @@
                 <w:rFonts w:hint="eastAsia"/>
                 <w:szCs w:val="24"/>
               </w:rPr>
-              <w:t>使用者選取欲更新的角色，更新資料後系統回應更新成功訊息</w:t>
+              <w:t>使用者於特定角色下輸入查詢條件篩選欲選取的帳號。</w:t>
             </w:r>
           </w:p>
           <w:p>
@@ -1472,7 +1475,7 @@
               <w:pStyle w:val="aa"/>
               <w:numPr>
                 <w:ilvl w:val="0"/>
-                <w:numId w:val="18"/>
+                <w:numId w:val="38"/>
               </w:numPr>
               <w:ind w:leftChars="0" w:left="284" w:hanging="284"/>
               <w:rPr>
@@ -1484,7 +1487,89 @@
                 <w:rFonts w:hint="eastAsia"/>
                 <w:szCs w:val="24"/>
               </w:rPr>
-              <w:t>使用者選取欲刪除的角色，點選</w:t>
+              <w:t>系統依查詢條件顯示資料於</w:t>
+            </w:r>
+            <w:r>
+              <w:rPr>
+                <w:rFonts w:hint="eastAsia"/>
+                <w:szCs w:val="24"/>
+              </w:rPr>
+              <w:t>grid</w:t>
+            </w:r>
+            <w:r>
+              <w:rPr>
+                <w:rFonts w:hint="eastAsia"/>
+                <w:szCs w:val="24"/>
+              </w:rPr>
+              <w:t>。</w:t>
+            </w:r>
+          </w:p>
+          <w:p>
+            <w:pPr>
+              <w:rPr>
+                <w:szCs w:val="24"/>
+              </w:rPr>
+            </w:pPr>
+            <w:r>
+              <w:rPr>
+                <w:rFonts w:hint="eastAsia"/>
+                <w:szCs w:val="24"/>
+              </w:rPr>
+              <w:t>維護</w:t>
+            </w:r>
+            <w:r>
+              <w:rPr>
+                <w:rFonts w:hint="eastAsia"/>
+                <w:szCs w:val="24"/>
+              </w:rPr>
+              <w:t>Mapping</w:t>
+            </w:r>
+            <w:r>
+              <w:rPr>
+                <w:rFonts w:hint="eastAsia"/>
+                <w:szCs w:val="24"/>
+              </w:rPr>
+              <w:t>設定</w:t>
+            </w:r>
+          </w:p>
+          <w:p>
+            <w:pPr>
+              <w:pStyle w:val="aa"/>
+              <w:numPr>
+                <w:ilvl w:val="0"/>
+                <w:numId w:val="39"/>
+              </w:numPr>
+              <w:ind w:leftChars="0" w:left="284" w:hanging="284"/>
+              <w:rPr>
+                <w:szCs w:val="24"/>
+              </w:rPr>
+            </w:pPr>
+            <w:r>
+              <w:rPr>
+                <w:rFonts w:hint="eastAsia"/>
+                <w:szCs w:val="24"/>
+              </w:rPr>
+              <w:t>使用者選取適當帳號。</w:t>
+            </w:r>
+          </w:p>
+          <w:p>
+            <w:pPr>
+              <w:pStyle w:val="aa"/>
+              <w:numPr>
+                <w:ilvl w:val="0"/>
+                <w:numId w:val="39"/>
+              </w:numPr>
+              <w:ind w:leftChars="0" w:left="284" w:hanging="284"/>
+              <w:rPr>
+                <w:szCs w:val="24"/>
+              </w:rPr>
+            </w:pPr>
+            <w:r>
+              <w:rPr>
+                <w:rFonts w:hint="eastAsia"/>
+                <w:szCs w:val="24"/>
+              </w:rPr>
+              <w:t>加入角色或移除後點選</w:t>
             </w:r>
             <w:r>
               <w:rPr>
@@ -1493,7 +1578,7 @@
                 <w:bdr w:val="single" w:sz="4" w:space="0" w:color="auto"/>
                 <w:shd w:val="pct15" w:color="auto" w:fill="FFFFFF"/>
               </w:rPr>
-              <w:t>刪除</w:t>
+              <w:t>儲存</w:t>
             </w:r>
             <w:r>
               <w:rPr>
@@ -1507,7 +1592,34 @@
                 <w:rFonts w:hint="eastAsia"/>
                 <w:szCs w:val="24"/>
               </w:rPr>
-              <w:t>後系統回應刪除成功訊息</w:t>
+              <w:t>。</w:t>
+            </w:r>
+          </w:p>
+          <w:p>
+            <w:pPr>
+              <w:pStyle w:val="aa"/>
+              <w:numPr>
+                <w:ilvl w:val="0"/>
+                <w:numId w:val="39"/>
+              </w:numPr>
+              <w:ind w:leftChars="0" w:left="284" w:hanging="284"/>
+              <w:rPr>
+                <w:szCs w:val="24"/>
+              </w:rPr>
+            </w:pPr>
+            <w:r>
+              <w:rPr>
+                <w:rFonts w:hint="eastAsia"/>
+                <w:szCs w:val="24"/>
+              </w:rPr>
+              <w:t>系統依設定資訊儲存並回應設定成功訊息</w:t>
+            </w:r>
+            <w:r>
+              <w:rPr>
+                <w:rFonts w:hint="eastAsia"/>
+                <w:szCs w:val="24"/>
+              </w:rPr>
+              <w:t>。</w:t>
             </w:r>
           </w:p>
         </w:tc>
@@ -1595,20 +1707,16 @@
             <w:pPr>
               <w:jc w:val="center"/>
             </w:pPr>
-          </w:p>
-          <w:p>
-            <w:pPr>
-              <w:jc w:val="center"/>
-            </w:pPr>
             <w:r>
               <w:rPr>
                 <w:noProof/>
               </w:rPr>
+              <w:lastRenderedPageBreak/>
               <w:drawing>
                 <wp:inline distT="0" distB="0" distL="0" distR="0">
-                  <wp:extent cx="5772150" cy="4329254"/>
-                  <wp:effectExtent l="19050" t="0" r="0" b="0"/>
-                  <wp:docPr id="1" name="圖片 0" descr="UI 操作_0906.jpg"/>
+                  <wp:extent cx="5705475" cy="4279246"/>
+                  <wp:effectExtent l="19050" t="0" r="9525" b="0"/>
+                  <wp:docPr id="3" name="圖片 2" descr="UI 操作_0906.jpg"/>
                   <wp:cNvGraphicFramePr>
                     <a:graphicFrameLocks xmlns:a="http://schemas.openxmlformats.org/drawingml/2006/main" noChangeAspect="1"/>
                   </wp:cNvGraphicFramePr>
@@ -1628,7 +1736,7 @@
                         <pic:spPr>
                           <a:xfrm>
                             <a:off x="0" y="0"/>
-                            <a:ext cx="5775168" cy="4331518"/>
+                            <a:ext cx="5718377" cy="4288923"/>
                           </a:xfrm>
                           <a:prstGeom prst="rect">
                             <a:avLst/>
@@ -1650,20 +1758,15 @@
             <w:pPr>
               <w:jc w:val="center"/>
             </w:pPr>
-          </w:p>
-          <w:p>
-            <w:pPr>
-              <w:jc w:val="center"/>
-            </w:pPr>
             <w:r>
               <w:rPr>
                 <w:noProof/>
               </w:rPr>
               <w:drawing>
                 <wp:inline distT="0" distB="0" distL="0" distR="0">
-                  <wp:extent cx="5724525" cy="4293534"/>
-                  <wp:effectExtent l="19050" t="0" r="9525" b="0"/>
-                  <wp:docPr id="4" name="圖片 1" descr="UI 操作_0906-add.jpg"/>
+                  <wp:extent cx="5715000" cy="4286390"/>
+                  <wp:effectExtent l="19050" t="0" r="0" b="0"/>
+                  <wp:docPr id="6" name="圖片 5" descr="UI 操作_09061.jpg"/>
                   <wp:cNvGraphicFramePr>
                     <a:graphicFrameLocks xmlns:a="http://schemas.openxmlformats.org/drawingml/2006/main" noChangeAspect="1"/>
                   </wp:cNvGraphicFramePr>
@@ -1671,7 +1774,7 @@
                     <a:graphicData uri="http://schemas.openxmlformats.org/drawingml/2006/picture">
                       <pic:pic xmlns:pic="http://schemas.openxmlformats.org/drawingml/2006/picture">
                         <pic:nvPicPr>
-                          <pic:cNvPr id="0" name="UI 操作_0906-add.jpg"/>
+                          <pic:cNvPr id="0" name="UI 操作_09061.jpg"/>
                           <pic:cNvPicPr/>
                         </pic:nvPicPr>
                         <pic:blipFill>
@@ -1683,7 +1786,7 @@
                         <pic:spPr>
                           <a:xfrm>
                             <a:off x="0" y="0"/>
-                            <a:ext cx="5727518" cy="4295779"/>
+                            <a:ext cx="5721198" cy="4291039"/>
                           </a:xfrm>
                           <a:prstGeom prst="rect">
                             <a:avLst/>
@@ -1696,51 +1799,10 @@
               </w:drawing>
             </w:r>
           </w:p>
-          <w:p/>
           <w:p>
             <w:pPr>
               <w:jc w:val="center"/>
             </w:pPr>
-            <w:r>
-              <w:rPr>
-                <w:noProof/>
-              </w:rPr>
-              <w:drawing>
-                <wp:inline distT="0" distB="0" distL="0" distR="0">
-                  <wp:extent cx="5743575" cy="4307823"/>
-                  <wp:effectExtent l="19050" t="0" r="9525" b="0"/>
-                  <wp:docPr id="5" name="圖片 2" descr="UI 操作_0906-edit.jpg"/>
-                  <wp:cNvGraphicFramePr>
-                    <a:graphicFrameLocks xmlns:a="http://schemas.openxmlformats.org/drawingml/2006/main" noChangeAspect="1"/>
-                  </wp:cNvGraphicFramePr>
-                  <a:graphic xmlns:a="http://schemas.openxmlformats.org/drawingml/2006/main">
-                    <a:graphicData uri="http://schemas.openxmlformats.org/drawingml/2006/picture">
-                      <pic:pic xmlns:pic="http://schemas.openxmlformats.org/drawingml/2006/picture">
-                        <pic:nvPicPr>
-                          <pic:cNvPr id="0" name="UI 操作_0906-edit.jpg"/>
-                          <pic:cNvPicPr/>
-                        </pic:nvPicPr>
-                        <pic:blipFill>
-                          <a:blip r:embed="rId9" cstate="print"/>
-                          <a:stretch>
-                            <a:fillRect/>
-                          </a:stretch>
-                        </pic:blipFill>
-                        <pic:spPr>
-                          <a:xfrm>
-                            <a:off x="0" y="0"/>
-                            <a:ext cx="5746767" cy="4310217"/>
-                          </a:xfrm>
-                          <a:prstGeom prst="rect">
-                            <a:avLst/>
-                          </a:prstGeom>
-                        </pic:spPr>
-                      </pic:pic>
-                    </a:graphicData>
-                  </a:graphic>
-                </wp:inline>
-              </w:drawing>
-            </w:r>
           </w:p>
           <w:p/>
           <w:p>
@@ -1860,7 +1922,19 @@
               <w:rPr>
                 <w:rFonts w:hint="eastAsia"/>
               </w:rPr>
-              <w:t>，一次僅能選擇查詢一種角色來源。查詢以此三個欄位進行交集</w:t>
+              <w:t>，僅能查詢</w:t>
+            </w:r>
+            <w:r>
+              <w:rPr>
+                <w:rFonts w:hint="eastAsia"/>
+              </w:rPr>
+              <w:t>自訂</w:t>
+            </w:r>
+            <w:r>
+              <w:rPr>
+                <w:rFonts w:hint="eastAsia"/>
+              </w:rPr>
+              <w:t>角色來源。查詢以此三個欄位進行交集</w:t>
             </w:r>
             <w:r>
               <w:rPr>
@@ -1907,48 +1981,6 @@
             <w:pPr>
               <w:pStyle w:val="aa"/>
               <w:numPr>
-                <w:ilvl w:val="1"/>
-                <w:numId w:val="31"/>
-              </w:numPr>
-              <w:ind w:leftChars="0"/>
-            </w:pPr>
-            <w:r>
-              <w:rPr>
-                <w:rFonts w:hint="eastAsia"/>
-              </w:rPr>
-              <w:t>於下方查詢結果列表可逐筆勾選或全選，按下</w:t>
-            </w:r>
-            <w:r>
-              <w:rPr>
-                <w:rFonts w:hint="eastAsia"/>
-                <w:bdr w:val="single" w:sz="4" w:space="0" w:color="auto"/>
-                <w:shd w:val="pct15" w:color="auto" w:fill="FFFFFF"/>
-              </w:rPr>
-              <w:t>刪除</w:t>
-            </w:r>
-            <w:r>
-              <w:rPr>
-                <w:rFonts w:hint="eastAsia"/>
-              </w:rPr>
-              <w:t>後進行</w:t>
-            </w:r>
-            <w:r>
-              <w:rPr>
-                <w:rFonts w:hint="eastAsia"/>
-              </w:rPr>
-              <w:t>批次</w:t>
-            </w:r>
-            <w:r>
-              <w:rPr>
-                <w:rFonts w:hint="eastAsia"/>
-              </w:rPr>
-              <w:t>刪除。</w:t>
-            </w:r>
-          </w:p>
-          <w:p>
-            <w:pPr>
-              <w:pStyle w:val="aa"/>
-              <w:numPr>
                 <w:ilvl w:val="0"/>
                 <w:numId w:val="31"/>
               </w:numPr>
@@ -1958,7 +1990,7 @@
               <w:rPr>
                 <w:rFonts w:hint="eastAsia"/>
               </w:rPr>
-              <w:t>角色新增</w:t>
+              <w:t>帳號查詢及帳號設定</w:t>
             </w:r>
           </w:p>
           <w:p>
@@ -1973,175 +2005,40 @@
             <w:r>
               <w:rPr>
                 <w:rFonts w:hint="eastAsia"/>
+              </w:rPr>
+              <w:t>點選角色查詢結果中角色明細</w:t>
+            </w:r>
+            <w:r>
+              <w:rPr>
+                <w:rFonts w:hint="eastAsia"/>
+              </w:rPr>
+              <w:t>Grid</w:t>
+            </w:r>
+            <w:r>
+              <w:rPr>
+                <w:rFonts w:hint="eastAsia"/>
+              </w:rPr>
+              <w:t>中的</w:t>
+            </w:r>
+            <w:r>
+              <w:rPr>
+                <w:rFonts w:hint="eastAsia"/>
                 <w:bdr w:val="single" w:sz="4" w:space="0" w:color="auto"/>
-              </w:rPr>
-              <w:t>角色代號</w:t>
-            </w:r>
-            <w:r>
-              <w:rPr>
-                <w:rFonts w:hint="eastAsia"/>
-              </w:rPr>
-              <w:t>、</w:t>
-            </w:r>
-            <w:r>
-              <w:rPr>
-                <w:rFonts w:hint="eastAsia"/>
-                <w:bdr w:val="single" w:sz="4" w:space="0" w:color="auto"/>
-              </w:rPr>
-              <w:t>角色名稱</w:t>
-            </w:r>
-            <w:r>
-              <w:rPr>
-                <w:rFonts w:hint="eastAsia"/>
-              </w:rPr>
-              <w:t>、</w:t>
-            </w:r>
-            <w:r>
-              <w:rPr>
-                <w:rFonts w:hint="eastAsia"/>
-                <w:bdr w:val="single" w:sz="4" w:space="0" w:color="auto"/>
-              </w:rPr>
-              <w:t>角色說明</w:t>
-            </w:r>
-            <w:r>
-              <w:rPr>
-                <w:rFonts w:hint="eastAsia"/>
-              </w:rPr>
-              <w:t>為字串欄位，</w:t>
-            </w:r>
-            <w:r>
-              <w:rPr>
-                <w:rFonts w:hint="eastAsia"/>
-                <w:bdr w:val="single" w:sz="4" w:space="0" w:color="auto"/>
-              </w:rPr>
-              <w:t>角色生效</w:t>
-            </w:r>
-            <w:r>
-              <w:rPr>
-                <w:rFonts w:hint="eastAsia"/>
-              </w:rPr>
-              <w:t>、</w:t>
-            </w:r>
-            <w:r>
-              <w:rPr>
-                <w:rFonts w:hint="eastAsia"/>
-                <w:bdr w:val="single" w:sz="4" w:space="0" w:color="auto"/>
-              </w:rPr>
-              <w:t>角色來源</w:t>
-            </w:r>
-            <w:r>
-              <w:rPr>
-                <w:rFonts w:hint="eastAsia"/>
-              </w:rPr>
-              <w:t>為</w:t>
-            </w:r>
-            <w:proofErr w:type="spellStart"/>
-            <w:r>
-              <w:rPr>
-                <w:rFonts w:hint="eastAsia"/>
-              </w:rPr>
-              <w:t>radiobutton</w:t>
-            </w:r>
-            <w:proofErr w:type="spellEnd"/>
-            <w:r>
-              <w:rPr>
-                <w:rFonts w:hint="eastAsia"/>
-              </w:rPr>
-              <w:t>/</w:t>
-            </w:r>
-            <w:proofErr w:type="spellStart"/>
-            <w:r>
-              <w:rPr>
-                <w:rFonts w:hint="eastAsia"/>
-              </w:rPr>
-              <w:t>radiobuttonlist</w:t>
-            </w:r>
-            <w:proofErr w:type="spellEnd"/>
-            <w:r>
-              <w:rPr>
-                <w:rFonts w:hint="eastAsia"/>
-              </w:rPr>
-              <w:t>欄位；</w:t>
-            </w:r>
-            <w:r>
-              <w:rPr>
-                <w:rFonts w:hint="eastAsia"/>
-                <w:bdr w:val="single" w:sz="4" w:space="0" w:color="auto"/>
-              </w:rPr>
-              <w:t>角色代號</w:t>
-            </w:r>
-            <w:r>
-              <w:rPr>
-                <w:rFonts w:hint="eastAsia"/>
-              </w:rPr>
-              <w:t>、</w:t>
-            </w:r>
-            <w:r>
-              <w:rPr>
-                <w:rFonts w:hint="eastAsia"/>
-                <w:bdr w:val="single" w:sz="4" w:space="0" w:color="auto"/>
-              </w:rPr>
-              <w:t>角色名稱</w:t>
-            </w:r>
-            <w:r>
-              <w:rPr>
-                <w:rFonts w:hint="eastAsia"/>
-              </w:rPr>
-              <w:t>為</w:t>
-            </w:r>
-            <w:r>
-              <w:rPr>
-                <w:rFonts w:hint="eastAsia"/>
-              </w:rPr>
-              <w:t>必填欄位</w:t>
-            </w:r>
-            <w:r>
-              <w:rPr>
-                <w:rFonts w:hint="eastAsia"/>
-              </w:rPr>
-              <w:t>，</w:t>
-            </w:r>
-            <w:r>
-              <w:rPr>
-                <w:rFonts w:hint="eastAsia"/>
-                <w:bdr w:val="single" w:sz="4" w:space="0" w:color="auto"/>
-              </w:rPr>
-              <w:t>角色生效</w:t>
-            </w:r>
-            <w:r>
-              <w:rPr>
-                <w:rFonts w:hint="eastAsia"/>
-              </w:rPr>
-              <w:t>預設為「是」且不得變更，</w:t>
-            </w:r>
-            <w:r>
-              <w:rPr>
-                <w:rFonts w:hint="eastAsia"/>
-                <w:bdr w:val="single" w:sz="4" w:space="0" w:color="auto"/>
-              </w:rPr>
-              <w:t>角色來源</w:t>
-            </w:r>
-            <w:r>
-              <w:rPr>
-                <w:rFonts w:hint="eastAsia"/>
-              </w:rPr>
-              <w:t>預設為「自訂角色」且不得變更。</w:t>
-            </w:r>
-          </w:p>
-          <w:p>
-            <w:pPr>
-              <w:pStyle w:val="aa"/>
-              <w:numPr>
-                <w:ilvl w:val="0"/>
-                <w:numId w:val="31"/>
-              </w:numPr>
-              <w:ind w:leftChars="0"/>
-            </w:pPr>
-            <w:r>
-              <w:rPr>
-                <w:rFonts w:hint="eastAsia"/>
-              </w:rPr>
-              <w:t>角色維護</w:t>
+                <w:shd w:val="pct15" w:color="auto" w:fill="FFFFFF"/>
+              </w:rPr>
+              <w:t>明細</w:t>
+            </w:r>
+            <w:r>
+              <w:rPr>
+                <w:rFonts w:hint="eastAsia"/>
+              </w:rPr>
+              <w:t>按鈕，以換頁方式顯示</w:t>
+            </w:r>
+            <w:r>
+              <w:rPr>
+                <w:rFonts w:hint="eastAsia"/>
+              </w:rPr>
+              <w:t>帳號查詢及帳號設定頁面。</w:t>
             </w:r>
           </w:p>
           <w:p>
@@ -2156,9 +2053,103 @@
             <w:r>
               <w:rPr>
                 <w:rFonts w:hint="eastAsia"/>
+              </w:rPr>
+              <w:t>角色欄位由前一頁角色明細帶入組成，格式為「角色代號</w:t>
+            </w:r>
+            <w:r>
+              <w:rPr>
+                <w:rFonts w:hint="eastAsia"/>
+              </w:rPr>
+              <w:t>-</w:t>
+            </w:r>
+            <w:r>
+              <w:rPr>
+                <w:rFonts w:hint="eastAsia"/>
+              </w:rPr>
+              <w:t>角色名稱」</w:t>
+            </w:r>
+            <w:r>
+              <w:rPr>
+                <w:rFonts w:hint="eastAsia"/>
+              </w:rPr>
+              <w:t>，</w:t>
+            </w:r>
+            <w:r>
+              <w:rPr>
+                <w:rFonts w:hint="eastAsia"/>
+              </w:rPr>
+              <w:t>且為</w:t>
+            </w:r>
+            <w:r>
+              <w:rPr>
+                <w:rFonts w:hint="eastAsia"/>
+              </w:rPr>
+              <w:t>唯讀</w:t>
+            </w:r>
+            <w:r>
+              <w:rPr>
+                <w:rFonts w:hint="eastAsia"/>
+              </w:rPr>
+              <w:t>顯示</w:t>
+            </w:r>
+            <w:r>
+              <w:rPr>
+                <w:rFonts w:hint="eastAsia"/>
+              </w:rPr>
+              <w:t>(</w:t>
+            </w:r>
+            <w:r>
+              <w:rPr>
+                <w:rFonts w:hint="eastAsia"/>
+              </w:rPr>
+              <w:t>Label</w:t>
+            </w:r>
+            <w:r>
+              <w:rPr>
+                <w:rFonts w:hint="eastAsia"/>
+              </w:rPr>
+              <w:t>欄位</w:t>
+            </w:r>
+            <w:r>
+              <w:rPr>
+                <w:rFonts w:hint="eastAsia"/>
+              </w:rPr>
+              <w:t>)</w:t>
+            </w:r>
+            <w:r>
+              <w:rPr>
+                <w:rFonts w:hint="eastAsia"/>
+              </w:rPr>
+              <w:t>。</w:t>
+            </w:r>
+          </w:p>
+          <w:p>
+            <w:pPr>
+              <w:pStyle w:val="aa"/>
+              <w:numPr>
+                <w:ilvl w:val="1"/>
+                <w:numId w:val="31"/>
+              </w:numPr>
+              <w:ind w:leftChars="0"/>
+            </w:pPr>
+            <w:r>
+              <w:rPr>
+                <w:rFonts w:hint="eastAsia"/>
+              </w:rPr>
+              <w:t>畫面上方為帳號查詢條件區，</w:t>
+            </w:r>
+            <w:r>
+              <w:rPr>
+                <w:rFonts w:hint="eastAsia"/>
+              </w:rPr>
+              <w:t xml:space="preserve"> </w:t>
+            </w:r>
+            <w:r>
+              <w:rPr>
+                <w:rFonts w:hint="eastAsia"/>
                 <w:bdr w:val="single" w:sz="4" w:space="0" w:color="auto"/>
               </w:rPr>
-              <w:t>角色代號</w:t>
+              <w:t>部門</w:t>
             </w:r>
             <w:r>
               <w:rPr>
@@ -2171,7 +2162,7 @@
                 <w:rFonts w:hint="eastAsia"/>
                 <w:bdr w:val="single" w:sz="4" w:space="0" w:color="auto"/>
               </w:rPr>
-              <w:t>角色名稱</w:t>
+              <w:t>職稱</w:t>
             </w:r>
             <w:r>
               <w:rPr>
@@ -2184,26 +2175,124 @@
                 <w:rFonts w:hint="eastAsia"/>
                 <w:bdr w:val="single" w:sz="4" w:space="0" w:color="auto"/>
               </w:rPr>
-              <w:t>角色來源</w:t>
-            </w:r>
-            <w:r>
-              <w:rPr>
-                <w:rFonts w:hint="eastAsia"/>
-              </w:rPr>
-              <w:t>等欄位不可變更</w:t>
-            </w:r>
-            <w:r>
-              <w:rPr>
-                <w:rFonts w:hint="eastAsia"/>
-              </w:rPr>
-              <w:t>，僅能設定</w:t>
+              <w:t>員編</w:t>
+            </w:r>
+            <w:r>
+              <w:rPr>
+                <w:rFonts w:hint="eastAsia"/>
+              </w:rPr>
+              <w:t>、</w:t>
             </w:r>
             <w:r>
               <w:rPr>
                 <w:rFonts w:hint="eastAsia"/>
                 <w:bdr w:val="single" w:sz="4" w:space="0" w:color="auto"/>
               </w:rPr>
-              <w:t>角色生效</w:t>
+              <w:t>姓名</w:t>
+            </w:r>
+            <w:r>
+              <w:rPr>
+                <w:rFonts w:hint="eastAsia"/>
+              </w:rPr>
+              <w:t>為字串欄位，</w:t>
+            </w:r>
+            <w:r>
+              <w:rPr>
+                <w:rFonts w:hint="eastAsia"/>
+              </w:rPr>
+              <w:t>查詢以此四個欄位進行交集</w:t>
+            </w:r>
+            <w:r>
+              <w:rPr>
+                <w:rFonts w:hint="eastAsia"/>
+              </w:rPr>
+              <w:t>(And)</w:t>
+            </w:r>
+            <w:r>
+              <w:rPr>
+                <w:rFonts w:hint="eastAsia"/>
+              </w:rPr>
+              <w:t>查詢。</w:t>
+            </w:r>
+          </w:p>
+          <w:p>
+            <w:pPr>
+              <w:pStyle w:val="aa"/>
+              <w:numPr>
+                <w:ilvl w:val="1"/>
+                <w:numId w:val="31"/>
+              </w:numPr>
+              <w:ind w:leftChars="0"/>
+            </w:pPr>
+            <w:r>
+              <w:rPr>
+                <w:rFonts w:hint="eastAsia"/>
+              </w:rPr>
+              <w:t>畫面左下方為帳號查詢結果</w:t>
+            </w:r>
+            <w:r>
+              <w:rPr>
+                <w:rFonts w:hint="eastAsia"/>
+              </w:rPr>
+              <w:t>，並且僅列出目前不在此角色內的帳號</w:t>
+            </w:r>
+            <w:r>
+              <w:rPr>
+                <w:rFonts w:hint="eastAsia"/>
+              </w:rPr>
+              <w:t>，以</w:t>
+            </w:r>
+            <w:r>
+              <w:rPr>
+                <w:rFonts w:hint="eastAsia"/>
+              </w:rPr>
+              <w:t>Grid</w:t>
+            </w:r>
+            <w:r>
+              <w:rPr>
+                <w:rFonts w:hint="eastAsia"/>
+              </w:rPr>
+              <w:t>方式顯示，顯示結果不進行分頁。</w:t>
+            </w:r>
+          </w:p>
+          <w:p>
+            <w:pPr>
+              <w:pStyle w:val="aa"/>
+              <w:numPr>
+                <w:ilvl w:val="1"/>
+                <w:numId w:val="31"/>
+              </w:numPr>
+              <w:ind w:leftChars="0"/>
+            </w:pPr>
+            <w:r>
+              <w:rPr>
+                <w:rFonts w:hint="eastAsia"/>
+              </w:rPr>
+              <w:t>畫面右下方為目前此角色的成員，顯示結果不進行分頁。</w:t>
+            </w:r>
+          </w:p>
+          <w:p>
+            <w:pPr>
+              <w:pStyle w:val="aa"/>
+              <w:numPr>
+                <w:ilvl w:val="1"/>
+                <w:numId w:val="31"/>
+              </w:numPr>
+              <w:ind w:leftChars="0"/>
+            </w:pPr>
+            <w:r>
+              <w:rPr>
+                <w:rFonts w:hint="eastAsia"/>
+              </w:rPr>
+              <w:t>畫面下方中央的</w:t>
+            </w:r>
+            <w:r>
+              <w:rPr>
+                <w:rFonts w:hint="eastAsia"/>
+                <w:bdr w:val="single" w:sz="4" w:space="0" w:color="auto"/>
+                <w:shd w:val="pct15" w:color="auto" w:fill="FFFFFF"/>
+              </w:rPr>
+              <w:t>＞＞</w:t>
             </w:r>
             <w:r>
               <w:rPr>
@@ -2214,27 +2303,62 @@
             <w:r>
               <w:rPr>
                 <w:rFonts w:hint="eastAsia"/>
-              </w:rPr>
-              <w:t>及</w:t>
-            </w:r>
-            <w:r>
-              <w:rPr>
-                <w:rFonts w:hint="eastAsia"/>
                 <w:bdr w:val="single" w:sz="4" w:space="0" w:color="auto"/>
-              </w:rPr>
-              <w:t>角色說明</w:t>
-            </w:r>
-            <w:r>
-              <w:rPr>
-                <w:rFonts w:hint="eastAsia"/>
-              </w:rPr>
-              <w:t>欄位</w:t>
-            </w:r>
-            <w:r>
-              <w:rPr>
-                <w:rFonts w:hint="eastAsia"/>
-              </w:rPr>
-              <w:t>。</w:t>
+                <w:shd w:val="pct15" w:color="auto" w:fill="FFFFFF"/>
+              </w:rPr>
+              <w:t>＞</w:t>
+            </w:r>
+            <w:r>
+              <w:rPr>
+                <w:rFonts w:hint="eastAsia"/>
+              </w:rPr>
+              <w:t>、</w:t>
+            </w:r>
+            <w:r>
+              <w:rPr>
+                <w:rFonts w:hint="eastAsia"/>
+                <w:bdr w:val="single" w:sz="4" w:space="0" w:color="auto"/>
+                <w:shd w:val="pct15" w:color="auto" w:fill="FFFFFF"/>
+              </w:rPr>
+              <w:t>＜</w:t>
+            </w:r>
+            <w:r>
+              <w:rPr>
+                <w:rFonts w:hint="eastAsia"/>
+              </w:rPr>
+              <w:t>、</w:t>
+            </w:r>
+            <w:r>
+              <w:rPr>
+                <w:rFonts w:hint="eastAsia"/>
+                <w:bdr w:val="single" w:sz="4" w:space="0" w:color="auto"/>
+                <w:shd w:val="pct15" w:color="auto" w:fill="FFFFFF"/>
+              </w:rPr>
+              <w:t>＜＜</w:t>
+            </w:r>
+            <w:r>
+              <w:rPr>
+                <w:rFonts w:hint="eastAsia"/>
+              </w:rPr>
+              <w:t>按鈕</w:t>
+            </w:r>
+            <w:r>
+              <w:rPr>
+                <w:rFonts w:hint="eastAsia"/>
+              </w:rPr>
+              <w:t>，</w:t>
+            </w:r>
+            <w:r>
+              <w:rPr>
+                <w:rFonts w:hint="eastAsia"/>
+              </w:rPr>
+              <w:t>用來選取及取消選取</w:t>
+            </w:r>
+            <w:r>
+              <w:rPr>
+                <w:rFonts w:hint="eastAsia"/>
+              </w:rPr>
+              <w:t>使用。</w:t>
             </w:r>
           </w:p>
           <w:p/>
@@ -2366,7 +2490,7 @@
                 <w:rFonts w:ascii="標楷體" w:hAnsi="標楷體" w:hint="eastAsia"/>
                 <w:szCs w:val="24"/>
               </w:rPr>
-              <w:t>角色欄位說明</w:t>
+              <w:t>欄位說明</w:t>
             </w:r>
           </w:p>
           <w:tbl>
@@ -2592,13 +2716,6 @@
                       <w:szCs w:val="24"/>
                     </w:rPr>
                   </w:pPr>
-                  <w:r>
-                    <w:rPr>
-                      <w:rFonts w:ascii="標楷體" w:hAnsi="標楷體" w:hint="eastAsia"/>
-                      <w:szCs w:val="24"/>
-                    </w:rPr>
-                    <w:t>角色識別值</w:t>
-                  </w:r>
                 </w:p>
               </w:tc>
               <w:tc>
@@ -2620,13 +2737,6 @@
                       <w:szCs w:val="24"/>
                     </w:rPr>
                   </w:pPr>
-                  <w:r>
-                    <w:rPr>
-                      <w:rFonts w:ascii="標楷體" w:hAnsi="標楷體" w:hint="eastAsia"/>
-                      <w:szCs w:val="24"/>
-                    </w:rPr>
-                    <w:t>數字</w:t>
-                  </w:r>
                 </w:p>
               </w:tc>
               <w:tc>
@@ -2647,13 +2757,6 @@
                       <w:szCs w:val="24"/>
                     </w:rPr>
                   </w:pPr>
-                  <w:r>
-                    <w:rPr>
-                      <w:rFonts w:ascii="標楷體" w:hAnsi="標楷體" w:hint="eastAsia"/>
-                      <w:szCs w:val="24"/>
-                    </w:rPr>
-                    <w:t>●</w:t>
-                  </w:r>
                 </w:p>
               </w:tc>
               <w:tc>
@@ -2694,13 +2797,6 @@
                       <w:szCs w:val="24"/>
                     </w:rPr>
                   </w:pPr>
-                  <w:r>
-                    <w:rPr>
-                      <w:rFonts w:ascii="標楷體" w:hAnsi="標楷體" w:hint="eastAsia"/>
-                      <w:szCs w:val="24"/>
-                    </w:rPr>
-                    <w:t>系統編號</w:t>
-                  </w:r>
                 </w:p>
               </w:tc>
               <w:tc>
@@ -2708,442 +2804,6 @@
                   <w:tcW w:w="4408" w:type="dxa"/>
                   <w:tcBorders>
                     <w:top w:val="single" w:sz="18" w:space="0" w:color="auto"/>
-                    <w:right w:val="single" w:sz="12" w:space="0" w:color="auto"/>
-                  </w:tcBorders>
-                </w:tcPr>
-                <w:p>
-                  <w:pPr>
-                    <w:pStyle w:val="3TEXT"/>
-                    <w:widowControl w:val="0"/>
-                    <w:ind w:left="0"/>
-                    <w:textAlignment w:val="baseline"/>
-                    <w:rPr>
-                      <w:rFonts w:ascii="標楷體" w:hAnsi="標楷體"/>
-                      <w:szCs w:val="24"/>
-                    </w:rPr>
-                  </w:pPr>
-                  <w:r>
-                    <w:rPr>
-                      <w:rFonts w:ascii="標楷體" w:hAnsi="標楷體" w:hint="eastAsia"/>
-                      <w:szCs w:val="24"/>
-                    </w:rPr>
-                    <w:t>PK</w:t>
-                  </w:r>
-                </w:p>
-              </w:tc>
-            </w:tr>
-            <w:tr>
-              <w:tc>
-                <w:tcPr>
-                  <w:tcW w:w="1555" w:type="dxa"/>
-                  <w:tcBorders>
-                    <w:left w:val="single" w:sz="12" w:space="0" w:color="auto"/>
-                  </w:tcBorders>
-                </w:tcPr>
-                <w:p>
-                  <w:pPr>
-                    <w:pStyle w:val="3TEXT"/>
-                    <w:widowControl w:val="0"/>
-                    <w:ind w:left="0"/>
-                    <w:textAlignment w:val="baseline"/>
-                    <w:rPr>
-                      <w:rFonts w:ascii="標楷體" w:hAnsi="標楷體"/>
-                      <w:szCs w:val="24"/>
-                    </w:rPr>
-                  </w:pPr>
-                  <w:r>
-                    <w:rPr>
-                      <w:rFonts w:ascii="標楷體" w:hAnsi="標楷體" w:hint="eastAsia"/>
-                      <w:szCs w:val="24"/>
-                    </w:rPr>
-                    <w:t>角色代號</w:t>
-                  </w:r>
-                </w:p>
-              </w:tc>
-              <w:tc>
-                <w:tcPr>
-                  <w:tcW w:w="708" w:type="dxa"/>
-                </w:tcPr>
-                <w:p>
-                  <w:pPr>
-                    <w:pStyle w:val="3TEXT"/>
-                    <w:widowControl w:val="0"/>
-                    <w:ind w:left="0"/>
-                    <w:jc w:val="both"/>
-                    <w:textAlignment w:val="baseline"/>
-                    <w:rPr>
-                      <w:rFonts w:ascii="標楷體" w:hAnsi="標楷體"/>
-                      <w:szCs w:val="24"/>
-                    </w:rPr>
-                  </w:pPr>
-                  <w:r>
-                    <w:rPr>
-                      <w:rFonts w:ascii="標楷體" w:hAnsi="標楷體" w:hint="eastAsia"/>
-                      <w:szCs w:val="24"/>
-                    </w:rPr>
-                    <w:t>文字</w:t>
-                  </w:r>
-                </w:p>
-              </w:tc>
-              <w:tc>
-                <w:tcPr>
-                  <w:tcW w:w="709" w:type="dxa"/>
-                </w:tcPr>
-                <w:p>
-                  <w:pPr>
-                    <w:pStyle w:val="3TEXT"/>
-                    <w:widowControl w:val="0"/>
-                    <w:ind w:left="0"/>
-                    <w:textAlignment w:val="baseline"/>
-                    <w:rPr>
-                      <w:rFonts w:ascii="標楷體" w:hAnsi="標楷體"/>
-                      <w:szCs w:val="24"/>
-                    </w:rPr>
-                  </w:pPr>
-                  <w:r>
-                    <w:rPr>
-                      <w:rFonts w:ascii="標楷體" w:hAnsi="標楷體" w:hint="eastAsia"/>
-                      <w:szCs w:val="24"/>
-                    </w:rPr>
-                    <w:t>●</w:t>
-                  </w:r>
-                </w:p>
-              </w:tc>
-              <w:tc>
-                <w:tcPr>
-                  <w:tcW w:w="1276" w:type="dxa"/>
-                </w:tcPr>
-                <w:p>
-                  <w:pPr>
-                    <w:pStyle w:val="3TEXT"/>
-                    <w:widowControl w:val="0"/>
-                    <w:ind w:left="0"/>
-                    <w:textAlignment w:val="baseline"/>
-                    <w:rPr>
-                      <w:rFonts w:ascii="標楷體" w:hAnsi="標楷體"/>
-                      <w:szCs w:val="24"/>
-                    </w:rPr>
-                  </w:pPr>
-                </w:p>
-              </w:tc>
-              <w:tc>
-                <w:tcPr>
-                  <w:tcW w:w="1541" w:type="dxa"/>
-                </w:tcPr>
-                <w:p>
-                  <w:pPr>
-                    <w:pStyle w:val="3TEXT"/>
-                    <w:widowControl w:val="0"/>
-                    <w:ind w:left="0"/>
-                    <w:textAlignment w:val="baseline"/>
-                    <w:rPr>
-                      <w:rFonts w:ascii="標楷體" w:hAnsi="標楷體"/>
-                      <w:szCs w:val="24"/>
-                    </w:rPr>
-                  </w:pPr>
-                </w:p>
-              </w:tc>
-              <w:tc>
-                <w:tcPr>
-                  <w:tcW w:w="4408" w:type="dxa"/>
-                  <w:tcBorders>
-                    <w:right w:val="single" w:sz="12" w:space="0" w:color="auto"/>
-                  </w:tcBorders>
-                </w:tcPr>
-                <w:p>
-                  <w:pPr>
-                    <w:pStyle w:val="3TEXT"/>
-                    <w:widowControl w:val="0"/>
-                    <w:ind w:left="0"/>
-                    <w:textAlignment w:val="baseline"/>
-                    <w:rPr>
-                      <w:rFonts w:ascii="標楷體" w:hAnsi="標楷體"/>
-                      <w:szCs w:val="24"/>
-                    </w:rPr>
-                  </w:pPr>
-                  <w:r>
-                    <w:rPr>
-                      <w:rFonts w:ascii="標楷體" w:hAnsi="標楷體" w:hint="eastAsia"/>
-                      <w:szCs w:val="24"/>
-                    </w:rPr>
-                    <w:t>不可重複</w:t>
-                  </w:r>
-                </w:p>
-              </w:tc>
-            </w:tr>
-            <w:tr>
-              <w:tc>
-                <w:tcPr>
-                  <w:tcW w:w="1555" w:type="dxa"/>
-                  <w:tcBorders>
-                    <w:left w:val="single" w:sz="12" w:space="0" w:color="auto"/>
-                  </w:tcBorders>
-                </w:tcPr>
-                <w:p>
-                  <w:pPr>
-                    <w:pStyle w:val="3TEXT"/>
-                    <w:widowControl w:val="0"/>
-                    <w:ind w:left="0"/>
-                    <w:textAlignment w:val="baseline"/>
-                    <w:rPr>
-                      <w:rFonts w:ascii="標楷體" w:hAnsi="標楷體"/>
-                      <w:szCs w:val="24"/>
-                    </w:rPr>
-                  </w:pPr>
-                  <w:r>
-                    <w:rPr>
-                      <w:rFonts w:ascii="標楷體" w:hAnsi="標楷體" w:hint="eastAsia"/>
-                      <w:szCs w:val="24"/>
-                    </w:rPr>
-                    <w:t>角色名稱</w:t>
-                  </w:r>
-                </w:p>
-              </w:tc>
-              <w:tc>
-                <w:tcPr>
-                  <w:tcW w:w="708" w:type="dxa"/>
-                </w:tcPr>
-                <w:p>
-                  <w:pPr>
-                    <w:pStyle w:val="3TEXT"/>
-                    <w:widowControl w:val="0"/>
-                    <w:ind w:left="0"/>
-                    <w:textAlignment w:val="baseline"/>
-                    <w:rPr>
-                      <w:rFonts w:ascii="標楷體" w:hAnsi="標楷體"/>
-                      <w:szCs w:val="24"/>
-                    </w:rPr>
-                  </w:pPr>
-                  <w:r>
-                    <w:rPr>
-                      <w:rFonts w:ascii="標楷體" w:hAnsi="標楷體" w:hint="eastAsia"/>
-                      <w:szCs w:val="24"/>
-                    </w:rPr>
-                    <w:t>文字</w:t>
-                  </w:r>
-                </w:p>
-              </w:tc>
-              <w:tc>
-                <w:tcPr>
-                  <w:tcW w:w="709" w:type="dxa"/>
-                </w:tcPr>
-                <w:p>
-                  <w:pPr>
-                    <w:pStyle w:val="3TEXT"/>
-                    <w:widowControl w:val="0"/>
-                    <w:ind w:left="0"/>
-                    <w:textAlignment w:val="baseline"/>
-                    <w:rPr>
-                      <w:rFonts w:ascii="標楷體" w:hAnsi="標楷體"/>
-                      <w:szCs w:val="24"/>
-                    </w:rPr>
-                  </w:pPr>
-                  <w:r>
-                    <w:rPr>
-                      <w:rFonts w:ascii="標楷體" w:hAnsi="標楷體" w:hint="eastAsia"/>
-                      <w:szCs w:val="24"/>
-                    </w:rPr>
-                    <w:t>●</w:t>
-                  </w:r>
-                </w:p>
-              </w:tc>
-              <w:tc>
-                <w:tcPr>
-                  <w:tcW w:w="1276" w:type="dxa"/>
-                </w:tcPr>
-                <w:p>
-                  <w:pPr>
-                    <w:pStyle w:val="3TEXT"/>
-                    <w:widowControl w:val="0"/>
-                    <w:ind w:left="0"/>
-                    <w:textAlignment w:val="baseline"/>
-                    <w:rPr>
-                      <w:rFonts w:ascii="標楷體" w:hAnsi="標楷體"/>
-                      <w:szCs w:val="24"/>
-                    </w:rPr>
-                  </w:pPr>
-                </w:p>
-              </w:tc>
-              <w:tc>
-                <w:tcPr>
-                  <w:tcW w:w="1541" w:type="dxa"/>
-                </w:tcPr>
-                <w:p>
-                  <w:pPr>
-                    <w:pStyle w:val="3TEXT"/>
-                    <w:widowControl w:val="0"/>
-                    <w:ind w:left="0"/>
-                    <w:textAlignment w:val="baseline"/>
-                    <w:rPr>
-                      <w:rFonts w:ascii="標楷體" w:hAnsi="標楷體"/>
-                      <w:szCs w:val="24"/>
-                    </w:rPr>
-                  </w:pPr>
-                </w:p>
-              </w:tc>
-              <w:tc>
-                <w:tcPr>
-                  <w:tcW w:w="4408" w:type="dxa"/>
-                  <w:tcBorders>
-                    <w:right w:val="single" w:sz="12" w:space="0" w:color="auto"/>
-                  </w:tcBorders>
-                </w:tcPr>
-                <w:p>
-                  <w:pPr>
-                    <w:pStyle w:val="3TEXT"/>
-                    <w:widowControl w:val="0"/>
-                    <w:ind w:left="0"/>
-                    <w:textAlignment w:val="baseline"/>
-                    <w:rPr>
-                      <w:rFonts w:ascii="標楷體" w:hAnsi="標楷體"/>
-                      <w:szCs w:val="24"/>
-                    </w:rPr>
-                  </w:pPr>
-                  <w:r>
-                    <w:rPr>
-                      <w:rFonts w:ascii="標楷體" w:hAnsi="標楷體" w:hint="eastAsia"/>
-                      <w:szCs w:val="24"/>
-                    </w:rPr>
-                    <w:t>不可重複</w:t>
-                  </w:r>
-                </w:p>
-              </w:tc>
-            </w:tr>
-            <w:tr>
-              <w:tc>
-                <w:tcPr>
-                  <w:tcW w:w="1555" w:type="dxa"/>
-                  <w:tcBorders>
-                    <w:left w:val="single" w:sz="12" w:space="0" w:color="auto"/>
-                  </w:tcBorders>
-                </w:tcPr>
-                <w:p>
-                  <w:pPr>
-                    <w:pStyle w:val="3TEXT"/>
-                    <w:widowControl w:val="0"/>
-                    <w:ind w:left="0"/>
-                    <w:textAlignment w:val="baseline"/>
-                    <w:rPr>
-                      <w:rFonts w:ascii="標楷體" w:hAnsi="標楷體"/>
-                      <w:szCs w:val="24"/>
-                    </w:rPr>
-                  </w:pPr>
-                  <w:r>
-                    <w:rPr>
-                      <w:rFonts w:ascii="標楷體" w:hAnsi="標楷體" w:hint="eastAsia"/>
-                      <w:szCs w:val="24"/>
-                    </w:rPr>
-                    <w:t>角色生效</w:t>
-                  </w:r>
-                </w:p>
-              </w:tc>
-              <w:tc>
-                <w:tcPr>
-                  <w:tcW w:w="708" w:type="dxa"/>
-                </w:tcPr>
-                <w:p>
-                  <w:pPr>
-                    <w:pStyle w:val="3TEXT"/>
-                    <w:widowControl w:val="0"/>
-                    <w:ind w:left="0"/>
-                    <w:textAlignment w:val="baseline"/>
-                    <w:rPr>
-                      <w:rFonts w:ascii="標楷體" w:hAnsi="標楷體"/>
-                      <w:szCs w:val="24"/>
-                    </w:rPr>
-                  </w:pPr>
-                  <w:r>
-                    <w:rPr>
-                      <w:rFonts w:ascii="標楷體" w:hAnsi="標楷體" w:hint="eastAsia"/>
-                      <w:szCs w:val="24"/>
-                    </w:rPr>
-                    <w:t>布林</w:t>
-                  </w:r>
-                </w:p>
-              </w:tc>
-              <w:tc>
-                <w:tcPr>
-                  <w:tcW w:w="709" w:type="dxa"/>
-                </w:tcPr>
-                <w:p>
-                  <w:pPr>
-                    <w:pStyle w:val="3TEXT"/>
-                    <w:widowControl w:val="0"/>
-                    <w:ind w:left="0"/>
-                    <w:textAlignment w:val="baseline"/>
-                    <w:rPr>
-                      <w:rFonts w:ascii="標楷體" w:hAnsi="標楷體"/>
-                      <w:szCs w:val="24"/>
-                    </w:rPr>
-                  </w:pPr>
-                  <w:r>
-                    <w:rPr>
-                      <w:rFonts w:ascii="標楷體" w:hAnsi="標楷體" w:hint="eastAsia"/>
-                      <w:szCs w:val="24"/>
-                    </w:rPr>
-                    <w:t>●</w:t>
-                  </w:r>
-                </w:p>
-              </w:tc>
-              <w:tc>
-                <w:tcPr>
-                  <w:tcW w:w="1276" w:type="dxa"/>
-                </w:tcPr>
-                <w:p>
-                  <w:pPr>
-                    <w:pStyle w:val="3TEXT"/>
-                    <w:widowControl w:val="0"/>
-                    <w:ind w:left="0"/>
-                    <w:textAlignment w:val="baseline"/>
-                    <w:rPr>
-                      <w:rFonts w:ascii="標楷體" w:hAnsi="標楷體"/>
-                      <w:szCs w:val="24"/>
-                    </w:rPr>
-                  </w:pPr>
-                  <w:r>
-                    <w:rPr>
-                      <w:rFonts w:ascii="標楷體" w:hAnsi="標楷體" w:hint="eastAsia"/>
-                      <w:szCs w:val="24"/>
-                    </w:rPr>
-                    <w:t>●</w:t>
-                  </w:r>
-                </w:p>
-              </w:tc>
-              <w:tc>
-                <w:tcPr>
-                  <w:tcW w:w="1541" w:type="dxa"/>
-                </w:tcPr>
-                <w:p>
-                  <w:pPr>
-                    <w:pStyle w:val="3TEXT"/>
-                    <w:widowControl w:val="0"/>
-                    <w:ind w:left="0"/>
-                    <w:textAlignment w:val="baseline"/>
-                    <w:rPr>
-                      <w:rFonts w:ascii="標楷體" w:hAnsi="標楷體"/>
-                      <w:szCs w:val="24"/>
-                    </w:rPr>
-                  </w:pPr>
-                  <w:r>
-                    <w:rPr>
-                      <w:rFonts w:ascii="標楷體" w:hAnsi="標楷體"/>
-                      <w:szCs w:val="24"/>
-                    </w:rPr>
-                    <w:t>T</w:t>
-                  </w:r>
-                  <w:r>
-                    <w:rPr>
-                      <w:rFonts w:ascii="標楷體" w:hAnsi="標楷體" w:hint="eastAsia"/>
-                      <w:szCs w:val="24"/>
-                    </w:rPr>
-                    <w:t>rue(1)</w:t>
-                  </w:r>
-                </w:p>
-              </w:tc>
-              <w:tc>
-                <w:tcPr>
-                  <w:tcW w:w="4408" w:type="dxa"/>
-                  <w:tcBorders>
                     <w:right w:val="single" w:sz="12" w:space="0" w:color="auto"/>
                   </w:tcBorders>
                 </w:tcPr>
@@ -3180,13 +2840,6 @@
                       <w:szCs w:val="24"/>
                     </w:rPr>
                   </w:pPr>
-                  <w:r>
-                    <w:rPr>
-                      <w:rFonts w:ascii="標楷體" w:hAnsi="標楷體" w:hint="eastAsia"/>
-                      <w:szCs w:val="24"/>
-                    </w:rPr>
-                    <w:t>角色說明</w:t>
-                  </w:r>
                 </w:p>
               </w:tc>
               <w:tc>
@@ -3198,669 +2851,13 @@
                     <w:pStyle w:val="3TEXT"/>
                     <w:widowControl w:val="0"/>
                     <w:ind w:left="0"/>
+                    <w:jc w:val="both"/>
                     <w:textAlignment w:val="baseline"/>
                     <w:rPr>
                       <w:rFonts w:ascii="標楷體" w:hAnsi="標楷體"/>
                       <w:szCs w:val="24"/>
                     </w:rPr>
                   </w:pPr>
-                  <w:r>
-                    <w:rPr>
-                      <w:rFonts w:ascii="標楷體" w:hAnsi="標楷體" w:hint="eastAsia"/>
-                      <w:szCs w:val="24"/>
-                    </w:rPr>
-                    <w:t>文字</w:t>
-                  </w:r>
-                </w:p>
-              </w:tc>
-              <w:tc>
-                <w:tcPr>
-                  <w:tcW w:w="709" w:type="dxa"/>
-                </w:tcPr>
-                <w:p>
-                  <w:pPr>
-                    <w:pStyle w:val="3TEXT"/>
-                    <w:widowControl w:val="0"/>
-                    <w:ind w:left="0"/>
-                    <w:textAlignment w:val="baseline"/>
-                    <w:rPr>
-                      <w:rFonts w:ascii="標楷體" w:hAnsi="標楷體"/>
-                      <w:szCs w:val="24"/>
-                    </w:rPr>
-                  </w:pPr>
-                </w:p>
-              </w:tc>
-              <w:tc>
-                <w:tcPr>
-                  <w:tcW w:w="1276" w:type="dxa"/>
-                </w:tcPr>
-                <w:p>
-                  <w:pPr>
-                    <w:pStyle w:val="3TEXT"/>
-                    <w:widowControl w:val="0"/>
-                    <w:ind w:left="0"/>
-                    <w:textAlignment w:val="baseline"/>
-                    <w:rPr>
-                      <w:rFonts w:ascii="標楷體" w:hAnsi="標楷體"/>
-                      <w:szCs w:val="24"/>
-                    </w:rPr>
-                  </w:pPr>
-                  <w:r>
-                    <w:rPr>
-                      <w:rFonts w:ascii="標楷體" w:hAnsi="標楷體" w:hint="eastAsia"/>
-                      <w:szCs w:val="24"/>
-                    </w:rPr>
-                    <w:t>●</w:t>
-                  </w:r>
-                </w:p>
-              </w:tc>
-              <w:tc>
-                <w:tcPr>
-                  <w:tcW w:w="1541" w:type="dxa"/>
-                </w:tcPr>
-                <w:p>
-                  <w:pPr>
-                    <w:pStyle w:val="3TEXT"/>
-                    <w:widowControl w:val="0"/>
-                    <w:ind w:left="0"/>
-                    <w:textAlignment w:val="baseline"/>
-                    <w:rPr>
-                      <w:rFonts w:ascii="標楷體" w:hAnsi="標楷體"/>
-                      <w:szCs w:val="24"/>
-                    </w:rPr>
-                  </w:pPr>
-                </w:p>
-              </w:tc>
-              <w:tc>
-                <w:tcPr>
-                  <w:tcW w:w="4408" w:type="dxa"/>
-                  <w:tcBorders>
-                    <w:right w:val="single" w:sz="12" w:space="0" w:color="auto"/>
-                  </w:tcBorders>
-                </w:tcPr>
-                <w:p>
-                  <w:pPr>
-                    <w:pStyle w:val="3TEXT"/>
-                    <w:widowControl w:val="0"/>
-                    <w:ind w:left="0"/>
-                    <w:textAlignment w:val="baseline"/>
-                    <w:rPr>
-                      <w:rFonts w:ascii="標楷體" w:hAnsi="標楷體"/>
-                      <w:szCs w:val="24"/>
-                    </w:rPr>
-                  </w:pPr>
-                </w:p>
-              </w:tc>
-            </w:tr>
-            <w:tr>
-              <w:tc>
-                <w:tcPr>
-                  <w:tcW w:w="1555" w:type="dxa"/>
-                  <w:tcBorders>
-                    <w:left w:val="single" w:sz="12" w:space="0" w:color="auto"/>
-                  </w:tcBorders>
-                </w:tcPr>
-                <w:p>
-                  <w:pPr>
-                    <w:pStyle w:val="3TEXT"/>
-                    <w:widowControl w:val="0"/>
-                    <w:ind w:left="0"/>
-                    <w:textAlignment w:val="baseline"/>
-                    <w:rPr>
-                      <w:rFonts w:ascii="標楷體" w:hAnsi="標楷體"/>
-                      <w:szCs w:val="24"/>
-                    </w:rPr>
-                  </w:pPr>
-                  <w:r>
-                    <w:rPr>
-                      <w:rFonts w:ascii="標楷體" w:hAnsi="標楷體" w:hint="eastAsia"/>
-                      <w:szCs w:val="24"/>
-                    </w:rPr>
-                    <w:t>角色來源</w:t>
-                  </w:r>
-                </w:p>
-              </w:tc>
-              <w:tc>
-                <w:tcPr>
-                  <w:tcW w:w="708" w:type="dxa"/>
-                </w:tcPr>
-                <w:p>
-                  <w:pPr>
-                    <w:pStyle w:val="3TEXT"/>
-                    <w:widowControl w:val="0"/>
-                    <w:ind w:left="0"/>
-                    <w:textAlignment w:val="baseline"/>
-                    <w:rPr>
-                      <w:rFonts w:ascii="標楷體" w:hAnsi="標楷體"/>
-                      <w:szCs w:val="24"/>
-                    </w:rPr>
-                  </w:pPr>
-                  <w:r>
-                    <w:rPr>
-                      <w:rFonts w:ascii="標楷體" w:hAnsi="標楷體" w:hint="eastAsia"/>
-                      <w:szCs w:val="24"/>
-                    </w:rPr>
-                    <w:t>文字</w:t>
-                  </w:r>
-                </w:p>
-              </w:tc>
-              <w:tc>
-                <w:tcPr>
-                  <w:tcW w:w="709" w:type="dxa"/>
-                </w:tcPr>
-                <w:p>
-                  <w:pPr>
-                    <w:pStyle w:val="3TEXT"/>
-                    <w:widowControl w:val="0"/>
-                    <w:ind w:left="0"/>
-                    <w:textAlignment w:val="baseline"/>
-                    <w:rPr>
-                      <w:rFonts w:ascii="標楷體" w:hAnsi="標楷體"/>
-                      <w:szCs w:val="24"/>
-                    </w:rPr>
-                  </w:pPr>
-                  <w:r>
-                    <w:rPr>
-                      <w:rFonts w:ascii="標楷體" w:hAnsi="標楷體" w:hint="eastAsia"/>
-                      <w:szCs w:val="24"/>
-                    </w:rPr>
-                    <w:t>●</w:t>
-                  </w:r>
-                </w:p>
-              </w:tc>
-              <w:tc>
-                <w:tcPr>
-                  <w:tcW w:w="1276" w:type="dxa"/>
-                </w:tcPr>
-                <w:p>
-                  <w:pPr>
-                    <w:pStyle w:val="3TEXT"/>
-                    <w:widowControl w:val="0"/>
-                    <w:ind w:left="0"/>
-                    <w:textAlignment w:val="baseline"/>
-                    <w:rPr>
-                      <w:rFonts w:ascii="標楷體" w:hAnsi="標楷體"/>
-                      <w:szCs w:val="24"/>
-                    </w:rPr>
-                  </w:pPr>
-                </w:p>
-              </w:tc>
-              <w:tc>
-                <w:tcPr>
-                  <w:tcW w:w="1541" w:type="dxa"/>
-                </w:tcPr>
-                <w:p>
-                  <w:pPr>
-                    <w:pStyle w:val="3TEXT"/>
-                    <w:widowControl w:val="0"/>
-                    <w:ind w:left="0"/>
-                    <w:textAlignment w:val="baseline"/>
-                    <w:rPr>
-                      <w:rFonts w:ascii="標楷體" w:hAnsi="標楷體"/>
-                      <w:szCs w:val="24"/>
-                    </w:rPr>
-                  </w:pPr>
-                  <w:r>
-                    <w:rPr>
-                      <w:rFonts w:ascii="標楷體" w:hAnsi="標楷體" w:hint="eastAsia"/>
-                      <w:szCs w:val="24"/>
-                    </w:rPr>
-                    <w:t>2</w:t>
-                  </w:r>
-                </w:p>
-              </w:tc>
-              <w:tc>
-                <w:tcPr>
-                  <w:tcW w:w="4408" w:type="dxa"/>
-                  <w:tcBorders>
-                    <w:right w:val="single" w:sz="12" w:space="0" w:color="auto"/>
-                  </w:tcBorders>
-                </w:tcPr>
-                <w:p>
-                  <w:pPr>
-                    <w:pStyle w:val="3TEXT"/>
-                    <w:widowControl w:val="0"/>
-                    <w:ind w:left="0"/>
-                    <w:textAlignment w:val="baseline"/>
-                    <w:rPr>
-                      <w:rFonts w:ascii="標楷體" w:hAnsi="標楷體"/>
-                      <w:szCs w:val="24"/>
-                    </w:rPr>
-                  </w:pPr>
-                  <w:r>
-                    <w:rPr>
-                      <w:rFonts w:ascii="標楷體" w:hAnsi="標楷體" w:hint="eastAsia"/>
-                      <w:szCs w:val="24"/>
-                    </w:rPr>
-                    <w:t>0:預設角色 1:職稱角色 2:自</w:t>
-                  </w:r>
-                  <w:r>
-                    <w:rPr>
-                      <w:rFonts w:ascii="標楷體" w:hAnsi="標楷體" w:hint="eastAsia"/>
-                      <w:szCs w:val="24"/>
-                    </w:rPr>
-                    <w:t>訂</w:t>
-                  </w:r>
-                  <w:r>
-                    <w:rPr>
-                      <w:rFonts w:ascii="標楷體" w:hAnsi="標楷體" w:hint="eastAsia"/>
-                      <w:szCs w:val="24"/>
-                    </w:rPr>
-                    <w:t>角色</w:t>
-                  </w:r>
-                </w:p>
-              </w:tc>
-            </w:tr>
-            <w:tr>
-              <w:tc>
-                <w:tcPr>
-                  <w:tcW w:w="1555" w:type="dxa"/>
-                  <w:tcBorders>
-                    <w:left w:val="single" w:sz="12" w:space="0" w:color="auto"/>
-                  </w:tcBorders>
-                </w:tcPr>
-                <w:p>
-                  <w:pPr>
-                    <w:pStyle w:val="3TEXT"/>
-                    <w:widowControl w:val="0"/>
-                    <w:ind w:left="0"/>
-                    <w:textAlignment w:val="baseline"/>
-                    <w:rPr>
-                      <w:rFonts w:ascii="標楷體" w:hAnsi="標楷體"/>
-                      <w:szCs w:val="24"/>
-                    </w:rPr>
-                  </w:pPr>
-                  <w:r>
-                    <w:rPr>
-                      <w:rFonts w:ascii="標楷體" w:hAnsi="標楷體" w:hint="eastAsia"/>
-                      <w:szCs w:val="24"/>
-                    </w:rPr>
-                    <w:t>新增</w:t>
-                  </w:r>
-                  <w:r>
-                    <w:rPr>
-                      <w:rFonts w:ascii="標楷體" w:hAnsi="標楷體" w:hint="eastAsia"/>
-                      <w:szCs w:val="24"/>
-                    </w:rPr>
-                    <w:t>人員</w:t>
-                  </w:r>
-                </w:p>
-              </w:tc>
-              <w:tc>
-                <w:tcPr>
-                  <w:tcW w:w="708" w:type="dxa"/>
-                </w:tcPr>
-                <w:p>
-                  <w:pPr>
-                    <w:pStyle w:val="3TEXT"/>
-                    <w:widowControl w:val="0"/>
-                    <w:ind w:left="0"/>
-                    <w:textAlignment w:val="baseline"/>
-                    <w:rPr>
-                      <w:rFonts w:ascii="標楷體" w:hAnsi="標楷體"/>
-                      <w:szCs w:val="24"/>
-                    </w:rPr>
-                  </w:pPr>
-                  <w:r>
-                    <w:rPr>
-                      <w:rFonts w:ascii="標楷體" w:hAnsi="標楷體" w:hint="eastAsia"/>
-                      <w:szCs w:val="24"/>
-                    </w:rPr>
-                    <w:t>數字</w:t>
-                  </w:r>
-                </w:p>
-              </w:tc>
-              <w:tc>
-                <w:tcPr>
-                  <w:tcW w:w="709" w:type="dxa"/>
-                </w:tcPr>
-                <w:p>
-                  <w:pPr>
-                    <w:pStyle w:val="3TEXT"/>
-                    <w:widowControl w:val="0"/>
-                    <w:ind w:left="0"/>
-                    <w:textAlignment w:val="baseline"/>
-                    <w:rPr>
-                      <w:rFonts w:ascii="標楷體" w:hAnsi="標楷體"/>
-                      <w:szCs w:val="24"/>
-                    </w:rPr>
-                  </w:pPr>
-                  <w:r>
-                    <w:rPr>
-                      <w:rFonts w:ascii="標楷體" w:hAnsi="標楷體" w:hint="eastAsia"/>
-                      <w:szCs w:val="24"/>
-                    </w:rPr>
-                    <w:t>●</w:t>
-                  </w:r>
-                </w:p>
-              </w:tc>
-              <w:tc>
-                <w:tcPr>
-                  <w:tcW w:w="1276" w:type="dxa"/>
-                </w:tcPr>
-                <w:p>
-                  <w:pPr>
-                    <w:pStyle w:val="3TEXT"/>
-                    <w:widowControl w:val="0"/>
-                    <w:ind w:left="0"/>
-                    <w:textAlignment w:val="baseline"/>
-                    <w:rPr>
-                      <w:rFonts w:ascii="標楷體" w:hAnsi="標楷體"/>
-                      <w:szCs w:val="24"/>
-                    </w:rPr>
-                  </w:pPr>
-                </w:p>
-              </w:tc>
-              <w:tc>
-                <w:tcPr>
-                  <w:tcW w:w="1541" w:type="dxa"/>
-                </w:tcPr>
-                <w:p>
-                  <w:pPr>
-                    <w:pStyle w:val="3TEXT"/>
-                    <w:widowControl w:val="0"/>
-                    <w:ind w:left="0"/>
-                    <w:textAlignment w:val="baseline"/>
-                    <w:rPr>
-                      <w:rFonts w:ascii="標楷體" w:hAnsi="標楷體"/>
-                      <w:szCs w:val="24"/>
-                    </w:rPr>
-                  </w:pPr>
-                  <w:r>
-                    <w:rPr>
-                      <w:rFonts w:ascii="標楷體" w:hAnsi="標楷體" w:hint="eastAsia"/>
-                      <w:szCs w:val="24"/>
-                    </w:rPr>
-                    <w:t>當前使用者</w:t>
-                  </w:r>
-                </w:p>
-              </w:tc>
-              <w:tc>
-                <w:tcPr>
-                  <w:tcW w:w="4408" w:type="dxa"/>
-                  <w:tcBorders>
-                    <w:right w:val="single" w:sz="12" w:space="0" w:color="auto"/>
-                  </w:tcBorders>
-                </w:tcPr>
-                <w:p>
-                  <w:pPr>
-                    <w:pStyle w:val="3TEXT"/>
-                    <w:widowControl w:val="0"/>
-                    <w:ind w:left="0"/>
-                    <w:textAlignment w:val="baseline"/>
-                    <w:rPr>
-                      <w:rFonts w:ascii="標楷體" w:hAnsi="標楷體"/>
-                      <w:szCs w:val="24"/>
-                      <w:highlight w:val="yellow"/>
-                    </w:rPr>
-                  </w:pPr>
-                  <w:r>
-                    <w:rPr>
-                      <w:rFonts w:ascii="標楷體" w:hAnsi="標楷體" w:hint="eastAsia"/>
-                      <w:szCs w:val="24"/>
-                    </w:rPr>
-                    <w:t>系統自動帶入新增</w:t>
-                  </w:r>
-                  <w:r>
-                    <w:rPr>
-                      <w:rFonts w:ascii="標楷體" w:hAnsi="標楷體" w:hint="eastAsia"/>
-                      <w:szCs w:val="24"/>
-                    </w:rPr>
-                    <w:t>角色</w:t>
-                  </w:r>
-                  <w:r>
-                    <w:rPr>
-                      <w:rFonts w:ascii="標楷體" w:hAnsi="標楷體" w:hint="eastAsia"/>
-                      <w:szCs w:val="24"/>
-                    </w:rPr>
-                    <w:t>使用者</w:t>
-                  </w:r>
-                  <w:r>
-                    <w:rPr>
-                      <w:rFonts w:ascii="標楷體" w:hAnsi="標楷體" w:hint="eastAsia"/>
-                      <w:szCs w:val="24"/>
-                    </w:rPr>
-                    <w:t>id</w:t>
-                  </w:r>
-                </w:p>
-              </w:tc>
-            </w:tr>
-            <w:tr>
-              <w:tc>
-                <w:tcPr>
-                  <w:tcW w:w="1555" w:type="dxa"/>
-                  <w:tcBorders>
-                    <w:left w:val="single" w:sz="12" w:space="0" w:color="auto"/>
-                  </w:tcBorders>
-                </w:tcPr>
-                <w:p>
-                  <w:pPr>
-                    <w:pStyle w:val="3TEXT"/>
-                    <w:widowControl w:val="0"/>
-                    <w:ind w:left="0"/>
-                    <w:textAlignment w:val="baseline"/>
-                    <w:rPr>
-                      <w:rFonts w:ascii="標楷體" w:hAnsi="標楷體"/>
-                      <w:szCs w:val="24"/>
-                    </w:rPr>
-                  </w:pPr>
-                  <w:r>
-                    <w:rPr>
-                      <w:rFonts w:ascii="標楷體" w:hAnsi="標楷體" w:hint="eastAsia"/>
-                      <w:szCs w:val="24"/>
-                    </w:rPr>
-                    <w:t>新增日</w:t>
-                  </w:r>
-                  <w:r>
-                    <w:rPr>
-                      <w:rFonts w:ascii="標楷體" w:hAnsi="標楷體" w:hint="eastAsia"/>
-                      <w:szCs w:val="24"/>
-                    </w:rPr>
-                    <w:t>期</w:t>
-                  </w:r>
-                </w:p>
-              </w:tc>
-              <w:tc>
-                <w:tcPr>
-                  <w:tcW w:w="708" w:type="dxa"/>
-                </w:tcPr>
-                <w:p>
-                  <w:pPr>
-                    <w:pStyle w:val="3TEXT"/>
-                    <w:widowControl w:val="0"/>
-                    <w:ind w:left="0"/>
-                    <w:textAlignment w:val="baseline"/>
-                    <w:rPr>
-                      <w:rFonts w:ascii="標楷體" w:hAnsi="標楷體"/>
-                      <w:szCs w:val="24"/>
-                    </w:rPr>
-                  </w:pPr>
-                  <w:r>
-                    <w:rPr>
-                      <w:rFonts w:ascii="標楷體" w:hAnsi="標楷體" w:hint="eastAsia"/>
-                      <w:szCs w:val="24"/>
-                    </w:rPr>
-                    <w:t>日期</w:t>
-                  </w:r>
-                </w:p>
-              </w:tc>
-              <w:tc>
-                <w:tcPr>
-                  <w:tcW w:w="709" w:type="dxa"/>
-                </w:tcPr>
-                <w:p>
-                  <w:pPr>
-                    <w:pStyle w:val="3TEXT"/>
-                    <w:widowControl w:val="0"/>
-                    <w:ind w:left="0"/>
-                    <w:textAlignment w:val="baseline"/>
-                    <w:rPr>
-                      <w:rFonts w:ascii="標楷體" w:hAnsi="標楷體"/>
-                      <w:szCs w:val="24"/>
-                    </w:rPr>
-                  </w:pPr>
-                  <w:r>
-                    <w:rPr>
-                      <w:rFonts w:ascii="標楷體" w:hAnsi="標楷體" w:hint="eastAsia"/>
-                      <w:szCs w:val="24"/>
-                    </w:rPr>
-                    <w:t>●</w:t>
-                  </w:r>
-                </w:p>
-              </w:tc>
-              <w:tc>
-                <w:tcPr>
-                  <w:tcW w:w="1276" w:type="dxa"/>
-                </w:tcPr>
-                <w:p>
-                  <w:pPr>
-                    <w:pStyle w:val="3TEXT"/>
-                    <w:widowControl w:val="0"/>
-                    <w:ind w:left="0"/>
-                    <w:textAlignment w:val="baseline"/>
-                    <w:rPr>
-                      <w:rFonts w:ascii="標楷體" w:hAnsi="標楷體"/>
-                      <w:szCs w:val="24"/>
-                    </w:rPr>
-                  </w:pPr>
-                </w:p>
-              </w:tc>
-              <w:tc>
-                <w:tcPr>
-                  <w:tcW w:w="1541" w:type="dxa"/>
-                </w:tcPr>
-                <w:p>
-                  <w:pPr>
-                    <w:pStyle w:val="3TEXT"/>
-                    <w:widowControl w:val="0"/>
-                    <w:ind w:left="0"/>
-                    <w:textAlignment w:val="baseline"/>
-                    <w:rPr>
-                      <w:rFonts w:ascii="標楷體" w:hAnsi="標楷體"/>
-                      <w:szCs w:val="24"/>
-                    </w:rPr>
-                  </w:pPr>
-                  <w:r>
-                    <w:rPr>
-                      <w:rFonts w:ascii="標楷體" w:hAnsi="標楷體" w:hint="eastAsia"/>
-                      <w:szCs w:val="24"/>
-                    </w:rPr>
-                    <w:t>系統日</w:t>
-                  </w:r>
-                </w:p>
-              </w:tc>
-              <w:tc>
-                <w:tcPr>
-                  <w:tcW w:w="4408" w:type="dxa"/>
-                  <w:tcBorders>
-                    <w:right w:val="single" w:sz="12" w:space="0" w:color="auto"/>
-                  </w:tcBorders>
-                </w:tcPr>
-                <w:p>
-                  <w:pPr>
-                    <w:pStyle w:val="3TEXT"/>
-                    <w:widowControl w:val="0"/>
-                    <w:ind w:left="0"/>
-                    <w:textAlignment w:val="baseline"/>
-                    <w:rPr>
-                      <w:rFonts w:ascii="標楷體" w:hAnsi="標楷體"/>
-                      <w:szCs w:val="24"/>
-                    </w:rPr>
-                  </w:pPr>
-                  <w:r>
-                    <w:rPr>
-                      <w:rFonts w:ascii="標楷體" w:hAnsi="標楷體" w:hint="eastAsia"/>
-                      <w:szCs w:val="24"/>
-                    </w:rPr>
-                    <w:t>新增</w:t>
-                  </w:r>
-                  <w:r>
-                    <w:rPr>
-                      <w:rFonts w:ascii="標楷體" w:hAnsi="標楷體" w:hint="eastAsia"/>
-                      <w:szCs w:val="24"/>
-                    </w:rPr>
-                    <w:t>角色</w:t>
-                  </w:r>
-                  <w:r>
-                    <w:rPr>
-                      <w:rFonts w:ascii="標楷體" w:hAnsi="標楷體" w:hint="eastAsia"/>
-                      <w:szCs w:val="24"/>
-                    </w:rPr>
-                    <w:t>時系統日</w:t>
-                  </w:r>
-                </w:p>
-                <w:p>
-                  <w:pPr>
-                    <w:pStyle w:val="3TEXT"/>
-                    <w:widowControl w:val="0"/>
-                    <w:ind w:left="0"/>
-                    <w:textAlignment w:val="baseline"/>
-                    <w:rPr>
-                      <w:rFonts w:ascii="標楷體" w:hAnsi="標楷體"/>
-                      <w:szCs w:val="24"/>
-                      <w:highlight w:val="yellow"/>
-                    </w:rPr>
-                  </w:pPr>
-                  <w:r>
-                    <w:rPr>
-                      <w:rFonts w:ascii="標楷體" w:hAnsi="標楷體" w:hint="eastAsia"/>
-                      <w:szCs w:val="24"/>
-                    </w:rPr>
-                    <w:t>YYYY/MM/DD (系統需存入時間)</w:t>
-                  </w:r>
-                </w:p>
-              </w:tc>
-            </w:tr>
-            <w:tr>
-              <w:tc>
-                <w:tcPr>
-                  <w:tcW w:w="1555" w:type="dxa"/>
-                  <w:tcBorders>
-                    <w:left w:val="single" w:sz="12" w:space="0" w:color="auto"/>
-                  </w:tcBorders>
-                </w:tcPr>
-                <w:p>
-                  <w:pPr>
-                    <w:pStyle w:val="3TEXT"/>
-                    <w:widowControl w:val="0"/>
-                    <w:ind w:left="0"/>
-                    <w:textAlignment w:val="baseline"/>
-                    <w:rPr>
-                      <w:rFonts w:ascii="標楷體" w:hAnsi="標楷體"/>
-                      <w:szCs w:val="24"/>
-                    </w:rPr>
-                  </w:pPr>
-                  <w:r>
-                    <w:rPr>
-                      <w:rFonts w:ascii="標楷體" w:hAnsi="標楷體" w:hint="eastAsia"/>
-                      <w:szCs w:val="24"/>
-                    </w:rPr>
-                    <w:t>異動人員</w:t>
-                  </w:r>
-                </w:p>
-              </w:tc>
-              <w:tc>
-                <w:tcPr>
-                  <w:tcW w:w="708" w:type="dxa"/>
-                </w:tcPr>
-                <w:p>
-                  <w:pPr>
-                    <w:pStyle w:val="3TEXT"/>
-                    <w:widowControl w:val="0"/>
-                    <w:ind w:left="0"/>
-                    <w:textAlignment w:val="baseline"/>
-                    <w:rPr>
-                      <w:rFonts w:ascii="標楷體" w:hAnsi="標楷體"/>
-                      <w:szCs w:val="24"/>
-                    </w:rPr>
-                  </w:pPr>
-                  <w:r>
-                    <w:rPr>
-                      <w:rFonts w:ascii="標楷體" w:hAnsi="標楷體" w:hint="eastAsia"/>
-                      <w:szCs w:val="24"/>
-                    </w:rPr>
-                    <w:t>數字</w:t>
-                  </w:r>
                 </w:p>
               </w:tc>
               <w:tc>
@@ -3932,34 +2929,6 @@
                       <w:szCs w:val="24"/>
                     </w:rPr>
                   </w:pPr>
-                  <w:r>
-                    <w:rPr>
-                      <w:rFonts w:ascii="標楷體" w:hAnsi="標楷體" w:hint="eastAsia"/>
-                      <w:szCs w:val="24"/>
-                    </w:rPr>
-                    <w:t>系統自動帶入</w:t>
-                  </w:r>
-                  <w:r>
-                    <w:rPr>
-                      <w:rFonts w:ascii="標楷體" w:hAnsi="標楷體" w:hint="eastAsia"/>
-                      <w:szCs w:val="24"/>
-                    </w:rPr>
-                    <w:t>修改角色</w:t>
-                  </w:r>
-                  <w:r>
-                    <w:rPr>
-                      <w:rFonts w:ascii="標楷體" w:hAnsi="標楷體" w:hint="eastAsia"/>
-                      <w:szCs w:val="24"/>
-                    </w:rPr>
-                    <w:t>使用者</w:t>
-                  </w:r>
-                  <w:r>
-                    <w:rPr>
-                      <w:rFonts w:ascii="標楷體" w:hAnsi="標楷體" w:hint="eastAsia"/>
-                      <w:szCs w:val="24"/>
-                    </w:rPr>
-                    <w:t>id</w:t>
-                  </w:r>
                 </w:p>
               </w:tc>
             </w:tr>
@@ -3982,13 +2951,6 @@
                       <w:szCs w:val="24"/>
                     </w:rPr>
                   </w:pPr>
-                  <w:r>
-                    <w:rPr>
-                      <w:rFonts w:ascii="標楷體" w:hAnsi="標楷體" w:hint="eastAsia"/>
-                      <w:szCs w:val="24"/>
-                    </w:rPr>
-                    <w:t>異動日期</w:t>
-                  </w:r>
                 </w:p>
               </w:tc>
               <w:tc>
@@ -4006,13 +2968,6 @@
                       <w:szCs w:val="24"/>
                     </w:rPr>
                   </w:pPr>
-                  <w:r>
-                    <w:rPr>
-                      <w:rFonts w:ascii="標楷體" w:hAnsi="標楷體" w:hint="eastAsia"/>
-                      <w:szCs w:val="24"/>
-                    </w:rPr>
-                    <w:t>日期</w:t>
-                  </w:r>
                 </w:p>
               </w:tc>
               <w:tc>
@@ -4084,21 +3039,17 @@
                       <w:szCs w:val="24"/>
                     </w:rPr>
                   </w:pPr>
-                  <w:r>
-                    <w:rPr>
-                      <w:rFonts w:ascii="標楷體" w:hAnsi="標楷體" w:hint="eastAsia"/>
-                      <w:szCs w:val="24"/>
-                    </w:rPr>
-                    <w:t>修改角色</w:t>
-                  </w:r>
-                  <w:r>
-                    <w:rPr>
-                      <w:rFonts w:ascii="標楷體" w:hAnsi="標楷體" w:hint="eastAsia"/>
-                      <w:szCs w:val="24"/>
-                    </w:rPr>
-                    <w:t>時系統日</w:t>
-                  </w:r>
                 </w:p>
+              </w:tc>
+            </w:tr>
+            <w:tr>
+              <w:tc>
+                <w:tcPr>
+                  <w:tcW w:w="1555" w:type="dxa"/>
+                  <w:tcBorders>
+                    <w:left w:val="single" w:sz="12" w:space="0" w:color="auto"/>
+                  </w:tcBorders>
+                </w:tcPr>
                 <w:p>
                   <w:pPr>
                     <w:pStyle w:val="3TEXT"/>
@@ -4110,13 +3061,756 @@
                       <w:szCs w:val="24"/>
                     </w:rPr>
                   </w:pPr>
-                  <w:r>
+                </w:p>
+              </w:tc>
+              <w:tc>
+                <w:tcPr>
+                  <w:tcW w:w="708" w:type="dxa"/>
+                </w:tcPr>
+                <w:p>
+                  <w:pPr>
+                    <w:pStyle w:val="3TEXT"/>
+                    <w:widowControl w:val="0"/>
+                    <w:ind w:left="0"/>
+                    <w:textAlignment w:val="baseline"/>
                     <w:rPr>
-                      <w:rFonts w:ascii="標楷體" w:hAnsi="標楷體" w:hint="eastAsia"/>
+                      <w:rFonts w:ascii="標楷體" w:hAnsi="標楷體"/>
                       <w:szCs w:val="24"/>
                     </w:rPr>
-                    <w:t>YYYY/MM/DD (系統需存入時間)</w:t>
-                  </w:r>
+                  </w:pPr>
+                </w:p>
+              </w:tc>
+              <w:tc>
+                <w:tcPr>
+                  <w:tcW w:w="709" w:type="dxa"/>
+                </w:tcPr>
+                <w:p>
+                  <w:pPr>
+                    <w:pStyle w:val="3TEXT"/>
+                    <w:widowControl w:val="0"/>
+                    <w:ind w:left="0"/>
+                    <w:textAlignment w:val="baseline"/>
+                    <w:rPr>
+                      <w:rFonts w:ascii="標楷體" w:hAnsi="標楷體"/>
+                      <w:szCs w:val="24"/>
+                    </w:rPr>
+                  </w:pPr>
+                </w:p>
+              </w:tc>
+              <w:tc>
+                <w:tcPr>
+                  <w:tcW w:w="1276" w:type="dxa"/>
+                </w:tcPr>
+                <w:p>
+                  <w:pPr>
+                    <w:pStyle w:val="3TEXT"/>
+                    <w:widowControl w:val="0"/>
+                    <w:ind w:left="0"/>
+                    <w:textAlignment w:val="baseline"/>
+                    <w:rPr>
+                      <w:rFonts w:ascii="標楷體" w:hAnsi="標楷體"/>
+                      <w:szCs w:val="24"/>
+                    </w:rPr>
+                  </w:pPr>
+                </w:p>
+              </w:tc>
+              <w:tc>
+                <w:tcPr>
+                  <w:tcW w:w="1541" w:type="dxa"/>
+                </w:tcPr>
+                <w:p>
+                  <w:pPr>
+                    <w:pStyle w:val="3TEXT"/>
+                    <w:widowControl w:val="0"/>
+                    <w:ind w:left="0"/>
+                    <w:textAlignment w:val="baseline"/>
+                    <w:rPr>
+                      <w:rFonts w:ascii="標楷體" w:hAnsi="標楷體"/>
+                      <w:szCs w:val="24"/>
+                    </w:rPr>
+                  </w:pPr>
+                </w:p>
+              </w:tc>
+              <w:tc>
+                <w:tcPr>
+                  <w:tcW w:w="4408" w:type="dxa"/>
+                  <w:tcBorders>
+                    <w:right w:val="single" w:sz="12" w:space="0" w:color="auto"/>
+                  </w:tcBorders>
+                </w:tcPr>
+                <w:p>
+                  <w:pPr>
+                    <w:pStyle w:val="3TEXT"/>
+                    <w:widowControl w:val="0"/>
+                    <w:ind w:left="0"/>
+                    <w:textAlignment w:val="baseline"/>
+                    <w:rPr>
+                      <w:rFonts w:ascii="標楷體" w:hAnsi="標楷體"/>
+                      <w:szCs w:val="24"/>
+                    </w:rPr>
+                  </w:pPr>
+                </w:p>
+              </w:tc>
+            </w:tr>
+            <w:tr>
+              <w:tc>
+                <w:tcPr>
+                  <w:tcW w:w="1555" w:type="dxa"/>
+                  <w:tcBorders>
+                    <w:left w:val="single" w:sz="12" w:space="0" w:color="auto"/>
+                  </w:tcBorders>
+                </w:tcPr>
+                <w:p>
+                  <w:pPr>
+                    <w:pStyle w:val="3TEXT"/>
+                    <w:widowControl w:val="0"/>
+                    <w:ind w:left="0"/>
+                    <w:textAlignment w:val="baseline"/>
+                    <w:rPr>
+                      <w:rFonts w:ascii="標楷體" w:hAnsi="標楷體"/>
+                      <w:szCs w:val="24"/>
+                    </w:rPr>
+                  </w:pPr>
+                </w:p>
+              </w:tc>
+              <w:tc>
+                <w:tcPr>
+                  <w:tcW w:w="708" w:type="dxa"/>
+                </w:tcPr>
+                <w:p>
+                  <w:pPr>
+                    <w:pStyle w:val="3TEXT"/>
+                    <w:widowControl w:val="0"/>
+                    <w:ind w:left="0"/>
+                    <w:textAlignment w:val="baseline"/>
+                    <w:rPr>
+                      <w:rFonts w:ascii="標楷體" w:hAnsi="標楷體"/>
+                      <w:szCs w:val="24"/>
+                    </w:rPr>
+                  </w:pPr>
+                </w:p>
+              </w:tc>
+              <w:tc>
+                <w:tcPr>
+                  <w:tcW w:w="709" w:type="dxa"/>
+                </w:tcPr>
+                <w:p>
+                  <w:pPr>
+                    <w:pStyle w:val="3TEXT"/>
+                    <w:widowControl w:val="0"/>
+                    <w:ind w:left="0"/>
+                    <w:textAlignment w:val="baseline"/>
+                    <w:rPr>
+                      <w:rFonts w:ascii="標楷體" w:hAnsi="標楷體"/>
+                      <w:szCs w:val="24"/>
+                    </w:rPr>
+                  </w:pPr>
+                </w:p>
+              </w:tc>
+              <w:tc>
+                <w:tcPr>
+                  <w:tcW w:w="1276" w:type="dxa"/>
+                </w:tcPr>
+                <w:p>
+                  <w:pPr>
+                    <w:pStyle w:val="3TEXT"/>
+                    <w:widowControl w:val="0"/>
+                    <w:ind w:left="0"/>
+                    <w:textAlignment w:val="baseline"/>
+                    <w:rPr>
+                      <w:rFonts w:ascii="標楷體" w:hAnsi="標楷體"/>
+                      <w:szCs w:val="24"/>
+                    </w:rPr>
+                  </w:pPr>
+                </w:p>
+              </w:tc>
+              <w:tc>
+                <w:tcPr>
+                  <w:tcW w:w="1541" w:type="dxa"/>
+                </w:tcPr>
+                <w:p>
+                  <w:pPr>
+                    <w:pStyle w:val="3TEXT"/>
+                    <w:widowControl w:val="0"/>
+                    <w:ind w:left="0"/>
+                    <w:textAlignment w:val="baseline"/>
+                    <w:rPr>
+                      <w:rFonts w:ascii="標楷體" w:hAnsi="標楷體"/>
+                      <w:szCs w:val="24"/>
+                    </w:rPr>
+                  </w:pPr>
+                </w:p>
+              </w:tc>
+              <w:tc>
+                <w:tcPr>
+                  <w:tcW w:w="4408" w:type="dxa"/>
+                  <w:tcBorders>
+                    <w:right w:val="single" w:sz="12" w:space="0" w:color="auto"/>
+                  </w:tcBorders>
+                </w:tcPr>
+                <w:p>
+                  <w:pPr>
+                    <w:pStyle w:val="3TEXT"/>
+                    <w:widowControl w:val="0"/>
+                    <w:ind w:left="0"/>
+                    <w:textAlignment w:val="baseline"/>
+                    <w:rPr>
+                      <w:rFonts w:ascii="標楷體" w:hAnsi="標楷體"/>
+                      <w:szCs w:val="24"/>
+                    </w:rPr>
+                  </w:pPr>
+                </w:p>
+              </w:tc>
+            </w:tr>
+            <w:tr>
+              <w:tc>
+                <w:tcPr>
+                  <w:tcW w:w="1555" w:type="dxa"/>
+                  <w:tcBorders>
+                    <w:left w:val="single" w:sz="12" w:space="0" w:color="auto"/>
+                  </w:tcBorders>
+                </w:tcPr>
+                <w:p>
+                  <w:pPr>
+                    <w:pStyle w:val="3TEXT"/>
+                    <w:widowControl w:val="0"/>
+                    <w:ind w:left="0"/>
+                    <w:textAlignment w:val="baseline"/>
+                    <w:rPr>
+                      <w:rFonts w:ascii="標楷體" w:hAnsi="標楷體"/>
+                      <w:szCs w:val="24"/>
+                    </w:rPr>
+                  </w:pPr>
+                </w:p>
+              </w:tc>
+              <w:tc>
+                <w:tcPr>
+                  <w:tcW w:w="708" w:type="dxa"/>
+                </w:tcPr>
+                <w:p>
+                  <w:pPr>
+                    <w:pStyle w:val="3TEXT"/>
+                    <w:widowControl w:val="0"/>
+                    <w:ind w:left="0"/>
+                    <w:textAlignment w:val="baseline"/>
+                    <w:rPr>
+                      <w:rFonts w:ascii="標楷體" w:hAnsi="標楷體"/>
+                      <w:szCs w:val="24"/>
+                    </w:rPr>
+                  </w:pPr>
+                </w:p>
+              </w:tc>
+              <w:tc>
+                <w:tcPr>
+                  <w:tcW w:w="709" w:type="dxa"/>
+                </w:tcPr>
+                <w:p>
+                  <w:pPr>
+                    <w:pStyle w:val="3TEXT"/>
+                    <w:widowControl w:val="0"/>
+                    <w:ind w:left="0"/>
+                    <w:textAlignment w:val="baseline"/>
+                    <w:rPr>
+                      <w:rFonts w:ascii="標楷體" w:hAnsi="標楷體"/>
+                      <w:szCs w:val="24"/>
+                    </w:rPr>
+                  </w:pPr>
+                </w:p>
+              </w:tc>
+              <w:tc>
+                <w:tcPr>
+                  <w:tcW w:w="1276" w:type="dxa"/>
+                </w:tcPr>
+                <w:p>
+                  <w:pPr>
+                    <w:pStyle w:val="3TEXT"/>
+                    <w:widowControl w:val="0"/>
+                    <w:ind w:left="0"/>
+                    <w:textAlignment w:val="baseline"/>
+                    <w:rPr>
+                      <w:rFonts w:ascii="標楷體" w:hAnsi="標楷體"/>
+                      <w:szCs w:val="24"/>
+                    </w:rPr>
+                  </w:pPr>
+                </w:p>
+              </w:tc>
+              <w:tc>
+                <w:tcPr>
+                  <w:tcW w:w="1541" w:type="dxa"/>
+                </w:tcPr>
+                <w:p>
+                  <w:pPr>
+                    <w:pStyle w:val="3TEXT"/>
+                    <w:widowControl w:val="0"/>
+                    <w:ind w:left="0"/>
+                    <w:textAlignment w:val="baseline"/>
+                    <w:rPr>
+                      <w:rFonts w:ascii="標楷體" w:hAnsi="標楷體"/>
+                      <w:szCs w:val="24"/>
+                    </w:rPr>
+                  </w:pPr>
+                </w:p>
+              </w:tc>
+              <w:tc>
+                <w:tcPr>
+                  <w:tcW w:w="4408" w:type="dxa"/>
+                  <w:tcBorders>
+                    <w:right w:val="single" w:sz="12" w:space="0" w:color="auto"/>
+                  </w:tcBorders>
+                </w:tcPr>
+                <w:p>
+                  <w:pPr>
+                    <w:pStyle w:val="3TEXT"/>
+                    <w:widowControl w:val="0"/>
+                    <w:ind w:left="0"/>
+                    <w:textAlignment w:val="baseline"/>
+                    <w:rPr>
+                      <w:rFonts w:ascii="標楷體" w:hAnsi="標楷體"/>
+                      <w:szCs w:val="24"/>
+                    </w:rPr>
+                  </w:pPr>
+                </w:p>
+              </w:tc>
+            </w:tr>
+            <w:tr>
+              <w:tc>
+                <w:tcPr>
+                  <w:tcW w:w="1555" w:type="dxa"/>
+                  <w:tcBorders>
+                    <w:left w:val="single" w:sz="12" w:space="0" w:color="auto"/>
+                  </w:tcBorders>
+                </w:tcPr>
+                <w:p>
+                  <w:pPr>
+                    <w:pStyle w:val="3TEXT"/>
+                    <w:widowControl w:val="0"/>
+                    <w:ind w:left="0"/>
+                    <w:textAlignment w:val="baseline"/>
+                    <w:rPr>
+                      <w:rFonts w:ascii="標楷體" w:hAnsi="標楷體"/>
+                      <w:szCs w:val="24"/>
+                    </w:rPr>
+                  </w:pPr>
+                </w:p>
+              </w:tc>
+              <w:tc>
+                <w:tcPr>
+                  <w:tcW w:w="708" w:type="dxa"/>
+                </w:tcPr>
+                <w:p>
+                  <w:pPr>
+                    <w:pStyle w:val="3TEXT"/>
+                    <w:widowControl w:val="0"/>
+                    <w:ind w:left="0"/>
+                    <w:textAlignment w:val="baseline"/>
+                    <w:rPr>
+                      <w:rFonts w:ascii="標楷體" w:hAnsi="標楷體"/>
+                      <w:szCs w:val="24"/>
+                    </w:rPr>
+                  </w:pPr>
+                </w:p>
+              </w:tc>
+              <w:tc>
+                <w:tcPr>
+                  <w:tcW w:w="709" w:type="dxa"/>
+                </w:tcPr>
+                <w:p>
+                  <w:pPr>
+                    <w:pStyle w:val="3TEXT"/>
+                    <w:widowControl w:val="0"/>
+                    <w:ind w:left="0"/>
+                    <w:textAlignment w:val="baseline"/>
+                    <w:rPr>
+                      <w:rFonts w:ascii="標楷體" w:hAnsi="標楷體"/>
+                      <w:szCs w:val="24"/>
+                    </w:rPr>
+                  </w:pPr>
+                </w:p>
+              </w:tc>
+              <w:tc>
+                <w:tcPr>
+                  <w:tcW w:w="1276" w:type="dxa"/>
+                </w:tcPr>
+                <w:p>
+                  <w:pPr>
+                    <w:pStyle w:val="3TEXT"/>
+                    <w:widowControl w:val="0"/>
+                    <w:ind w:left="0"/>
+                    <w:textAlignment w:val="baseline"/>
+                    <w:rPr>
+                      <w:rFonts w:ascii="標楷體" w:hAnsi="標楷體"/>
+                      <w:szCs w:val="24"/>
+                    </w:rPr>
+                  </w:pPr>
+                </w:p>
+              </w:tc>
+              <w:tc>
+                <w:tcPr>
+                  <w:tcW w:w="1541" w:type="dxa"/>
+                </w:tcPr>
+                <w:p>
+                  <w:pPr>
+                    <w:pStyle w:val="3TEXT"/>
+                    <w:widowControl w:val="0"/>
+                    <w:ind w:left="0"/>
+                    <w:textAlignment w:val="baseline"/>
+                    <w:rPr>
+                      <w:rFonts w:ascii="標楷體" w:hAnsi="標楷體"/>
+                      <w:szCs w:val="24"/>
+                    </w:rPr>
+                  </w:pPr>
+                </w:p>
+              </w:tc>
+              <w:tc>
+                <w:tcPr>
+                  <w:tcW w:w="4408" w:type="dxa"/>
+                  <w:tcBorders>
+                    <w:right w:val="single" w:sz="12" w:space="0" w:color="auto"/>
+                  </w:tcBorders>
+                </w:tcPr>
+                <w:p>
+                  <w:pPr>
+                    <w:pStyle w:val="3TEXT"/>
+                    <w:widowControl w:val="0"/>
+                    <w:ind w:left="0"/>
+                    <w:textAlignment w:val="baseline"/>
+                    <w:rPr>
+                      <w:rFonts w:ascii="標楷體" w:hAnsi="標楷體"/>
+                      <w:szCs w:val="24"/>
+                      <w:highlight w:val="yellow"/>
+                    </w:rPr>
+                  </w:pPr>
+                </w:p>
+              </w:tc>
+            </w:tr>
+            <w:tr>
+              <w:tc>
+                <w:tcPr>
+                  <w:tcW w:w="1555" w:type="dxa"/>
+                  <w:tcBorders>
+                    <w:left w:val="single" w:sz="12" w:space="0" w:color="auto"/>
+                  </w:tcBorders>
+                </w:tcPr>
+                <w:p>
+                  <w:pPr>
+                    <w:pStyle w:val="3TEXT"/>
+                    <w:widowControl w:val="0"/>
+                    <w:ind w:left="0"/>
+                    <w:textAlignment w:val="baseline"/>
+                    <w:rPr>
+                      <w:rFonts w:ascii="標楷體" w:hAnsi="標楷體"/>
+                      <w:szCs w:val="24"/>
+                    </w:rPr>
+                  </w:pPr>
+                </w:p>
+              </w:tc>
+              <w:tc>
+                <w:tcPr>
+                  <w:tcW w:w="708" w:type="dxa"/>
+                </w:tcPr>
+                <w:p>
+                  <w:pPr>
+                    <w:pStyle w:val="3TEXT"/>
+                    <w:widowControl w:val="0"/>
+                    <w:ind w:left="0"/>
+                    <w:textAlignment w:val="baseline"/>
+                    <w:rPr>
+                      <w:rFonts w:ascii="標楷體" w:hAnsi="標楷體"/>
+                      <w:szCs w:val="24"/>
+                    </w:rPr>
+                  </w:pPr>
+                </w:p>
+              </w:tc>
+              <w:tc>
+                <w:tcPr>
+                  <w:tcW w:w="709" w:type="dxa"/>
+                </w:tcPr>
+                <w:p>
+                  <w:pPr>
+                    <w:pStyle w:val="3TEXT"/>
+                    <w:widowControl w:val="0"/>
+                    <w:ind w:left="0"/>
+                    <w:textAlignment w:val="baseline"/>
+                    <w:rPr>
+                      <w:rFonts w:ascii="標楷體" w:hAnsi="標楷體"/>
+                      <w:szCs w:val="24"/>
+                    </w:rPr>
+                  </w:pPr>
+                </w:p>
+              </w:tc>
+              <w:tc>
+                <w:tcPr>
+                  <w:tcW w:w="1276" w:type="dxa"/>
+                </w:tcPr>
+                <w:p>
+                  <w:pPr>
+                    <w:pStyle w:val="3TEXT"/>
+                    <w:widowControl w:val="0"/>
+                    <w:ind w:left="0"/>
+                    <w:textAlignment w:val="baseline"/>
+                    <w:rPr>
+                      <w:rFonts w:ascii="標楷體" w:hAnsi="標楷體"/>
+                      <w:szCs w:val="24"/>
+                    </w:rPr>
+                  </w:pPr>
+                </w:p>
+              </w:tc>
+              <w:tc>
+                <w:tcPr>
+                  <w:tcW w:w="1541" w:type="dxa"/>
+                </w:tcPr>
+                <w:p>
+                  <w:pPr>
+                    <w:pStyle w:val="3TEXT"/>
+                    <w:widowControl w:val="0"/>
+                    <w:ind w:left="0"/>
+                    <w:textAlignment w:val="baseline"/>
+                    <w:rPr>
+                      <w:rFonts w:ascii="標楷體" w:hAnsi="標楷體"/>
+                      <w:szCs w:val="24"/>
+                    </w:rPr>
+                  </w:pPr>
+                </w:p>
+              </w:tc>
+              <w:tc>
+                <w:tcPr>
+                  <w:tcW w:w="4408" w:type="dxa"/>
+                  <w:tcBorders>
+                    <w:right w:val="single" w:sz="12" w:space="0" w:color="auto"/>
+                  </w:tcBorders>
+                </w:tcPr>
+                <w:p>
+                  <w:pPr>
+                    <w:pStyle w:val="3TEXT"/>
+                    <w:widowControl w:val="0"/>
+                    <w:ind w:left="0"/>
+                    <w:textAlignment w:val="baseline"/>
+                    <w:rPr>
+                      <w:rFonts w:ascii="標楷體" w:hAnsi="標楷體"/>
+                      <w:szCs w:val="24"/>
+                      <w:highlight w:val="yellow"/>
+                    </w:rPr>
+                  </w:pPr>
+                </w:p>
+              </w:tc>
+            </w:tr>
+            <w:tr>
+              <w:tc>
+                <w:tcPr>
+                  <w:tcW w:w="1555" w:type="dxa"/>
+                  <w:tcBorders>
+                    <w:left w:val="single" w:sz="12" w:space="0" w:color="auto"/>
+                  </w:tcBorders>
+                </w:tcPr>
+                <w:p>
+                  <w:pPr>
+                    <w:pStyle w:val="3TEXT"/>
+                    <w:widowControl w:val="0"/>
+                    <w:ind w:left="0"/>
+                    <w:textAlignment w:val="baseline"/>
+                    <w:rPr>
+                      <w:rFonts w:ascii="標楷體" w:hAnsi="標楷體"/>
+                      <w:szCs w:val="24"/>
+                    </w:rPr>
+                  </w:pPr>
+                </w:p>
+              </w:tc>
+              <w:tc>
+                <w:tcPr>
+                  <w:tcW w:w="708" w:type="dxa"/>
+                </w:tcPr>
+                <w:p>
+                  <w:pPr>
+                    <w:pStyle w:val="3TEXT"/>
+                    <w:widowControl w:val="0"/>
+                    <w:ind w:left="0"/>
+                    <w:textAlignment w:val="baseline"/>
+                    <w:rPr>
+                      <w:rFonts w:ascii="標楷體" w:hAnsi="標楷體"/>
+                      <w:szCs w:val="24"/>
+                    </w:rPr>
+                  </w:pPr>
+                </w:p>
+              </w:tc>
+              <w:tc>
+                <w:tcPr>
+                  <w:tcW w:w="709" w:type="dxa"/>
+                </w:tcPr>
+                <w:p>
+                  <w:pPr>
+                    <w:pStyle w:val="3TEXT"/>
+                    <w:widowControl w:val="0"/>
+                    <w:ind w:left="0"/>
+                    <w:textAlignment w:val="baseline"/>
+                    <w:rPr>
+                      <w:rFonts w:ascii="標楷體" w:hAnsi="標楷體"/>
+                      <w:szCs w:val="24"/>
+                    </w:rPr>
+                  </w:pPr>
+                </w:p>
+              </w:tc>
+              <w:tc>
+                <w:tcPr>
+                  <w:tcW w:w="1276" w:type="dxa"/>
+                </w:tcPr>
+                <w:p>
+                  <w:pPr>
+                    <w:pStyle w:val="3TEXT"/>
+                    <w:widowControl w:val="0"/>
+                    <w:ind w:left="0"/>
+                    <w:textAlignment w:val="baseline"/>
+                    <w:rPr>
+                      <w:rFonts w:ascii="標楷體" w:hAnsi="標楷體"/>
+                      <w:szCs w:val="24"/>
+                    </w:rPr>
+                  </w:pPr>
+                </w:p>
+              </w:tc>
+              <w:tc>
+                <w:tcPr>
+                  <w:tcW w:w="1541" w:type="dxa"/>
+                </w:tcPr>
+                <w:p>
+                  <w:pPr>
+                    <w:pStyle w:val="3TEXT"/>
+                    <w:widowControl w:val="0"/>
+                    <w:ind w:left="0"/>
+                    <w:textAlignment w:val="baseline"/>
+                    <w:rPr>
+                      <w:rFonts w:ascii="標楷體" w:hAnsi="標楷體"/>
+                      <w:szCs w:val="24"/>
+                    </w:rPr>
+                  </w:pPr>
+                </w:p>
+              </w:tc>
+              <w:tc>
+                <w:tcPr>
+                  <w:tcW w:w="4408" w:type="dxa"/>
+                  <w:tcBorders>
+                    <w:right w:val="single" w:sz="12" w:space="0" w:color="auto"/>
+                  </w:tcBorders>
+                </w:tcPr>
+                <w:p>
+                  <w:pPr>
+                    <w:pStyle w:val="3TEXT"/>
+                    <w:widowControl w:val="0"/>
+                    <w:ind w:left="0"/>
+                    <w:textAlignment w:val="baseline"/>
+                    <w:rPr>
+                      <w:rFonts w:ascii="標楷體" w:hAnsi="標楷體"/>
+                      <w:szCs w:val="24"/>
+                    </w:rPr>
+                  </w:pPr>
+                </w:p>
+              </w:tc>
+            </w:tr>
+            <w:tr>
+              <w:tc>
+                <w:tcPr>
+                  <w:tcW w:w="1555" w:type="dxa"/>
+                  <w:tcBorders>
+                    <w:left w:val="single" w:sz="12" w:space="0" w:color="auto"/>
+                  </w:tcBorders>
+                </w:tcPr>
+                <w:p>
+                  <w:pPr>
+                    <w:pStyle w:val="3TEXT"/>
+                    <w:widowControl w:val="0"/>
+                    <w:ind w:left="0"/>
+                    <w:textAlignment w:val="baseline"/>
+                    <w:rPr>
+                      <w:rFonts w:ascii="標楷體" w:hAnsi="標楷體"/>
+                      <w:szCs w:val="24"/>
+                    </w:rPr>
+                  </w:pPr>
+                </w:p>
+              </w:tc>
+              <w:tc>
+                <w:tcPr>
+                  <w:tcW w:w="708" w:type="dxa"/>
+                </w:tcPr>
+                <w:p>
+                  <w:pPr>
+                    <w:pStyle w:val="3TEXT"/>
+                    <w:widowControl w:val="0"/>
+                    <w:ind w:left="0"/>
+                    <w:textAlignment w:val="baseline"/>
+                    <w:rPr>
+                      <w:rFonts w:ascii="標楷體" w:hAnsi="標楷體"/>
+                      <w:szCs w:val="24"/>
+                    </w:rPr>
+                  </w:pPr>
+                </w:p>
+              </w:tc>
+              <w:tc>
+                <w:tcPr>
+                  <w:tcW w:w="709" w:type="dxa"/>
+                </w:tcPr>
+                <w:p>
+                  <w:pPr>
+                    <w:pStyle w:val="3TEXT"/>
+                    <w:widowControl w:val="0"/>
+                    <w:ind w:left="0"/>
+                    <w:textAlignment w:val="baseline"/>
+                    <w:rPr>
+                      <w:rFonts w:ascii="標楷體" w:hAnsi="標楷體"/>
+                      <w:szCs w:val="24"/>
+                    </w:rPr>
+                  </w:pPr>
+                </w:p>
+              </w:tc>
+              <w:tc>
+                <w:tcPr>
+                  <w:tcW w:w="1276" w:type="dxa"/>
+                </w:tcPr>
+                <w:p>
+                  <w:pPr>
+                    <w:pStyle w:val="3TEXT"/>
+                    <w:widowControl w:val="0"/>
+                    <w:ind w:left="0"/>
+                    <w:textAlignment w:val="baseline"/>
+                    <w:rPr>
+                      <w:rFonts w:ascii="標楷體" w:hAnsi="標楷體"/>
+                      <w:szCs w:val="24"/>
+                    </w:rPr>
+                  </w:pPr>
+                </w:p>
+              </w:tc>
+              <w:tc>
+                <w:tcPr>
+                  <w:tcW w:w="1541" w:type="dxa"/>
+                </w:tcPr>
+                <w:p>
+                  <w:pPr>
+                    <w:pStyle w:val="3TEXT"/>
+                    <w:widowControl w:val="0"/>
+                    <w:ind w:left="0"/>
+                    <w:textAlignment w:val="baseline"/>
+                    <w:rPr>
+                      <w:rFonts w:ascii="標楷體" w:hAnsi="標楷體"/>
+                      <w:szCs w:val="24"/>
+                    </w:rPr>
+                  </w:pPr>
+                </w:p>
+              </w:tc>
+              <w:tc>
+                <w:tcPr>
+                  <w:tcW w:w="4408" w:type="dxa"/>
+                  <w:tcBorders>
+                    <w:right w:val="single" w:sz="12" w:space="0" w:color="auto"/>
+                  </w:tcBorders>
+                </w:tcPr>
+                <w:p>
+                  <w:pPr>
+                    <w:pStyle w:val="3TEXT"/>
+                    <w:widowControl w:val="0"/>
+                    <w:ind w:left="0"/>
+                    <w:textAlignment w:val="baseline"/>
+                    <w:rPr>
+                      <w:rFonts w:ascii="標楷體" w:hAnsi="標楷體"/>
+                      <w:szCs w:val="24"/>
+                    </w:rPr>
+                  </w:pPr>
                 </w:p>
               </w:tc>
             </w:tr>
@@ -4214,7 +3908,7 @@
                           </pic:cNvPicPr>
                         </pic:nvPicPr>
                         <pic:blipFill>
-                          <a:blip r:embed="rId10" cstate="print"/>
+                          <a:blip r:embed="rId9" cstate="print"/>
                           <a:srcRect/>
                           <a:stretch>
                             <a:fillRect/>
@@ -6042,10 +5736,10 @@
       </w:pPr>
     </w:p>
     <w:sectPr>
-      <w:headerReference w:type="default" r:id="rId11"/>
-      <w:footerReference w:type="default" r:id="rId12"/>
-      <w:headerReference w:type="first" r:id="rId13"/>
-      <w:footerReference w:type="first" r:id="rId14"/>
+      <w:headerReference w:type="default" r:id="rId10"/>
+      <w:footerReference w:type="default" r:id="rId11"/>
+      <w:headerReference w:type="first" r:id="rId12"/>
+      <w:footerReference w:type="first" r:id="rId13"/>
       <w:pgSz w:w="11907" w:h="16840" w:code="9"/>
       <w:pgMar w:top="851" w:right="851" w:bottom="851" w:left="851" w:header="567" w:footer="567" w:gutter="0"/>
       <w:paperSrc w:first="4" w:other="4"/>
@@ -6254,7 +5948,7 @@
         <w:sz w:val="18"/>
         <w:szCs w:val="18"/>
       </w:rPr>
-      <w:t>1</w:t>
+      <w:t>4</w:t>
     </w:r>
     <w:r>
       <w:rPr>
@@ -8105,6 +7799,92 @@
     </w:lvl>
   </w:abstractNum>
   <w:abstractNum w:abstractNumId="13">
+    <w:nsid w:val="259C03AF"/>
+    <w:multiLevelType w:val="hybridMultilevel"/>
+    <w:tmpl w:val="00A288F4"/>
+    <w:lvl w:ilvl="0" w:tplc="0409000F">
+      <w:start w:val="1"/>
+      <w:numFmt w:val="decimal"/>
+      <w:lvlText w:val="%1."/>
+      <w:lvlJc w:val="left"/>
+      <w:pPr>
+        <w:ind w:left="480" w:hanging="480"/>
+      </w:pPr>
+    </w:lvl>
+    <w:lvl w:ilvl="1" w:tplc="04090019" w:tentative="1">
+      <w:start w:val="1"/>
+      <w:numFmt w:val="ideographTraditional"/>
+      <w:lvlText w:val="%2、"/>
+      <w:lvlJc w:val="left"/>
+      <w:pPr>
+        <w:ind w:left="960" w:hanging="480"/>
+      </w:pPr>
+    </w:lvl>
+    <w:lvl w:ilvl="2" w:tplc="0409001B" w:tentative="1">
+      <w:start w:val="1"/>
+      <w:numFmt w:val="lowerRoman"/>
+      <w:lvlText w:val="%3."/>
+      <w:lvlJc w:val="right"/>
+      <w:pPr>
+        <w:ind w:left="1440" w:hanging="480"/>
+      </w:pPr>
+    </w:lvl>
+    <w:lvl w:ilvl="3" w:tplc="0409000F" w:tentative="1">
+      <w:start w:val="1"/>
+      <w:numFmt w:val="decimal"/>
+      <w:lvlText w:val="%4."/>
+      <w:lvlJc w:val="left"/>
+      <w:pPr>
+        <w:ind w:left="1920" w:hanging="480"/>
+      </w:pPr>
+    </w:lvl>
+    <w:lvl w:ilvl="4" w:tplc="04090019" w:tentative="1">
+      <w:start w:val="1"/>
+      <w:numFmt w:val="ideographTraditional"/>
+      <w:lvlText w:val="%5、"/>
+      <w:lvlJc w:val="left"/>
+      <w:pPr>
+        <w:ind w:left="2400" w:hanging="480"/>
+      </w:pPr>
+    </w:lvl>
+    <w:lvl w:ilvl="5" w:tplc="0409001B" w:tentative="1">
+      <w:start w:val="1"/>
+      <w:numFmt w:val="lowerRoman"/>
+      <w:lvlText w:val="%6."/>
+      <w:lvlJc w:val="right"/>
+      <w:pPr>
+        <w:ind w:left="2880" w:hanging="480"/>
+      </w:pPr>
+    </w:lvl>
+    <w:lvl w:ilvl="6" w:tplc="0409000F" w:tentative="1">
+      <w:start w:val="1"/>
+      <w:numFmt w:val="decimal"/>
+      <w:lvlText w:val="%7."/>
+      <w:lvlJc w:val="left"/>
+      <w:pPr>
+        <w:ind w:left="3360" w:hanging="480"/>
+      </w:pPr>
+    </w:lvl>
+    <w:lvl w:ilvl="7" w:tplc="04090019" w:tentative="1">
+      <w:start w:val="1"/>
+      <w:numFmt w:val="ideographTraditional"/>
+      <w:lvlText w:val="%8、"/>
+      <w:lvlJc w:val="left"/>
+      <w:pPr>
+        <w:ind w:left="3840" w:hanging="480"/>
+      </w:pPr>
+    </w:lvl>
+    <w:lvl w:ilvl="8" w:tplc="0409001B" w:tentative="1">
+      <w:start w:val="1"/>
+      <w:numFmt w:val="lowerRoman"/>
+      <w:lvlText w:val="%9."/>
+      <w:lvlJc w:val="right"/>
+      <w:pPr>
+        <w:ind w:left="4320" w:hanging="480"/>
+      </w:pPr>
+    </w:lvl>
+  </w:abstractNum>
+  <w:abstractNum w:abstractNumId="14">
     <w:nsid w:val="27080D3B"/>
     <w:multiLevelType w:val="multilevel"/>
     <w:tmpl w:val="0409001D"/>
@@ -8190,7 +7970,7 @@
       </w:pPr>
     </w:lvl>
   </w:abstractNum>
-  <w:abstractNum w:abstractNumId="14">
+  <w:abstractNum w:abstractNumId="15">
     <w:nsid w:val="293502E1"/>
     <w:multiLevelType w:val="singleLevel"/>
     <w:tmpl w:val="55BC887C"/>
@@ -8211,7 +7991,7 @@
       </w:rPr>
     </w:lvl>
   </w:abstractNum>
-  <w:abstractNum w:abstractNumId="15">
+  <w:abstractNum w:abstractNumId="16">
     <w:nsid w:val="29B3782D"/>
     <w:multiLevelType w:val="hybridMultilevel"/>
     <w:tmpl w:val="3C72398C"/>
@@ -8297,7 +8077,7 @@
       </w:pPr>
     </w:lvl>
   </w:abstractNum>
-  <w:abstractNum w:abstractNumId="16">
+  <w:abstractNum w:abstractNumId="17">
     <w:nsid w:val="32D021D8"/>
     <w:multiLevelType w:val="multilevel"/>
     <w:tmpl w:val="0409001D"/>
@@ -8383,7 +8163,7 @@
       </w:pPr>
     </w:lvl>
   </w:abstractNum>
-  <w:abstractNum w:abstractNumId="17">
+  <w:abstractNum w:abstractNumId="18">
     <w:nsid w:val="335510B6"/>
     <w:multiLevelType w:val="multilevel"/>
     <w:tmpl w:val="0409001D"/>
@@ -8469,7 +8249,7 @@
       </w:pPr>
     </w:lvl>
   </w:abstractNum>
-  <w:abstractNum w:abstractNumId="18">
+  <w:abstractNum w:abstractNumId="19">
     <w:nsid w:val="38B77573"/>
     <w:multiLevelType w:val="hybridMultilevel"/>
     <w:tmpl w:val="76A037BE"/>
@@ -8555,7 +8335,93 @@
       </w:pPr>
     </w:lvl>
   </w:abstractNum>
-  <w:abstractNum w:abstractNumId="19">
+  <w:abstractNum w:abstractNumId="20">
+    <w:nsid w:val="3AB62829"/>
+    <w:multiLevelType w:val="hybridMultilevel"/>
+    <w:tmpl w:val="DED2E30E"/>
+    <w:lvl w:ilvl="0" w:tplc="0409000F">
+      <w:start w:val="1"/>
+      <w:numFmt w:val="decimal"/>
+      <w:lvlText w:val="%1."/>
+      <w:lvlJc w:val="left"/>
+      <w:pPr>
+        <w:ind w:left="480" w:hanging="480"/>
+      </w:pPr>
+    </w:lvl>
+    <w:lvl w:ilvl="1" w:tplc="04090019" w:tentative="1">
+      <w:start w:val="1"/>
+      <w:numFmt w:val="ideographTraditional"/>
+      <w:lvlText w:val="%2、"/>
+      <w:lvlJc w:val="left"/>
+      <w:pPr>
+        <w:ind w:left="960" w:hanging="480"/>
+      </w:pPr>
+    </w:lvl>
+    <w:lvl w:ilvl="2" w:tplc="0409001B" w:tentative="1">
+      <w:start w:val="1"/>
+      <w:numFmt w:val="lowerRoman"/>
+      <w:lvlText w:val="%3."/>
+      <w:lvlJc w:val="right"/>
+      <w:pPr>
+        <w:ind w:left="1440" w:hanging="480"/>
+      </w:pPr>
+    </w:lvl>
+    <w:lvl w:ilvl="3" w:tplc="0409000F" w:tentative="1">
+      <w:start w:val="1"/>
+      <w:numFmt w:val="decimal"/>
+      <w:lvlText w:val="%4."/>
+      <w:lvlJc w:val="left"/>
+      <w:pPr>
+        <w:ind w:left="1920" w:hanging="480"/>
+      </w:pPr>
+    </w:lvl>
+    <w:lvl w:ilvl="4" w:tplc="04090019" w:tentative="1">
+      <w:start w:val="1"/>
+      <w:numFmt w:val="ideographTraditional"/>
+      <w:lvlText w:val="%5、"/>
+      <w:lvlJc w:val="left"/>
+      <w:pPr>
+        <w:ind w:left="2400" w:hanging="480"/>
+      </w:pPr>
+    </w:lvl>
+    <w:lvl w:ilvl="5" w:tplc="0409001B" w:tentative="1">
+      <w:start w:val="1"/>
+      <w:numFmt w:val="lowerRoman"/>
+      <w:lvlText w:val="%6."/>
+      <w:lvlJc w:val="right"/>
+      <w:pPr>
+        <w:ind w:left="2880" w:hanging="480"/>
+      </w:pPr>
+    </w:lvl>
+    <w:lvl w:ilvl="6" w:tplc="0409000F" w:tentative="1">
+      <w:start w:val="1"/>
+      <w:numFmt w:val="decimal"/>
+      <w:lvlText w:val="%7."/>
+      <w:lvlJc w:val="left"/>
+      <w:pPr>
+        <w:ind w:left="3360" w:hanging="480"/>
+      </w:pPr>
+    </w:lvl>
+    <w:lvl w:ilvl="7" w:tplc="04090019" w:tentative="1">
+      <w:start w:val="1"/>
+      <w:numFmt w:val="ideographTraditional"/>
+      <w:lvlText w:val="%8、"/>
+      <w:lvlJc w:val="left"/>
+      <w:pPr>
+        <w:ind w:left="3840" w:hanging="480"/>
+      </w:pPr>
+    </w:lvl>
+    <w:lvl w:ilvl="8" w:tplc="0409001B" w:tentative="1">
+      <w:start w:val="1"/>
+      <w:numFmt w:val="lowerRoman"/>
+      <w:lvlText w:val="%9."/>
+      <w:lvlJc w:val="right"/>
+      <w:pPr>
+        <w:ind w:left="4320" w:hanging="480"/>
+      </w:pPr>
+    </w:lvl>
+  </w:abstractNum>
+  <w:abstractNum w:abstractNumId="21">
     <w:nsid w:val="41A62C86"/>
     <w:multiLevelType w:val="multilevel"/>
     <w:tmpl w:val="26C0F1BA"/>
@@ -8699,7 +8565,7 @@
       </w:rPr>
     </w:lvl>
   </w:abstractNum>
-  <w:abstractNum w:abstractNumId="20">
+  <w:abstractNum w:abstractNumId="22">
     <w:nsid w:val="43C10EE1"/>
     <w:multiLevelType w:val="multilevel"/>
     <w:tmpl w:val="6512FE3A"/>
@@ -8839,7 +8705,7 @@
       </w:rPr>
     </w:lvl>
   </w:abstractNum>
-  <w:abstractNum w:abstractNumId="21">
+  <w:abstractNum w:abstractNumId="23">
     <w:nsid w:val="47861E14"/>
     <w:multiLevelType w:val="multilevel"/>
     <w:tmpl w:val="5E8C7AE8"/>
@@ -8979,7 +8845,7 @@
       </w:rPr>
     </w:lvl>
   </w:abstractNum>
-  <w:abstractNum w:abstractNumId="22">
+  <w:abstractNum w:abstractNumId="24">
     <w:nsid w:val="482B66B7"/>
     <w:multiLevelType w:val="hybridMultilevel"/>
     <w:tmpl w:val="6C489F94"/>
@@ -9065,7 +8931,7 @@
       </w:pPr>
     </w:lvl>
   </w:abstractNum>
-  <w:abstractNum w:abstractNumId="23">
+  <w:abstractNum w:abstractNumId="25">
     <w:nsid w:val="4CA63C70"/>
     <w:multiLevelType w:val="multilevel"/>
     <w:tmpl w:val="0409001D"/>
@@ -9151,7 +9017,93 @@
       </w:pPr>
     </w:lvl>
   </w:abstractNum>
-  <w:abstractNum w:abstractNumId="24">
+  <w:abstractNum w:abstractNumId="26">
+    <w:nsid w:val="528867A1"/>
+    <w:multiLevelType w:val="hybridMultilevel"/>
+    <w:tmpl w:val="DED2E30E"/>
+    <w:lvl w:ilvl="0" w:tplc="0409000F">
+      <w:start w:val="1"/>
+      <w:numFmt w:val="decimal"/>
+      <w:lvlText w:val="%1."/>
+      <w:lvlJc w:val="left"/>
+      <w:pPr>
+        <w:ind w:left="480" w:hanging="480"/>
+      </w:pPr>
+    </w:lvl>
+    <w:lvl w:ilvl="1" w:tplc="04090019" w:tentative="1">
+      <w:start w:val="1"/>
+      <w:numFmt w:val="ideographTraditional"/>
+      <w:lvlText w:val="%2、"/>
+      <w:lvlJc w:val="left"/>
+      <w:pPr>
+        <w:ind w:left="960" w:hanging="480"/>
+      </w:pPr>
+    </w:lvl>
+    <w:lvl w:ilvl="2" w:tplc="0409001B" w:tentative="1">
+      <w:start w:val="1"/>
+      <w:numFmt w:val="lowerRoman"/>
+      <w:lvlText w:val="%3."/>
+      <w:lvlJc w:val="right"/>
+      <w:pPr>
+        <w:ind w:left="1440" w:hanging="480"/>
+      </w:pPr>
+    </w:lvl>
+    <w:lvl w:ilvl="3" w:tplc="0409000F" w:tentative="1">
+      <w:start w:val="1"/>
+      <w:numFmt w:val="decimal"/>
+      <w:lvlText w:val="%4."/>
+      <w:lvlJc w:val="left"/>
+      <w:pPr>
+        <w:ind w:left="1920" w:hanging="480"/>
+      </w:pPr>
+    </w:lvl>
+    <w:lvl w:ilvl="4" w:tplc="04090019" w:tentative="1">
+      <w:start w:val="1"/>
+      <w:numFmt w:val="ideographTraditional"/>
+      <w:lvlText w:val="%5、"/>
+      <w:lvlJc w:val="left"/>
+      <w:pPr>
+        <w:ind w:left="2400" w:hanging="480"/>
+      </w:pPr>
+    </w:lvl>
+    <w:lvl w:ilvl="5" w:tplc="0409001B" w:tentative="1">
+      <w:start w:val="1"/>
+      <w:numFmt w:val="lowerRoman"/>
+      <w:lvlText w:val="%6."/>
+      <w:lvlJc w:val="right"/>
+      <w:pPr>
+        <w:ind w:left="2880" w:hanging="480"/>
+      </w:pPr>
+    </w:lvl>
+    <w:lvl w:ilvl="6" w:tplc="0409000F" w:tentative="1">
+      <w:start w:val="1"/>
+      <w:numFmt w:val="decimal"/>
+      <w:lvlText w:val="%7."/>
+      <w:lvlJc w:val="left"/>
+      <w:pPr>
+        <w:ind w:left="3360" w:hanging="480"/>
+      </w:pPr>
+    </w:lvl>
+    <w:lvl w:ilvl="7" w:tplc="04090019" w:tentative="1">
+      <w:start w:val="1"/>
+      <w:numFmt w:val="ideographTraditional"/>
+      <w:lvlText w:val="%8、"/>
+      <w:lvlJc w:val="left"/>
+      <w:pPr>
+        <w:ind w:left="3840" w:hanging="480"/>
+      </w:pPr>
+    </w:lvl>
+    <w:lvl w:ilvl="8" w:tplc="0409001B" w:tentative="1">
+      <w:start w:val="1"/>
+      <w:numFmt w:val="lowerRoman"/>
+      <w:lvlText w:val="%9."/>
+      <w:lvlJc w:val="right"/>
+      <w:pPr>
+        <w:ind w:left="4320" w:hanging="480"/>
+      </w:pPr>
+    </w:lvl>
+  </w:abstractNum>
+  <w:abstractNum w:abstractNumId="27">
     <w:nsid w:val="5626299D"/>
     <w:multiLevelType w:val="singleLevel"/>
     <w:tmpl w:val="00DEAF40"/>
@@ -9173,7 +9125,7 @@
       </w:rPr>
     </w:lvl>
   </w:abstractNum>
-  <w:abstractNum w:abstractNumId="25">
+  <w:abstractNum w:abstractNumId="28">
     <w:nsid w:val="5AC05124"/>
     <w:multiLevelType w:val="multilevel"/>
     <w:tmpl w:val="0409001D"/>
@@ -9259,7 +9211,93 @@
       </w:pPr>
     </w:lvl>
   </w:abstractNum>
-  <w:abstractNum w:abstractNumId="26">
+  <w:abstractNum w:abstractNumId="29">
+    <w:nsid w:val="5E786F3F"/>
+    <w:multiLevelType w:val="hybridMultilevel"/>
+    <w:tmpl w:val="DED2E30E"/>
+    <w:lvl w:ilvl="0" w:tplc="0409000F">
+      <w:start w:val="1"/>
+      <w:numFmt w:val="decimal"/>
+      <w:lvlText w:val="%1."/>
+      <w:lvlJc w:val="left"/>
+      <w:pPr>
+        <w:ind w:left="480" w:hanging="480"/>
+      </w:pPr>
+    </w:lvl>
+    <w:lvl w:ilvl="1" w:tplc="04090019" w:tentative="1">
+      <w:start w:val="1"/>
+      <w:numFmt w:val="ideographTraditional"/>
+      <w:lvlText w:val="%2、"/>
+      <w:lvlJc w:val="left"/>
+      <w:pPr>
+        <w:ind w:left="960" w:hanging="480"/>
+      </w:pPr>
+    </w:lvl>
+    <w:lvl w:ilvl="2" w:tplc="0409001B" w:tentative="1">
+      <w:start w:val="1"/>
+      <w:numFmt w:val="lowerRoman"/>
+      <w:lvlText w:val="%3."/>
+      <w:lvlJc w:val="right"/>
+      <w:pPr>
+        <w:ind w:left="1440" w:hanging="480"/>
+      </w:pPr>
+    </w:lvl>
+    <w:lvl w:ilvl="3" w:tplc="0409000F" w:tentative="1">
+      <w:start w:val="1"/>
+      <w:numFmt w:val="decimal"/>
+      <w:lvlText w:val="%4."/>
+      <w:lvlJc w:val="left"/>
+      <w:pPr>
+        <w:ind w:left="1920" w:hanging="480"/>
+      </w:pPr>
+    </w:lvl>
+    <w:lvl w:ilvl="4" w:tplc="04090019" w:tentative="1">
+      <w:start w:val="1"/>
+      <w:numFmt w:val="ideographTraditional"/>
+      <w:lvlText w:val="%5、"/>
+      <w:lvlJc w:val="left"/>
+      <w:pPr>
+        <w:ind w:left="2400" w:hanging="480"/>
+      </w:pPr>
+    </w:lvl>
+    <w:lvl w:ilvl="5" w:tplc="0409001B" w:tentative="1">
+      <w:start w:val="1"/>
+      <w:numFmt w:val="lowerRoman"/>
+      <w:lvlText w:val="%6."/>
+      <w:lvlJc w:val="right"/>
+      <w:pPr>
+        <w:ind w:left="2880" w:hanging="480"/>
+      </w:pPr>
+    </w:lvl>
+    <w:lvl w:ilvl="6" w:tplc="0409000F" w:tentative="1">
+      <w:start w:val="1"/>
+      <w:numFmt w:val="decimal"/>
+      <w:lvlText w:val="%7."/>
+      <w:lvlJc w:val="left"/>
+      <w:pPr>
+        <w:ind w:left="3360" w:hanging="480"/>
+      </w:pPr>
+    </w:lvl>
+    <w:lvl w:ilvl="7" w:tplc="04090019" w:tentative="1">
+      <w:start w:val="1"/>
+      <w:numFmt w:val="ideographTraditional"/>
+      <w:lvlText w:val="%8、"/>
+      <w:lvlJc w:val="left"/>
+      <w:pPr>
+        <w:ind w:left="3840" w:hanging="480"/>
+      </w:pPr>
+    </w:lvl>
+    <w:lvl w:ilvl="8" w:tplc="0409001B" w:tentative="1">
+      <w:start w:val="1"/>
+      <w:numFmt w:val="lowerRoman"/>
+      <w:lvlText w:val="%9."/>
+      <w:lvlJc w:val="right"/>
+      <w:pPr>
+        <w:ind w:left="4320" w:hanging="480"/>
+      </w:pPr>
+    </w:lvl>
+  </w:abstractNum>
+  <w:abstractNum w:abstractNumId="30">
     <w:nsid w:val="6469577D"/>
     <w:multiLevelType w:val="multilevel"/>
     <w:tmpl w:val="0409001D"/>
@@ -9345,7 +9383,93 @@
       </w:pPr>
     </w:lvl>
   </w:abstractNum>
-  <w:abstractNum w:abstractNumId="27">
+  <w:abstractNum w:abstractNumId="31">
+    <w:nsid w:val="6AA623F6"/>
+    <w:multiLevelType w:val="hybridMultilevel"/>
+    <w:tmpl w:val="9266DAF2"/>
+    <w:lvl w:ilvl="0" w:tplc="0409000F">
+      <w:start w:val="1"/>
+      <w:numFmt w:val="decimal"/>
+      <w:lvlText w:val="%1."/>
+      <w:lvlJc w:val="left"/>
+      <w:pPr>
+        <w:ind w:left="480" w:hanging="480"/>
+      </w:pPr>
+    </w:lvl>
+    <w:lvl w:ilvl="1" w:tplc="04090019" w:tentative="1">
+      <w:start w:val="1"/>
+      <w:numFmt w:val="ideographTraditional"/>
+      <w:lvlText w:val="%2、"/>
+      <w:lvlJc w:val="left"/>
+      <w:pPr>
+        <w:ind w:left="960" w:hanging="480"/>
+      </w:pPr>
+    </w:lvl>
+    <w:lvl w:ilvl="2" w:tplc="0409001B" w:tentative="1">
+      <w:start w:val="1"/>
+      <w:numFmt w:val="lowerRoman"/>
+      <w:lvlText w:val="%3."/>
+      <w:lvlJc w:val="right"/>
+      <w:pPr>
+        <w:ind w:left="1440" w:hanging="480"/>
+      </w:pPr>
+    </w:lvl>
+    <w:lvl w:ilvl="3" w:tplc="0409000F" w:tentative="1">
+      <w:start w:val="1"/>
+      <w:numFmt w:val="decimal"/>
+      <w:lvlText w:val="%4."/>
+      <w:lvlJc w:val="left"/>
+      <w:pPr>
+        <w:ind w:left="1920" w:hanging="480"/>
+      </w:pPr>
+    </w:lvl>
+    <w:lvl w:ilvl="4" w:tplc="04090019" w:tentative="1">
+      <w:start w:val="1"/>
+      <w:numFmt w:val="ideographTraditional"/>
+      <w:lvlText w:val="%5、"/>
+      <w:lvlJc w:val="left"/>
+      <w:pPr>
+        <w:ind w:left="2400" w:hanging="480"/>
+      </w:pPr>
+    </w:lvl>
+    <w:lvl w:ilvl="5" w:tplc="0409001B" w:tentative="1">
+      <w:start w:val="1"/>
+      <w:numFmt w:val="lowerRoman"/>
+      <w:lvlText w:val="%6."/>
+      <w:lvlJc w:val="right"/>
+      <w:pPr>
+        <w:ind w:left="2880" w:hanging="480"/>
+      </w:pPr>
+    </w:lvl>
+    <w:lvl w:ilvl="6" w:tplc="0409000F" w:tentative="1">
+      <w:start w:val="1"/>
+      <w:numFmt w:val="decimal"/>
+      <w:lvlText w:val="%7."/>
+      <w:lvlJc w:val="left"/>
+      <w:pPr>
+        <w:ind w:left="3360" w:hanging="480"/>
+      </w:pPr>
+    </w:lvl>
+    <w:lvl w:ilvl="7" w:tplc="04090019" w:tentative="1">
+      <w:start w:val="1"/>
+      <w:numFmt w:val="ideographTraditional"/>
+      <w:lvlText w:val="%8、"/>
+      <w:lvlJc w:val="left"/>
+      <w:pPr>
+        <w:ind w:left="3840" w:hanging="480"/>
+      </w:pPr>
+    </w:lvl>
+    <w:lvl w:ilvl="8" w:tplc="0409001B" w:tentative="1">
+      <w:start w:val="1"/>
+      <w:numFmt w:val="lowerRoman"/>
+      <w:lvlText w:val="%9."/>
+      <w:lvlJc w:val="right"/>
+      <w:pPr>
+        <w:ind w:left="4320" w:hanging="480"/>
+      </w:pPr>
+    </w:lvl>
+  </w:abstractNum>
+  <w:abstractNum w:abstractNumId="32">
     <w:nsid w:val="72EC1B58"/>
     <w:multiLevelType w:val="multilevel"/>
     <w:tmpl w:val="0409001D"/>
@@ -9431,7 +9555,7 @@
       </w:pPr>
     </w:lvl>
   </w:abstractNum>
-  <w:abstractNum w:abstractNumId="28">
+  <w:abstractNum w:abstractNumId="33">
     <w:nsid w:val="77FD0521"/>
     <w:multiLevelType w:val="multilevel"/>
     <w:tmpl w:val="0409001D"/>
@@ -9517,7 +9641,7 @@
       </w:pPr>
     </w:lvl>
   </w:abstractNum>
-  <w:abstractNum w:abstractNumId="29">
+  <w:abstractNum w:abstractNumId="34">
     <w:nsid w:val="7A1D6AF2"/>
     <w:multiLevelType w:val="hybridMultilevel"/>
     <w:tmpl w:val="254074CA"/>
@@ -9603,7 +9727,7 @@
       </w:pPr>
     </w:lvl>
   </w:abstractNum>
-  <w:abstractNum w:abstractNumId="30">
+  <w:abstractNum w:abstractNumId="35">
     <w:nsid w:val="7A333FB0"/>
     <w:multiLevelType w:val="hybridMultilevel"/>
     <w:tmpl w:val="E2A44AD4"/>
@@ -9719,7 +9843,7 @@
       </w:pPr>
     </w:lvl>
   </w:abstractNum>
-  <w:abstractNum w:abstractNumId="31">
+  <w:abstractNum w:abstractNumId="36">
     <w:nsid w:val="7A7A60D4"/>
     <w:multiLevelType w:val="multilevel"/>
     <w:tmpl w:val="EAF20718"/>
@@ -9863,7 +9987,93 @@
       </w:rPr>
     </w:lvl>
   </w:abstractNum>
-  <w:abstractNum w:abstractNumId="32">
+  <w:abstractNum w:abstractNumId="37">
+    <w:nsid w:val="7BD56196"/>
+    <w:multiLevelType w:val="hybridMultilevel"/>
+    <w:tmpl w:val="B734E796"/>
+    <w:lvl w:ilvl="0" w:tplc="0409000F">
+      <w:start w:val="1"/>
+      <w:numFmt w:val="decimal"/>
+      <w:lvlText w:val="%1."/>
+      <w:lvlJc w:val="left"/>
+      <w:pPr>
+        <w:ind w:left="480" w:hanging="480"/>
+      </w:pPr>
+    </w:lvl>
+    <w:lvl w:ilvl="1" w:tplc="04090019" w:tentative="1">
+      <w:start w:val="1"/>
+      <w:numFmt w:val="ideographTraditional"/>
+      <w:lvlText w:val="%2、"/>
+      <w:lvlJc w:val="left"/>
+      <w:pPr>
+        <w:ind w:left="960" w:hanging="480"/>
+      </w:pPr>
+    </w:lvl>
+    <w:lvl w:ilvl="2" w:tplc="0409001B" w:tentative="1">
+      <w:start w:val="1"/>
+      <w:numFmt w:val="lowerRoman"/>
+      <w:lvlText w:val="%3."/>
+      <w:lvlJc w:val="right"/>
+      <w:pPr>
+        <w:ind w:left="1440" w:hanging="480"/>
+      </w:pPr>
+    </w:lvl>
+    <w:lvl w:ilvl="3" w:tplc="0409000F" w:tentative="1">
+      <w:start w:val="1"/>
+      <w:numFmt w:val="decimal"/>
+      <w:lvlText w:val="%4."/>
+      <w:lvlJc w:val="left"/>
+      <w:pPr>
+        <w:ind w:left="1920" w:hanging="480"/>
+      </w:pPr>
+    </w:lvl>
+    <w:lvl w:ilvl="4" w:tplc="04090019" w:tentative="1">
+      <w:start w:val="1"/>
+      <w:numFmt w:val="ideographTraditional"/>
+      <w:lvlText w:val="%5、"/>
+      <w:lvlJc w:val="left"/>
+      <w:pPr>
+        <w:ind w:left="2400" w:hanging="480"/>
+      </w:pPr>
+    </w:lvl>
+    <w:lvl w:ilvl="5" w:tplc="0409001B" w:tentative="1">
+      <w:start w:val="1"/>
+      <w:numFmt w:val="lowerRoman"/>
+      <w:lvlText w:val="%6."/>
+      <w:lvlJc w:val="right"/>
+      <w:pPr>
+        <w:ind w:left="2880" w:hanging="480"/>
+      </w:pPr>
+    </w:lvl>
+    <w:lvl w:ilvl="6" w:tplc="0409000F" w:tentative="1">
+      <w:start w:val="1"/>
+      <w:numFmt w:val="decimal"/>
+      <w:lvlText w:val="%7."/>
+      <w:lvlJc w:val="left"/>
+      <w:pPr>
+        <w:ind w:left="3360" w:hanging="480"/>
+      </w:pPr>
+    </w:lvl>
+    <w:lvl w:ilvl="7" w:tplc="04090019" w:tentative="1">
+      <w:start w:val="1"/>
+      <w:numFmt w:val="ideographTraditional"/>
+      <w:lvlText w:val="%8、"/>
+      <w:lvlJc w:val="left"/>
+      <w:pPr>
+        <w:ind w:left="3840" w:hanging="480"/>
+      </w:pPr>
+    </w:lvl>
+    <w:lvl w:ilvl="8" w:tplc="0409001B" w:tentative="1">
+      <w:start w:val="1"/>
+      <w:numFmt w:val="lowerRoman"/>
+      <w:lvlText w:val="%9."/>
+      <w:lvlJc w:val="right"/>
+      <w:pPr>
+        <w:ind w:left="4320" w:hanging="480"/>
+      </w:pPr>
+    </w:lvl>
+  </w:abstractNum>
+  <w:abstractNum w:abstractNumId="38">
     <w:nsid w:val="7BEB322D"/>
     <w:multiLevelType w:val="hybridMultilevel"/>
     <w:tmpl w:val="96C6A4B8"/>
@@ -9980,13 +10190,13 @@
     </w:lvl>
   </w:abstractNum>
   <w:num w:numId="1">
-    <w:abstractNumId w:val="14"/>
+    <w:abstractNumId w:val="15"/>
   </w:num>
   <w:num w:numId="2">
-    <w:abstractNumId w:val="19"/>
+    <w:abstractNumId w:val="21"/>
   </w:num>
   <w:num w:numId="3">
-    <w:abstractNumId w:val="31"/>
+    <w:abstractNumId w:val="36"/>
   </w:num>
   <w:num w:numId="4">
     <w:abstractNumId w:val="2"/>
@@ -9998,22 +10208,22 @@
     <w:abstractNumId w:val="8"/>
   </w:num>
   <w:num w:numId="7">
-    <w:abstractNumId w:val="24"/>
+    <w:abstractNumId w:val="27"/>
   </w:num>
   <w:num w:numId="8">
-    <w:abstractNumId w:val="32"/>
+    <w:abstractNumId w:val="38"/>
   </w:num>
   <w:num w:numId="9">
-    <w:abstractNumId w:val="30"/>
+    <w:abstractNumId w:val="35"/>
   </w:num>
   <w:num w:numId="10">
     <w:abstractNumId w:val="9"/>
   </w:num>
   <w:num w:numId="11">
-    <w:abstractNumId w:val="20"/>
+    <w:abstractNumId w:val="22"/>
   </w:num>
   <w:num w:numId="12">
-    <w:abstractNumId w:val="21"/>
+    <w:abstractNumId w:val="23"/>
   </w:num>
   <w:num w:numId="13">
     <w:abstractNumId w:val="6"/>
@@ -10022,13 +10232,13 @@
     <w:abstractNumId w:val="0"/>
   </w:num>
   <w:num w:numId="15">
-    <w:abstractNumId w:val="22"/>
+    <w:abstractNumId w:val="24"/>
   </w:num>
   <w:num w:numId="16">
-    <w:abstractNumId w:val="15"/>
+    <w:abstractNumId w:val="16"/>
   </w:num>
   <w:num w:numId="17">
-    <w:abstractNumId w:val="18"/>
+    <w:abstractNumId w:val="19"/>
   </w:num>
   <w:num w:numId="18">
     <w:abstractNumId w:val="5"/>
@@ -10037,22 +10247,22 @@
     <w:abstractNumId w:val="7"/>
   </w:num>
   <w:num w:numId="20">
+    <w:abstractNumId w:val="33"/>
+  </w:num>
+  <w:num w:numId="21">
+    <w:abstractNumId w:val="32"/>
+  </w:num>
+  <w:num w:numId="22">
     <w:abstractNumId w:val="28"/>
   </w:num>
-  <w:num w:numId="21">
-    <w:abstractNumId w:val="27"/>
-  </w:num>
-  <w:num w:numId="22">
-    <w:abstractNumId w:val="25"/>
-  </w:num>
   <w:num w:numId="23">
-    <w:abstractNumId w:val="13"/>
+    <w:abstractNumId w:val="14"/>
   </w:num>
   <w:num w:numId="24">
     <w:abstractNumId w:val="10"/>
   </w:num>
   <w:num w:numId="25">
-    <w:abstractNumId w:val="17"/>
+    <w:abstractNumId w:val="18"/>
   </w:num>
   <w:num w:numId="26">
     <w:abstractNumId w:val="4"/>
@@ -10064,18 +10274,36 @@
     <w:abstractNumId w:val="11"/>
   </w:num>
   <w:num w:numId="29">
-    <w:abstractNumId w:val="16"/>
+    <w:abstractNumId w:val="17"/>
   </w:num>
   <w:num w:numId="30">
-    <w:abstractNumId w:val="23"/>
+    <w:abstractNumId w:val="25"/>
   </w:num>
   <w:num w:numId="31">
-    <w:abstractNumId w:val="26"/>
+    <w:abstractNumId w:val="30"/>
   </w:num>
   <w:num w:numId="32">
     <w:abstractNumId w:val="1"/>
   </w:num>
   <w:num w:numId="33">
+    <w:abstractNumId w:val="34"/>
+  </w:num>
+  <w:num w:numId="34">
+    <w:abstractNumId w:val="37"/>
+  </w:num>
+  <w:num w:numId="35">
+    <w:abstractNumId w:val="20"/>
+  </w:num>
+  <w:num w:numId="36">
+    <w:abstractNumId w:val="13"/>
+  </w:num>
+  <w:num w:numId="37">
+    <w:abstractNumId w:val="31"/>
+  </w:num>
+  <w:num w:numId="38">
+    <w:abstractNumId w:val="26"/>
+  </w:num>
+  <w:num w:numId="39">
     <w:abstractNumId w:val="29"/>
   </w:num>
   <w:numIdMacAtCleanup w:val="6"/>

--- a/RA006/RA006_APF0102_角色帳號設定作業.docx
+++ b/RA006/RA006_APF0102_角色帳號設定作業.docx
@@ -2352,7 +2352,19 @@
               <w:rPr>
                 <w:rFonts w:hint="eastAsia"/>
               </w:rPr>
-              <w:t>用來選取及取消選取</w:t>
+              <w:t>用來選取</w:t>
+            </w:r>
+            <w:r>
+              <w:rPr>
+                <w:rFonts w:hint="eastAsia"/>
+              </w:rPr>
+              <w:t>加入</w:t>
+            </w:r>
+            <w:r>
+              <w:rPr>
+                <w:rFonts w:hint="eastAsia"/>
+              </w:rPr>
+              <w:t>及取消選取</w:t>
             </w:r>
             <w:r>
               <w:rPr>
@@ -2493,1328 +2505,6 @@
               <w:t>欄位說明</w:t>
             </w:r>
           </w:p>
-          <w:tbl>
-            <w:tblPr>
-              <w:tblW w:w="10197" w:type="dxa"/>
-              <w:tblBorders>
-                <w:top w:val="single" w:sz="4" w:space="0" w:color="auto"/>
-                <w:left w:val="single" w:sz="4" w:space="0" w:color="auto"/>
-                <w:bottom w:val="single" w:sz="4" w:space="0" w:color="auto"/>
-                <w:right w:val="single" w:sz="4" w:space="0" w:color="auto"/>
-                <w:insideH w:val="single" w:sz="4" w:space="0" w:color="auto"/>
-                <w:insideV w:val="single" w:sz="4" w:space="0" w:color="auto"/>
-              </w:tblBorders>
-              <w:tblLook w:val="04A0"/>
-            </w:tblPr>
-            <w:tblGrid>
-              <w:gridCol w:w="1555"/>
-              <w:gridCol w:w="708"/>
-              <w:gridCol w:w="709"/>
-              <w:gridCol w:w="1276"/>
-              <w:gridCol w:w="1541"/>
-              <w:gridCol w:w="4408"/>
-            </w:tblGrid>
-            <w:tr>
-              <w:tc>
-                <w:tcPr>
-                  <w:tcW w:w="1555" w:type="dxa"/>
-                  <w:tcBorders>
-                    <w:top w:val="single" w:sz="18" w:space="0" w:color="auto"/>
-                    <w:left w:val="single" w:sz="18" w:space="0" w:color="auto"/>
-                    <w:bottom w:val="single" w:sz="18" w:space="0" w:color="auto"/>
-                    <w:right w:val="single" w:sz="2" w:space="0" w:color="auto"/>
-                  </w:tcBorders>
-                </w:tcPr>
-                <w:p>
-                  <w:pPr>
-                    <w:pStyle w:val="3TEXT"/>
-                    <w:widowControl w:val="0"/>
-                    <w:ind w:left="0"/>
-                    <w:textAlignment w:val="baseline"/>
-                    <w:rPr>
-                      <w:rFonts w:ascii="標楷體" w:hAnsi="標楷體"/>
-                      <w:szCs w:val="24"/>
-                    </w:rPr>
-                  </w:pPr>
-                  <w:r>
-                    <w:rPr>
-                      <w:rFonts w:ascii="標楷體" w:hAnsi="標楷體" w:hint="eastAsia"/>
-                      <w:szCs w:val="24"/>
-                    </w:rPr>
-                    <w:t>欄位名稱</w:t>
-                  </w:r>
-                </w:p>
-              </w:tc>
-              <w:tc>
-                <w:tcPr>
-                  <w:tcW w:w="708" w:type="dxa"/>
-                  <w:tcBorders>
-                    <w:top w:val="single" w:sz="18" w:space="0" w:color="auto"/>
-                    <w:left w:val="single" w:sz="2" w:space="0" w:color="auto"/>
-                    <w:bottom w:val="single" w:sz="18" w:space="0" w:color="auto"/>
-                    <w:right w:val="single" w:sz="2" w:space="0" w:color="auto"/>
-                  </w:tcBorders>
-                </w:tcPr>
-                <w:p>
-                  <w:pPr>
-                    <w:pStyle w:val="3TEXT"/>
-                    <w:widowControl w:val="0"/>
-                    <w:ind w:left="0"/>
-                    <w:textAlignment w:val="baseline"/>
-                    <w:rPr>
-                      <w:rFonts w:ascii="標楷體" w:hAnsi="標楷體"/>
-                      <w:szCs w:val="24"/>
-                    </w:rPr>
-                  </w:pPr>
-                  <w:r>
-                    <w:rPr>
-                      <w:rFonts w:ascii="標楷體" w:hAnsi="標楷體" w:hint="eastAsia"/>
-                      <w:szCs w:val="24"/>
-                    </w:rPr>
-                    <w:t>格式</w:t>
-                  </w:r>
-                </w:p>
-              </w:tc>
-              <w:tc>
-                <w:tcPr>
-                  <w:tcW w:w="709" w:type="dxa"/>
-                  <w:tcBorders>
-                    <w:top w:val="single" w:sz="18" w:space="0" w:color="auto"/>
-                    <w:left w:val="single" w:sz="2" w:space="0" w:color="auto"/>
-                    <w:bottom w:val="single" w:sz="18" w:space="0" w:color="auto"/>
-                    <w:right w:val="single" w:sz="2" w:space="0" w:color="auto"/>
-                  </w:tcBorders>
-                </w:tcPr>
-                <w:p>
-                  <w:pPr>
-                    <w:pStyle w:val="3TEXT"/>
-                    <w:widowControl w:val="0"/>
-                    <w:ind w:left="0"/>
-                    <w:textAlignment w:val="baseline"/>
-                    <w:rPr>
-                      <w:rFonts w:ascii="標楷體" w:hAnsi="標楷體"/>
-                      <w:szCs w:val="24"/>
-                    </w:rPr>
-                  </w:pPr>
-                  <w:r>
-                    <w:rPr>
-                      <w:rFonts w:ascii="標楷體" w:hAnsi="標楷體" w:hint="eastAsia"/>
-                      <w:szCs w:val="24"/>
-                    </w:rPr>
-                    <w:t>必填</w:t>
-                  </w:r>
-                </w:p>
-              </w:tc>
-              <w:tc>
-                <w:tcPr>
-                  <w:tcW w:w="1276" w:type="dxa"/>
-                  <w:tcBorders>
-                    <w:top w:val="single" w:sz="18" w:space="0" w:color="auto"/>
-                    <w:left w:val="single" w:sz="2" w:space="0" w:color="auto"/>
-                    <w:bottom w:val="single" w:sz="18" w:space="0" w:color="auto"/>
-                    <w:right w:val="single" w:sz="2" w:space="0" w:color="auto"/>
-                  </w:tcBorders>
-                </w:tcPr>
-                <w:p>
-                  <w:pPr>
-                    <w:pStyle w:val="3TEXT"/>
-                    <w:widowControl w:val="0"/>
-                    <w:ind w:left="0"/>
-                    <w:textAlignment w:val="baseline"/>
-                    <w:rPr>
-                      <w:rFonts w:ascii="標楷體" w:hAnsi="標楷體"/>
-                      <w:szCs w:val="24"/>
-                    </w:rPr>
-                  </w:pPr>
-                  <w:r>
-                    <w:rPr>
-                      <w:rFonts w:ascii="標楷體" w:hAnsi="標楷體" w:hint="eastAsia"/>
-                      <w:szCs w:val="24"/>
-                    </w:rPr>
-                    <w:t>允許修改</w:t>
-                  </w:r>
-                </w:p>
-              </w:tc>
-              <w:tc>
-                <w:tcPr>
-                  <w:tcW w:w="1541" w:type="dxa"/>
-                  <w:tcBorders>
-                    <w:top w:val="single" w:sz="18" w:space="0" w:color="auto"/>
-                    <w:left w:val="single" w:sz="2" w:space="0" w:color="auto"/>
-                    <w:bottom w:val="single" w:sz="18" w:space="0" w:color="auto"/>
-                    <w:right w:val="single" w:sz="2" w:space="0" w:color="auto"/>
-                  </w:tcBorders>
-                </w:tcPr>
-                <w:p>
-                  <w:pPr>
-                    <w:pStyle w:val="3TEXT"/>
-                    <w:widowControl w:val="0"/>
-                    <w:ind w:left="0"/>
-                    <w:textAlignment w:val="baseline"/>
-                    <w:rPr>
-                      <w:rFonts w:ascii="標楷體" w:hAnsi="標楷體"/>
-                      <w:szCs w:val="24"/>
-                    </w:rPr>
-                  </w:pPr>
-                  <w:r>
-                    <w:rPr>
-                      <w:rFonts w:ascii="標楷體" w:hAnsi="標楷體" w:hint="eastAsia"/>
-                      <w:szCs w:val="24"/>
-                    </w:rPr>
-                    <w:t>預設值</w:t>
-                  </w:r>
-                </w:p>
-              </w:tc>
-              <w:tc>
-                <w:tcPr>
-                  <w:tcW w:w="4408" w:type="dxa"/>
-                  <w:tcBorders>
-                    <w:top w:val="single" w:sz="18" w:space="0" w:color="auto"/>
-                    <w:left w:val="single" w:sz="2" w:space="0" w:color="auto"/>
-                    <w:bottom w:val="single" w:sz="18" w:space="0" w:color="auto"/>
-                    <w:right w:val="single" w:sz="18" w:space="0" w:color="auto"/>
-                  </w:tcBorders>
-                </w:tcPr>
-                <w:p>
-                  <w:pPr>
-                    <w:pStyle w:val="3TEXT"/>
-                    <w:widowControl w:val="0"/>
-                    <w:ind w:left="0"/>
-                    <w:textAlignment w:val="baseline"/>
-                    <w:rPr>
-                      <w:rFonts w:ascii="標楷體" w:hAnsi="標楷體"/>
-                      <w:szCs w:val="24"/>
-                    </w:rPr>
-                  </w:pPr>
-                  <w:r>
-                    <w:rPr>
-                      <w:rFonts w:ascii="標楷體" w:hAnsi="標楷體" w:hint="eastAsia"/>
-                      <w:szCs w:val="24"/>
-                    </w:rPr>
-                    <w:t>說明</w:t>
-                  </w:r>
-                </w:p>
-              </w:tc>
-            </w:tr>
-            <w:tr>
-              <w:tc>
-                <w:tcPr>
-                  <w:tcW w:w="1555" w:type="dxa"/>
-                  <w:tcBorders>
-                    <w:top w:val="single" w:sz="18" w:space="0" w:color="auto"/>
-                    <w:left w:val="single" w:sz="12" w:space="0" w:color="auto"/>
-                  </w:tcBorders>
-                </w:tcPr>
-                <w:p>
-                  <w:pPr>
-                    <w:pStyle w:val="3TEXT"/>
-                    <w:widowControl w:val="0"/>
-                    <w:ind w:left="0"/>
-                    <w:textAlignment w:val="baseline"/>
-                    <w:rPr>
-                      <w:rFonts w:ascii="標楷體" w:hAnsi="標楷體"/>
-                      <w:szCs w:val="24"/>
-                    </w:rPr>
-                  </w:pPr>
-                </w:p>
-              </w:tc>
-              <w:tc>
-                <w:tcPr>
-                  <w:tcW w:w="708" w:type="dxa"/>
-                  <w:tcBorders>
-                    <w:top w:val="single" w:sz="18" w:space="0" w:color="auto"/>
-                  </w:tcBorders>
-                </w:tcPr>
-                <w:p>
-                  <w:pPr>
-                    <w:pStyle w:val="3TEXT"/>
-                    <w:widowControl w:val="0"/>
-                    <w:ind w:left="0"/>
-                    <w:jc w:val="both"/>
-                    <w:textAlignment w:val="baseline"/>
-                    <w:rPr>
-                      <w:rFonts w:ascii="標楷體" w:hAnsi="標楷體"/>
-                      <w:szCs w:val="24"/>
-                    </w:rPr>
-                  </w:pPr>
-                </w:p>
-              </w:tc>
-              <w:tc>
-                <w:tcPr>
-                  <w:tcW w:w="709" w:type="dxa"/>
-                  <w:tcBorders>
-                    <w:top w:val="single" w:sz="18" w:space="0" w:color="auto"/>
-                  </w:tcBorders>
-                </w:tcPr>
-                <w:p>
-                  <w:pPr>
-                    <w:pStyle w:val="3TEXT"/>
-                    <w:widowControl w:val="0"/>
-                    <w:ind w:left="0"/>
-                    <w:textAlignment w:val="baseline"/>
-                    <w:rPr>
-                      <w:rFonts w:ascii="標楷體" w:hAnsi="標楷體"/>
-                      <w:szCs w:val="24"/>
-                    </w:rPr>
-                  </w:pPr>
-                </w:p>
-              </w:tc>
-              <w:tc>
-                <w:tcPr>
-                  <w:tcW w:w="1276" w:type="dxa"/>
-                  <w:tcBorders>
-                    <w:top w:val="single" w:sz="18" w:space="0" w:color="auto"/>
-                  </w:tcBorders>
-                </w:tcPr>
-                <w:p>
-                  <w:pPr>
-                    <w:pStyle w:val="3TEXT"/>
-                    <w:widowControl w:val="0"/>
-                    <w:ind w:left="0"/>
-                    <w:textAlignment w:val="baseline"/>
-                    <w:rPr>
-                      <w:rFonts w:ascii="標楷體" w:hAnsi="標楷體"/>
-                      <w:szCs w:val="24"/>
-                    </w:rPr>
-                  </w:pPr>
-                </w:p>
-              </w:tc>
-              <w:tc>
-                <w:tcPr>
-                  <w:tcW w:w="1541" w:type="dxa"/>
-                  <w:tcBorders>
-                    <w:top w:val="single" w:sz="18" w:space="0" w:color="auto"/>
-                  </w:tcBorders>
-                </w:tcPr>
-                <w:p>
-                  <w:pPr>
-                    <w:pStyle w:val="3TEXT"/>
-                    <w:widowControl w:val="0"/>
-                    <w:ind w:left="0"/>
-                    <w:textAlignment w:val="baseline"/>
-                    <w:rPr>
-                      <w:rFonts w:ascii="標楷體" w:hAnsi="標楷體"/>
-                      <w:szCs w:val="24"/>
-                    </w:rPr>
-                  </w:pPr>
-                </w:p>
-              </w:tc>
-              <w:tc>
-                <w:tcPr>
-                  <w:tcW w:w="4408" w:type="dxa"/>
-                  <w:tcBorders>
-                    <w:top w:val="single" w:sz="18" w:space="0" w:color="auto"/>
-                    <w:right w:val="single" w:sz="12" w:space="0" w:color="auto"/>
-                  </w:tcBorders>
-                </w:tcPr>
-                <w:p>
-                  <w:pPr>
-                    <w:pStyle w:val="3TEXT"/>
-                    <w:widowControl w:val="0"/>
-                    <w:ind w:left="0"/>
-                    <w:textAlignment w:val="baseline"/>
-                    <w:rPr>
-                      <w:rFonts w:ascii="標楷體" w:hAnsi="標楷體"/>
-                      <w:szCs w:val="24"/>
-                    </w:rPr>
-                  </w:pPr>
-                </w:p>
-              </w:tc>
-            </w:tr>
-            <w:tr>
-              <w:tc>
-                <w:tcPr>
-                  <w:tcW w:w="1555" w:type="dxa"/>
-                  <w:tcBorders>
-                    <w:left w:val="single" w:sz="12" w:space="0" w:color="auto"/>
-                  </w:tcBorders>
-                </w:tcPr>
-                <w:p>
-                  <w:pPr>
-                    <w:pStyle w:val="3TEXT"/>
-                    <w:widowControl w:val="0"/>
-                    <w:ind w:left="0"/>
-                    <w:textAlignment w:val="baseline"/>
-                    <w:rPr>
-                      <w:rFonts w:ascii="標楷體" w:hAnsi="標楷體"/>
-                      <w:szCs w:val="24"/>
-                    </w:rPr>
-                  </w:pPr>
-                </w:p>
-              </w:tc>
-              <w:tc>
-                <w:tcPr>
-                  <w:tcW w:w="708" w:type="dxa"/>
-                </w:tcPr>
-                <w:p>
-                  <w:pPr>
-                    <w:pStyle w:val="3TEXT"/>
-                    <w:widowControl w:val="0"/>
-                    <w:ind w:left="0"/>
-                    <w:jc w:val="both"/>
-                    <w:textAlignment w:val="baseline"/>
-                    <w:rPr>
-                      <w:rFonts w:ascii="標楷體" w:hAnsi="標楷體"/>
-                      <w:szCs w:val="24"/>
-                    </w:rPr>
-                  </w:pPr>
-                </w:p>
-              </w:tc>
-              <w:tc>
-                <w:tcPr>
-                  <w:tcW w:w="709" w:type="dxa"/>
-                </w:tcPr>
-                <w:p>
-                  <w:pPr>
-                    <w:pStyle w:val="3TEXT"/>
-                    <w:widowControl w:val="0"/>
-                    <w:ind w:left="0"/>
-                    <w:textAlignment w:val="baseline"/>
-                    <w:rPr>
-                      <w:rFonts w:ascii="標楷體" w:hAnsi="標楷體"/>
-                      <w:szCs w:val="24"/>
-                    </w:rPr>
-                  </w:pPr>
-                </w:p>
-              </w:tc>
-              <w:tc>
-                <w:tcPr>
-                  <w:tcW w:w="1276" w:type="dxa"/>
-                </w:tcPr>
-                <w:p>
-                  <w:pPr>
-                    <w:pStyle w:val="3TEXT"/>
-                    <w:widowControl w:val="0"/>
-                    <w:ind w:left="0"/>
-                    <w:textAlignment w:val="baseline"/>
-                    <w:rPr>
-                      <w:rFonts w:ascii="標楷體" w:hAnsi="標楷體"/>
-                      <w:szCs w:val="24"/>
-                    </w:rPr>
-                  </w:pPr>
-                </w:p>
-              </w:tc>
-              <w:tc>
-                <w:tcPr>
-                  <w:tcW w:w="1541" w:type="dxa"/>
-                </w:tcPr>
-                <w:p>
-                  <w:pPr>
-                    <w:pStyle w:val="3TEXT"/>
-                    <w:widowControl w:val="0"/>
-                    <w:ind w:left="0"/>
-                    <w:textAlignment w:val="baseline"/>
-                    <w:rPr>
-                      <w:rFonts w:ascii="標楷體" w:hAnsi="標楷體"/>
-                      <w:szCs w:val="24"/>
-                    </w:rPr>
-                  </w:pPr>
-                </w:p>
-              </w:tc>
-              <w:tc>
-                <w:tcPr>
-                  <w:tcW w:w="4408" w:type="dxa"/>
-                  <w:tcBorders>
-                    <w:right w:val="single" w:sz="12" w:space="0" w:color="auto"/>
-                  </w:tcBorders>
-                </w:tcPr>
-                <w:p>
-                  <w:pPr>
-                    <w:pStyle w:val="3TEXT"/>
-                    <w:widowControl w:val="0"/>
-                    <w:ind w:left="0"/>
-                    <w:textAlignment w:val="baseline"/>
-                    <w:rPr>
-                      <w:rFonts w:ascii="標楷體" w:hAnsi="標楷體"/>
-                      <w:szCs w:val="24"/>
-                    </w:rPr>
-                  </w:pPr>
-                </w:p>
-              </w:tc>
-            </w:tr>
-            <w:tr>
-              <w:tc>
-                <w:tcPr>
-                  <w:tcW w:w="1555" w:type="dxa"/>
-                  <w:tcBorders>
-                    <w:left w:val="single" w:sz="12" w:space="0" w:color="auto"/>
-                  </w:tcBorders>
-                </w:tcPr>
-                <w:p>
-                  <w:pPr>
-                    <w:pStyle w:val="3TEXT"/>
-                    <w:widowControl w:val="0"/>
-                    <w:ind w:left="0"/>
-                    <w:textAlignment w:val="baseline"/>
-                    <w:rPr>
-                      <w:rFonts w:ascii="標楷體" w:hAnsi="標楷體"/>
-                      <w:szCs w:val="24"/>
-                    </w:rPr>
-                  </w:pPr>
-                </w:p>
-              </w:tc>
-              <w:tc>
-                <w:tcPr>
-                  <w:tcW w:w="708" w:type="dxa"/>
-                </w:tcPr>
-                <w:p>
-                  <w:pPr>
-                    <w:pStyle w:val="3TEXT"/>
-                    <w:widowControl w:val="0"/>
-                    <w:ind w:left="0"/>
-                    <w:textAlignment w:val="baseline"/>
-                    <w:rPr>
-                      <w:rFonts w:ascii="標楷體" w:hAnsi="標楷體"/>
-                      <w:szCs w:val="24"/>
-                    </w:rPr>
-                  </w:pPr>
-                </w:p>
-              </w:tc>
-              <w:tc>
-                <w:tcPr>
-                  <w:tcW w:w="709" w:type="dxa"/>
-                </w:tcPr>
-                <w:p>
-                  <w:pPr>
-                    <w:pStyle w:val="3TEXT"/>
-                    <w:widowControl w:val="0"/>
-                    <w:ind w:left="0"/>
-                    <w:textAlignment w:val="baseline"/>
-                    <w:rPr>
-                      <w:rFonts w:ascii="標楷體" w:hAnsi="標楷體"/>
-                      <w:szCs w:val="24"/>
-                    </w:rPr>
-                  </w:pPr>
-                </w:p>
-              </w:tc>
-              <w:tc>
-                <w:tcPr>
-                  <w:tcW w:w="1276" w:type="dxa"/>
-                </w:tcPr>
-                <w:p>
-                  <w:pPr>
-                    <w:pStyle w:val="3TEXT"/>
-                    <w:widowControl w:val="0"/>
-                    <w:ind w:left="0"/>
-                    <w:textAlignment w:val="baseline"/>
-                    <w:rPr>
-                      <w:rFonts w:ascii="標楷體" w:hAnsi="標楷體"/>
-                      <w:szCs w:val="24"/>
-                    </w:rPr>
-                  </w:pPr>
-                </w:p>
-              </w:tc>
-              <w:tc>
-                <w:tcPr>
-                  <w:tcW w:w="1541" w:type="dxa"/>
-                </w:tcPr>
-                <w:p>
-                  <w:pPr>
-                    <w:pStyle w:val="3TEXT"/>
-                    <w:widowControl w:val="0"/>
-                    <w:ind w:left="0"/>
-                    <w:textAlignment w:val="baseline"/>
-                    <w:rPr>
-                      <w:rFonts w:ascii="標楷體" w:hAnsi="標楷體"/>
-                      <w:szCs w:val="24"/>
-                    </w:rPr>
-                  </w:pPr>
-                </w:p>
-              </w:tc>
-              <w:tc>
-                <w:tcPr>
-                  <w:tcW w:w="4408" w:type="dxa"/>
-                  <w:tcBorders>
-                    <w:right w:val="single" w:sz="12" w:space="0" w:color="auto"/>
-                  </w:tcBorders>
-                </w:tcPr>
-                <w:p>
-                  <w:pPr>
-                    <w:pStyle w:val="3TEXT"/>
-                    <w:widowControl w:val="0"/>
-                    <w:ind w:left="0"/>
-                    <w:textAlignment w:val="baseline"/>
-                    <w:rPr>
-                      <w:rFonts w:ascii="標楷體" w:hAnsi="標楷體"/>
-                      <w:szCs w:val="24"/>
-                    </w:rPr>
-                  </w:pPr>
-                </w:p>
-              </w:tc>
-            </w:tr>
-            <w:tr>
-              <w:tc>
-                <w:tcPr>
-                  <w:tcW w:w="1555" w:type="dxa"/>
-                  <w:tcBorders>
-                    <w:left w:val="single" w:sz="12" w:space="0" w:color="auto"/>
-                  </w:tcBorders>
-                </w:tcPr>
-                <w:p>
-                  <w:pPr>
-                    <w:pStyle w:val="3TEXT"/>
-                    <w:widowControl w:val="0"/>
-                    <w:ind w:left="0"/>
-                    <w:textAlignment w:val="baseline"/>
-                    <w:rPr>
-                      <w:rFonts w:ascii="標楷體" w:hAnsi="標楷體"/>
-                      <w:szCs w:val="24"/>
-                    </w:rPr>
-                  </w:pPr>
-                </w:p>
-              </w:tc>
-              <w:tc>
-                <w:tcPr>
-                  <w:tcW w:w="708" w:type="dxa"/>
-                </w:tcPr>
-                <w:p>
-                  <w:pPr>
-                    <w:pStyle w:val="3TEXT"/>
-                    <w:widowControl w:val="0"/>
-                    <w:ind w:left="0"/>
-                    <w:textAlignment w:val="baseline"/>
-                    <w:rPr>
-                      <w:rFonts w:ascii="標楷體" w:hAnsi="標楷體"/>
-                      <w:szCs w:val="24"/>
-                    </w:rPr>
-                  </w:pPr>
-                </w:p>
-              </w:tc>
-              <w:tc>
-                <w:tcPr>
-                  <w:tcW w:w="709" w:type="dxa"/>
-                </w:tcPr>
-                <w:p>
-                  <w:pPr>
-                    <w:pStyle w:val="3TEXT"/>
-                    <w:widowControl w:val="0"/>
-                    <w:ind w:left="0"/>
-                    <w:textAlignment w:val="baseline"/>
-                    <w:rPr>
-                      <w:rFonts w:ascii="標楷體" w:hAnsi="標楷體"/>
-                      <w:szCs w:val="24"/>
-                    </w:rPr>
-                  </w:pPr>
-                </w:p>
-              </w:tc>
-              <w:tc>
-                <w:tcPr>
-                  <w:tcW w:w="1276" w:type="dxa"/>
-                </w:tcPr>
-                <w:p>
-                  <w:pPr>
-                    <w:pStyle w:val="3TEXT"/>
-                    <w:widowControl w:val="0"/>
-                    <w:ind w:left="0"/>
-                    <w:textAlignment w:val="baseline"/>
-                    <w:rPr>
-                      <w:rFonts w:ascii="標楷體" w:hAnsi="標楷體"/>
-                      <w:szCs w:val="24"/>
-                    </w:rPr>
-                  </w:pPr>
-                </w:p>
-              </w:tc>
-              <w:tc>
-                <w:tcPr>
-                  <w:tcW w:w="1541" w:type="dxa"/>
-                </w:tcPr>
-                <w:p>
-                  <w:pPr>
-                    <w:pStyle w:val="3TEXT"/>
-                    <w:widowControl w:val="0"/>
-                    <w:ind w:left="0"/>
-                    <w:textAlignment w:val="baseline"/>
-                    <w:rPr>
-                      <w:rFonts w:ascii="標楷體" w:hAnsi="標楷體"/>
-                      <w:szCs w:val="24"/>
-                    </w:rPr>
-                  </w:pPr>
-                </w:p>
-              </w:tc>
-              <w:tc>
-                <w:tcPr>
-                  <w:tcW w:w="4408" w:type="dxa"/>
-                  <w:tcBorders>
-                    <w:right w:val="single" w:sz="12" w:space="0" w:color="auto"/>
-                  </w:tcBorders>
-                </w:tcPr>
-                <w:p>
-                  <w:pPr>
-                    <w:pStyle w:val="3TEXT"/>
-                    <w:widowControl w:val="0"/>
-                    <w:ind w:left="0"/>
-                    <w:textAlignment w:val="baseline"/>
-                    <w:rPr>
-                      <w:rFonts w:ascii="標楷體" w:hAnsi="標楷體"/>
-                      <w:szCs w:val="24"/>
-                    </w:rPr>
-                  </w:pPr>
-                </w:p>
-              </w:tc>
-            </w:tr>
-            <w:tr>
-              <w:tc>
-                <w:tcPr>
-                  <w:tcW w:w="1555" w:type="dxa"/>
-                  <w:tcBorders>
-                    <w:left w:val="single" w:sz="12" w:space="0" w:color="auto"/>
-                  </w:tcBorders>
-                </w:tcPr>
-                <w:p>
-                  <w:pPr>
-                    <w:pStyle w:val="3TEXT"/>
-                    <w:widowControl w:val="0"/>
-                    <w:ind w:left="0"/>
-                    <w:textAlignment w:val="baseline"/>
-                    <w:rPr>
-                      <w:rFonts w:ascii="標楷體" w:hAnsi="標楷體"/>
-                      <w:szCs w:val="24"/>
-                    </w:rPr>
-                  </w:pPr>
-                </w:p>
-              </w:tc>
-              <w:tc>
-                <w:tcPr>
-                  <w:tcW w:w="708" w:type="dxa"/>
-                </w:tcPr>
-                <w:p>
-                  <w:pPr>
-                    <w:pStyle w:val="3TEXT"/>
-                    <w:widowControl w:val="0"/>
-                    <w:ind w:left="0"/>
-                    <w:textAlignment w:val="baseline"/>
-                    <w:rPr>
-                      <w:rFonts w:ascii="標楷體" w:hAnsi="標楷體"/>
-                      <w:szCs w:val="24"/>
-                    </w:rPr>
-                  </w:pPr>
-                </w:p>
-              </w:tc>
-              <w:tc>
-                <w:tcPr>
-                  <w:tcW w:w="709" w:type="dxa"/>
-                </w:tcPr>
-                <w:p>
-                  <w:pPr>
-                    <w:pStyle w:val="3TEXT"/>
-                    <w:widowControl w:val="0"/>
-                    <w:ind w:left="0"/>
-                    <w:textAlignment w:val="baseline"/>
-                    <w:rPr>
-                      <w:rFonts w:ascii="標楷體" w:hAnsi="標楷體"/>
-                      <w:szCs w:val="24"/>
-                    </w:rPr>
-                  </w:pPr>
-                </w:p>
-              </w:tc>
-              <w:tc>
-                <w:tcPr>
-                  <w:tcW w:w="1276" w:type="dxa"/>
-                </w:tcPr>
-                <w:p>
-                  <w:pPr>
-                    <w:pStyle w:val="3TEXT"/>
-                    <w:widowControl w:val="0"/>
-                    <w:ind w:left="0"/>
-                    <w:textAlignment w:val="baseline"/>
-                    <w:rPr>
-                      <w:rFonts w:ascii="標楷體" w:hAnsi="標楷體"/>
-                      <w:szCs w:val="24"/>
-                    </w:rPr>
-                  </w:pPr>
-                </w:p>
-              </w:tc>
-              <w:tc>
-                <w:tcPr>
-                  <w:tcW w:w="1541" w:type="dxa"/>
-                </w:tcPr>
-                <w:p>
-                  <w:pPr>
-                    <w:pStyle w:val="3TEXT"/>
-                    <w:widowControl w:val="0"/>
-                    <w:ind w:left="0"/>
-                    <w:textAlignment w:val="baseline"/>
-                    <w:rPr>
-                      <w:rFonts w:ascii="標楷體" w:hAnsi="標楷體"/>
-                      <w:szCs w:val="24"/>
-                    </w:rPr>
-                  </w:pPr>
-                </w:p>
-              </w:tc>
-              <w:tc>
-                <w:tcPr>
-                  <w:tcW w:w="4408" w:type="dxa"/>
-                  <w:tcBorders>
-                    <w:right w:val="single" w:sz="12" w:space="0" w:color="auto"/>
-                  </w:tcBorders>
-                </w:tcPr>
-                <w:p>
-                  <w:pPr>
-                    <w:pStyle w:val="3TEXT"/>
-                    <w:widowControl w:val="0"/>
-                    <w:ind w:left="0"/>
-                    <w:textAlignment w:val="baseline"/>
-                    <w:rPr>
-                      <w:rFonts w:ascii="標楷體" w:hAnsi="標楷體"/>
-                      <w:szCs w:val="24"/>
-                    </w:rPr>
-                  </w:pPr>
-                </w:p>
-              </w:tc>
-            </w:tr>
-            <w:tr>
-              <w:tc>
-                <w:tcPr>
-                  <w:tcW w:w="1555" w:type="dxa"/>
-                  <w:tcBorders>
-                    <w:left w:val="single" w:sz="12" w:space="0" w:color="auto"/>
-                  </w:tcBorders>
-                </w:tcPr>
-                <w:p>
-                  <w:pPr>
-                    <w:pStyle w:val="3TEXT"/>
-                    <w:widowControl w:val="0"/>
-                    <w:ind w:left="0"/>
-                    <w:textAlignment w:val="baseline"/>
-                    <w:rPr>
-                      <w:rFonts w:ascii="標楷體" w:hAnsi="標楷體"/>
-                      <w:szCs w:val="24"/>
-                    </w:rPr>
-                  </w:pPr>
-                </w:p>
-              </w:tc>
-              <w:tc>
-                <w:tcPr>
-                  <w:tcW w:w="708" w:type="dxa"/>
-                </w:tcPr>
-                <w:p>
-                  <w:pPr>
-                    <w:pStyle w:val="3TEXT"/>
-                    <w:widowControl w:val="0"/>
-                    <w:ind w:left="0"/>
-                    <w:textAlignment w:val="baseline"/>
-                    <w:rPr>
-                      <w:rFonts w:ascii="標楷體" w:hAnsi="標楷體"/>
-                      <w:szCs w:val="24"/>
-                    </w:rPr>
-                  </w:pPr>
-                </w:p>
-              </w:tc>
-              <w:tc>
-                <w:tcPr>
-                  <w:tcW w:w="709" w:type="dxa"/>
-                </w:tcPr>
-                <w:p>
-                  <w:pPr>
-                    <w:pStyle w:val="3TEXT"/>
-                    <w:widowControl w:val="0"/>
-                    <w:ind w:left="0"/>
-                    <w:textAlignment w:val="baseline"/>
-                    <w:rPr>
-                      <w:rFonts w:ascii="標楷體" w:hAnsi="標楷體"/>
-                      <w:szCs w:val="24"/>
-                    </w:rPr>
-                  </w:pPr>
-                </w:p>
-              </w:tc>
-              <w:tc>
-                <w:tcPr>
-                  <w:tcW w:w="1276" w:type="dxa"/>
-                </w:tcPr>
-                <w:p>
-                  <w:pPr>
-                    <w:pStyle w:val="3TEXT"/>
-                    <w:widowControl w:val="0"/>
-                    <w:ind w:left="0"/>
-                    <w:textAlignment w:val="baseline"/>
-                    <w:rPr>
-                      <w:rFonts w:ascii="標楷體" w:hAnsi="標楷體"/>
-                      <w:szCs w:val="24"/>
-                    </w:rPr>
-                  </w:pPr>
-                </w:p>
-              </w:tc>
-              <w:tc>
-                <w:tcPr>
-                  <w:tcW w:w="1541" w:type="dxa"/>
-                </w:tcPr>
-                <w:p>
-                  <w:pPr>
-                    <w:pStyle w:val="3TEXT"/>
-                    <w:widowControl w:val="0"/>
-                    <w:ind w:left="0"/>
-                    <w:textAlignment w:val="baseline"/>
-                    <w:rPr>
-                      <w:rFonts w:ascii="標楷體" w:hAnsi="標楷體"/>
-                      <w:szCs w:val="24"/>
-                    </w:rPr>
-                  </w:pPr>
-                </w:p>
-              </w:tc>
-              <w:tc>
-                <w:tcPr>
-                  <w:tcW w:w="4408" w:type="dxa"/>
-                  <w:tcBorders>
-                    <w:right w:val="single" w:sz="12" w:space="0" w:color="auto"/>
-                  </w:tcBorders>
-                </w:tcPr>
-                <w:p>
-                  <w:pPr>
-                    <w:pStyle w:val="3TEXT"/>
-                    <w:widowControl w:val="0"/>
-                    <w:ind w:left="0"/>
-                    <w:textAlignment w:val="baseline"/>
-                    <w:rPr>
-                      <w:rFonts w:ascii="標楷體" w:hAnsi="標楷體"/>
-                      <w:szCs w:val="24"/>
-                    </w:rPr>
-                  </w:pPr>
-                </w:p>
-              </w:tc>
-            </w:tr>
-            <w:tr>
-              <w:tc>
-                <w:tcPr>
-                  <w:tcW w:w="1555" w:type="dxa"/>
-                  <w:tcBorders>
-                    <w:left w:val="single" w:sz="12" w:space="0" w:color="auto"/>
-                  </w:tcBorders>
-                </w:tcPr>
-                <w:p>
-                  <w:pPr>
-                    <w:pStyle w:val="3TEXT"/>
-                    <w:widowControl w:val="0"/>
-                    <w:ind w:left="0"/>
-                    <w:textAlignment w:val="baseline"/>
-                    <w:rPr>
-                      <w:rFonts w:ascii="標楷體" w:hAnsi="標楷體"/>
-                      <w:szCs w:val="24"/>
-                    </w:rPr>
-                  </w:pPr>
-                </w:p>
-              </w:tc>
-              <w:tc>
-                <w:tcPr>
-                  <w:tcW w:w="708" w:type="dxa"/>
-                </w:tcPr>
-                <w:p>
-                  <w:pPr>
-                    <w:pStyle w:val="3TEXT"/>
-                    <w:widowControl w:val="0"/>
-                    <w:ind w:left="0"/>
-                    <w:textAlignment w:val="baseline"/>
-                    <w:rPr>
-                      <w:rFonts w:ascii="標楷體" w:hAnsi="標楷體"/>
-                      <w:szCs w:val="24"/>
-                    </w:rPr>
-                  </w:pPr>
-                </w:p>
-              </w:tc>
-              <w:tc>
-                <w:tcPr>
-                  <w:tcW w:w="709" w:type="dxa"/>
-                </w:tcPr>
-                <w:p>
-                  <w:pPr>
-                    <w:pStyle w:val="3TEXT"/>
-                    <w:widowControl w:val="0"/>
-                    <w:ind w:left="0"/>
-                    <w:textAlignment w:val="baseline"/>
-                    <w:rPr>
-                      <w:rFonts w:ascii="標楷體" w:hAnsi="標楷體"/>
-                      <w:szCs w:val="24"/>
-                    </w:rPr>
-                  </w:pPr>
-                </w:p>
-              </w:tc>
-              <w:tc>
-                <w:tcPr>
-                  <w:tcW w:w="1276" w:type="dxa"/>
-                </w:tcPr>
-                <w:p>
-                  <w:pPr>
-                    <w:pStyle w:val="3TEXT"/>
-                    <w:widowControl w:val="0"/>
-                    <w:ind w:left="0"/>
-                    <w:textAlignment w:val="baseline"/>
-                    <w:rPr>
-                      <w:rFonts w:ascii="標楷體" w:hAnsi="標楷體"/>
-                      <w:szCs w:val="24"/>
-                    </w:rPr>
-                  </w:pPr>
-                </w:p>
-              </w:tc>
-              <w:tc>
-                <w:tcPr>
-                  <w:tcW w:w="1541" w:type="dxa"/>
-                </w:tcPr>
-                <w:p>
-                  <w:pPr>
-                    <w:pStyle w:val="3TEXT"/>
-                    <w:widowControl w:val="0"/>
-                    <w:ind w:left="0"/>
-                    <w:textAlignment w:val="baseline"/>
-                    <w:rPr>
-                      <w:rFonts w:ascii="標楷體" w:hAnsi="標楷體"/>
-                      <w:szCs w:val="24"/>
-                    </w:rPr>
-                  </w:pPr>
-                </w:p>
-              </w:tc>
-              <w:tc>
-                <w:tcPr>
-                  <w:tcW w:w="4408" w:type="dxa"/>
-                  <w:tcBorders>
-                    <w:right w:val="single" w:sz="12" w:space="0" w:color="auto"/>
-                  </w:tcBorders>
-                </w:tcPr>
-                <w:p>
-                  <w:pPr>
-                    <w:pStyle w:val="3TEXT"/>
-                    <w:widowControl w:val="0"/>
-                    <w:ind w:left="0"/>
-                    <w:textAlignment w:val="baseline"/>
-                    <w:rPr>
-                      <w:rFonts w:ascii="標楷體" w:hAnsi="標楷體"/>
-                      <w:szCs w:val="24"/>
-                      <w:highlight w:val="yellow"/>
-                    </w:rPr>
-                  </w:pPr>
-                </w:p>
-              </w:tc>
-            </w:tr>
-            <w:tr>
-              <w:tc>
-                <w:tcPr>
-                  <w:tcW w:w="1555" w:type="dxa"/>
-                  <w:tcBorders>
-                    <w:left w:val="single" w:sz="12" w:space="0" w:color="auto"/>
-                  </w:tcBorders>
-                </w:tcPr>
-                <w:p>
-                  <w:pPr>
-                    <w:pStyle w:val="3TEXT"/>
-                    <w:widowControl w:val="0"/>
-                    <w:ind w:left="0"/>
-                    <w:textAlignment w:val="baseline"/>
-                    <w:rPr>
-                      <w:rFonts w:ascii="標楷體" w:hAnsi="標楷體"/>
-                      <w:szCs w:val="24"/>
-                    </w:rPr>
-                  </w:pPr>
-                </w:p>
-              </w:tc>
-              <w:tc>
-                <w:tcPr>
-                  <w:tcW w:w="708" w:type="dxa"/>
-                </w:tcPr>
-                <w:p>
-                  <w:pPr>
-                    <w:pStyle w:val="3TEXT"/>
-                    <w:widowControl w:val="0"/>
-                    <w:ind w:left="0"/>
-                    <w:textAlignment w:val="baseline"/>
-                    <w:rPr>
-                      <w:rFonts w:ascii="標楷體" w:hAnsi="標楷體"/>
-                      <w:szCs w:val="24"/>
-                    </w:rPr>
-                  </w:pPr>
-                </w:p>
-              </w:tc>
-              <w:tc>
-                <w:tcPr>
-                  <w:tcW w:w="709" w:type="dxa"/>
-                </w:tcPr>
-                <w:p>
-                  <w:pPr>
-                    <w:pStyle w:val="3TEXT"/>
-                    <w:widowControl w:val="0"/>
-                    <w:ind w:left="0"/>
-                    <w:textAlignment w:val="baseline"/>
-                    <w:rPr>
-                      <w:rFonts w:ascii="標楷體" w:hAnsi="標楷體"/>
-                      <w:szCs w:val="24"/>
-                    </w:rPr>
-                  </w:pPr>
-                </w:p>
-              </w:tc>
-              <w:tc>
-                <w:tcPr>
-                  <w:tcW w:w="1276" w:type="dxa"/>
-                </w:tcPr>
-                <w:p>
-                  <w:pPr>
-                    <w:pStyle w:val="3TEXT"/>
-                    <w:widowControl w:val="0"/>
-                    <w:ind w:left="0"/>
-                    <w:textAlignment w:val="baseline"/>
-                    <w:rPr>
-                      <w:rFonts w:ascii="標楷體" w:hAnsi="標楷體"/>
-                      <w:szCs w:val="24"/>
-                    </w:rPr>
-                  </w:pPr>
-                </w:p>
-              </w:tc>
-              <w:tc>
-                <w:tcPr>
-                  <w:tcW w:w="1541" w:type="dxa"/>
-                </w:tcPr>
-                <w:p>
-                  <w:pPr>
-                    <w:pStyle w:val="3TEXT"/>
-                    <w:widowControl w:val="0"/>
-                    <w:ind w:left="0"/>
-                    <w:textAlignment w:val="baseline"/>
-                    <w:rPr>
-                      <w:rFonts w:ascii="標楷體" w:hAnsi="標楷體"/>
-                      <w:szCs w:val="24"/>
-                    </w:rPr>
-                  </w:pPr>
-                </w:p>
-              </w:tc>
-              <w:tc>
-                <w:tcPr>
-                  <w:tcW w:w="4408" w:type="dxa"/>
-                  <w:tcBorders>
-                    <w:right w:val="single" w:sz="12" w:space="0" w:color="auto"/>
-                  </w:tcBorders>
-                </w:tcPr>
-                <w:p>
-                  <w:pPr>
-                    <w:pStyle w:val="3TEXT"/>
-                    <w:widowControl w:val="0"/>
-                    <w:ind w:left="0"/>
-                    <w:textAlignment w:val="baseline"/>
-                    <w:rPr>
-                      <w:rFonts w:ascii="標楷體" w:hAnsi="標楷體"/>
-                      <w:szCs w:val="24"/>
-                      <w:highlight w:val="yellow"/>
-                    </w:rPr>
-                  </w:pPr>
-                </w:p>
-              </w:tc>
-            </w:tr>
-            <w:tr>
-              <w:tc>
-                <w:tcPr>
-                  <w:tcW w:w="1555" w:type="dxa"/>
-                  <w:tcBorders>
-                    <w:left w:val="single" w:sz="12" w:space="0" w:color="auto"/>
-                  </w:tcBorders>
-                </w:tcPr>
-                <w:p>
-                  <w:pPr>
-                    <w:pStyle w:val="3TEXT"/>
-                    <w:widowControl w:val="0"/>
-                    <w:ind w:left="0"/>
-                    <w:textAlignment w:val="baseline"/>
-                    <w:rPr>
-                      <w:rFonts w:ascii="標楷體" w:hAnsi="標楷體"/>
-                      <w:szCs w:val="24"/>
-                    </w:rPr>
-                  </w:pPr>
-                </w:p>
-              </w:tc>
-              <w:tc>
-                <w:tcPr>
-                  <w:tcW w:w="708" w:type="dxa"/>
-                </w:tcPr>
-                <w:p>
-                  <w:pPr>
-                    <w:pStyle w:val="3TEXT"/>
-                    <w:widowControl w:val="0"/>
-                    <w:ind w:left="0"/>
-                    <w:textAlignment w:val="baseline"/>
-                    <w:rPr>
-                      <w:rFonts w:ascii="標楷體" w:hAnsi="標楷體"/>
-                      <w:szCs w:val="24"/>
-                    </w:rPr>
-                  </w:pPr>
-                </w:p>
-              </w:tc>
-              <w:tc>
-                <w:tcPr>
-                  <w:tcW w:w="709" w:type="dxa"/>
-                </w:tcPr>
-                <w:p>
-                  <w:pPr>
-                    <w:pStyle w:val="3TEXT"/>
-                    <w:widowControl w:val="0"/>
-                    <w:ind w:left="0"/>
-                    <w:textAlignment w:val="baseline"/>
-                    <w:rPr>
-                      <w:rFonts w:ascii="標楷體" w:hAnsi="標楷體"/>
-                      <w:szCs w:val="24"/>
-                    </w:rPr>
-                  </w:pPr>
-                </w:p>
-              </w:tc>
-              <w:tc>
-                <w:tcPr>
-                  <w:tcW w:w="1276" w:type="dxa"/>
-                </w:tcPr>
-                <w:p>
-                  <w:pPr>
-                    <w:pStyle w:val="3TEXT"/>
-                    <w:widowControl w:val="0"/>
-                    <w:ind w:left="0"/>
-                    <w:textAlignment w:val="baseline"/>
-                    <w:rPr>
-                      <w:rFonts w:ascii="標楷體" w:hAnsi="標楷體"/>
-                      <w:szCs w:val="24"/>
-                    </w:rPr>
-                  </w:pPr>
-                </w:p>
-              </w:tc>
-              <w:tc>
-                <w:tcPr>
-                  <w:tcW w:w="1541" w:type="dxa"/>
-                </w:tcPr>
-                <w:p>
-                  <w:pPr>
-                    <w:pStyle w:val="3TEXT"/>
-                    <w:widowControl w:val="0"/>
-                    <w:ind w:left="0"/>
-                    <w:textAlignment w:val="baseline"/>
-                    <w:rPr>
-                      <w:rFonts w:ascii="標楷體" w:hAnsi="標楷體"/>
-                      <w:szCs w:val="24"/>
-                    </w:rPr>
-                  </w:pPr>
-                </w:p>
-              </w:tc>
-              <w:tc>
-                <w:tcPr>
-                  <w:tcW w:w="4408" w:type="dxa"/>
-                  <w:tcBorders>
-                    <w:right w:val="single" w:sz="12" w:space="0" w:color="auto"/>
-                  </w:tcBorders>
-                </w:tcPr>
-                <w:p>
-                  <w:pPr>
-                    <w:pStyle w:val="3TEXT"/>
-                    <w:widowControl w:val="0"/>
-                    <w:ind w:left="0"/>
-                    <w:textAlignment w:val="baseline"/>
-                    <w:rPr>
-                      <w:rFonts w:ascii="標楷體" w:hAnsi="標楷體"/>
-                      <w:szCs w:val="24"/>
-                    </w:rPr>
-                  </w:pPr>
-                </w:p>
-              </w:tc>
-            </w:tr>
-            <w:tr>
-              <w:tc>
-                <w:tcPr>
-                  <w:tcW w:w="1555" w:type="dxa"/>
-                  <w:tcBorders>
-                    <w:left w:val="single" w:sz="12" w:space="0" w:color="auto"/>
-                  </w:tcBorders>
-                </w:tcPr>
-                <w:p>
-                  <w:pPr>
-                    <w:pStyle w:val="3TEXT"/>
-                    <w:widowControl w:val="0"/>
-                    <w:ind w:left="0"/>
-                    <w:textAlignment w:val="baseline"/>
-                    <w:rPr>
-                      <w:rFonts w:ascii="標楷體" w:hAnsi="標楷體"/>
-                      <w:szCs w:val="24"/>
-                    </w:rPr>
-                  </w:pPr>
-                </w:p>
-              </w:tc>
-              <w:tc>
-                <w:tcPr>
-                  <w:tcW w:w="708" w:type="dxa"/>
-                </w:tcPr>
-                <w:p>
-                  <w:pPr>
-                    <w:pStyle w:val="3TEXT"/>
-                    <w:widowControl w:val="0"/>
-                    <w:ind w:left="0"/>
-                    <w:textAlignment w:val="baseline"/>
-                    <w:rPr>
-                      <w:rFonts w:ascii="標楷體" w:hAnsi="標楷體"/>
-                      <w:szCs w:val="24"/>
-                    </w:rPr>
-                  </w:pPr>
-                </w:p>
-              </w:tc>
-              <w:tc>
-                <w:tcPr>
-                  <w:tcW w:w="709" w:type="dxa"/>
-                </w:tcPr>
-                <w:p>
-                  <w:pPr>
-                    <w:pStyle w:val="3TEXT"/>
-                    <w:widowControl w:val="0"/>
-                    <w:ind w:left="0"/>
-                    <w:textAlignment w:val="baseline"/>
-                    <w:rPr>
-                      <w:rFonts w:ascii="標楷體" w:hAnsi="標楷體"/>
-                      <w:szCs w:val="24"/>
-                    </w:rPr>
-                  </w:pPr>
-                </w:p>
-              </w:tc>
-              <w:tc>
-                <w:tcPr>
-                  <w:tcW w:w="1276" w:type="dxa"/>
-                </w:tcPr>
-                <w:p>
-                  <w:pPr>
-                    <w:pStyle w:val="3TEXT"/>
-                    <w:widowControl w:val="0"/>
-                    <w:ind w:left="0"/>
-                    <w:textAlignment w:val="baseline"/>
-                    <w:rPr>
-                      <w:rFonts w:ascii="標楷體" w:hAnsi="標楷體"/>
-                      <w:szCs w:val="24"/>
-                    </w:rPr>
-                  </w:pPr>
-                </w:p>
-              </w:tc>
-              <w:tc>
-                <w:tcPr>
-                  <w:tcW w:w="1541" w:type="dxa"/>
-                </w:tcPr>
-                <w:p>
-                  <w:pPr>
-                    <w:pStyle w:val="3TEXT"/>
-                    <w:widowControl w:val="0"/>
-                    <w:ind w:left="0"/>
-                    <w:textAlignment w:val="baseline"/>
-                    <w:rPr>
-                      <w:rFonts w:ascii="標楷體" w:hAnsi="標楷體"/>
-                      <w:szCs w:val="24"/>
-                    </w:rPr>
-                  </w:pPr>
-                </w:p>
-              </w:tc>
-              <w:tc>
-                <w:tcPr>
-                  <w:tcW w:w="4408" w:type="dxa"/>
-                  <w:tcBorders>
-                    <w:right w:val="single" w:sz="12" w:space="0" w:color="auto"/>
-                  </w:tcBorders>
-                </w:tcPr>
-                <w:p>
-                  <w:pPr>
-                    <w:pStyle w:val="3TEXT"/>
-                    <w:widowControl w:val="0"/>
-                    <w:ind w:left="0"/>
-                    <w:textAlignment w:val="baseline"/>
-                    <w:rPr>
-                      <w:rFonts w:ascii="標楷體" w:hAnsi="標楷體"/>
-                      <w:szCs w:val="24"/>
-                    </w:rPr>
-                  </w:pPr>
-                </w:p>
-              </w:tc>
-            </w:tr>
-          </w:tbl>
           <w:p>
             <w:pPr>
               <w:pStyle w:val="M1"/>
@@ -3834,31 +2524,10 @@
               </w:numPr>
               <w:ind w:left="425" w:hanging="425"/>
             </w:pPr>
-          </w:p>
-          <w:p>
-            <w:pPr>
-              <w:pStyle w:val="M1"/>
-              <w:numPr>
-                <w:ilvl w:val="0"/>
-                <w:numId w:val="0"/>
-              </w:numPr>
-              <w:ind w:left="425" w:hanging="425"/>
-            </w:pPr>
-          </w:p>
-          <w:p>
-            <w:pPr>
-              <w:pStyle w:val="M1"/>
-              <w:numPr>
-                <w:ilvl w:val="0"/>
-                <w:numId w:val="0"/>
-              </w:numPr>
-              <w:ind w:left="425" w:hanging="425"/>
-            </w:pPr>
-            <w:r>
-              <w:rPr>
-                <w:rFonts w:hint="eastAsia"/>
-              </w:rPr>
-              <w:lastRenderedPageBreak/>
+            <w:r>
+              <w:rPr>
+                <w:rFonts w:hint="eastAsia"/>
+              </w:rPr>
               <w:t>資料表</w:t>
             </w:r>
           </w:p>
@@ -3887,14 +2556,13 @@
             </w:pPr>
             <w:r>
               <w:rPr>
-                <w:rFonts w:hint="eastAsia"/>
                 <w:noProof/>
               </w:rPr>
               <w:drawing>
                 <wp:inline distT="0" distB="0" distL="0" distR="0">
-                  <wp:extent cx="6191250" cy="2524125"/>
+                  <wp:extent cx="6477000" cy="800100"/>
                   <wp:effectExtent l="19050" t="0" r="0" b="0"/>
-                  <wp:docPr id="2" name="圖片 5"/>
+                  <wp:docPr id="1" name="圖片 1"/>
                   <wp:cNvGraphicFramePr>
                     <a:graphicFrameLocks xmlns:a="http://schemas.openxmlformats.org/drawingml/2006/main" noChangeAspect="1"/>
                   </wp:cNvGraphicFramePr>
@@ -3902,7 +2570,7 @@
                     <a:graphicData uri="http://schemas.openxmlformats.org/drawingml/2006/picture">
                       <pic:pic xmlns:pic="http://schemas.openxmlformats.org/drawingml/2006/picture">
                         <pic:nvPicPr>
-                          <pic:cNvPr id="0" name="Picture 5"/>
+                          <pic:cNvPr id="0" name="Picture 1"/>
                           <pic:cNvPicPr>
                             <a:picLocks noChangeAspect="1" noChangeArrowheads="1"/>
                           </pic:cNvPicPr>
@@ -3917,7 +2585,7 @@
                         <pic:spPr bwMode="auto">
                           <a:xfrm>
                             <a:off x="0" y="0"/>
-                            <a:ext cx="6191250" cy="2524125"/>
+                            <a:ext cx="6477000" cy="800100"/>
                           </a:xfrm>
                           <a:prstGeom prst="rect">
                             <a:avLst/>
@@ -3942,10 +2610,317 @@
               <w:pStyle w:val="M1"/>
               <w:numPr>
                 <w:ilvl w:val="0"/>
+                <w:numId w:val="33"/>
+              </w:numPr>
+              <w:rPr>
+                <w:rFonts w:hint="eastAsia"/>
+              </w:rPr>
+            </w:pPr>
+            <w:proofErr w:type="spellStart"/>
+            <w:r>
+              <w:t>Core_User</w:t>
+            </w:r>
+            <w:proofErr w:type="spellEnd"/>
+          </w:p>
+          <w:p>
+            <w:pPr>
+              <w:pStyle w:val="M1"/>
+              <w:numPr>
+                <w:ilvl w:val="0"/>
                 <w:numId w:val="0"/>
               </w:numPr>
-              <w:ind w:left="425"/>
-            </w:pPr>
+              <w:rPr>
+                <w:rFonts w:hint="eastAsia"/>
+              </w:rPr>
+            </w:pPr>
+            <w:r>
+              <w:rPr>
+                <w:rFonts w:hint="eastAsia"/>
+                <w:noProof/>
+              </w:rPr>
+              <w:drawing>
+                <wp:inline distT="0" distB="0" distL="0" distR="0">
+                  <wp:extent cx="6477000" cy="819150"/>
+                  <wp:effectExtent l="19050" t="0" r="0" b="0"/>
+                  <wp:docPr id="4" name="圖片 2"/>
+                  <wp:cNvGraphicFramePr>
+                    <a:graphicFrameLocks xmlns:a="http://schemas.openxmlformats.org/drawingml/2006/main" noChangeAspect="1"/>
+                  </wp:cNvGraphicFramePr>
+                  <a:graphic xmlns:a="http://schemas.openxmlformats.org/drawingml/2006/main">
+                    <a:graphicData uri="http://schemas.openxmlformats.org/drawingml/2006/picture">
+                      <pic:pic xmlns:pic="http://schemas.openxmlformats.org/drawingml/2006/picture">
+                        <pic:nvPicPr>
+                          <pic:cNvPr id="0" name="Picture 2"/>
+                          <pic:cNvPicPr>
+                            <a:picLocks noChangeAspect="1" noChangeArrowheads="1"/>
+                          </pic:cNvPicPr>
+                        </pic:nvPicPr>
+                        <pic:blipFill>
+                          <a:blip r:embed="rId10" cstate="print"/>
+                          <a:srcRect/>
+                          <a:stretch>
+                            <a:fillRect/>
+                          </a:stretch>
+                        </pic:blipFill>
+                        <pic:spPr bwMode="auto">
+                          <a:xfrm>
+                            <a:off x="0" y="0"/>
+                            <a:ext cx="6477000" cy="819150"/>
+                          </a:xfrm>
+                          <a:prstGeom prst="rect">
+                            <a:avLst/>
+                          </a:prstGeom>
+                          <a:noFill/>
+                          <a:ln w="9525">
+                            <a:noFill/>
+                            <a:miter lim="800000"/>
+                            <a:headEnd/>
+                            <a:tailEnd/>
+                          </a:ln>
+                        </pic:spPr>
+                      </pic:pic>
+                    </a:graphicData>
+                  </a:graphic>
+                </wp:inline>
+              </w:drawing>
+            </w:r>
+          </w:p>
+          <w:p>
+            <w:pPr>
+              <w:pStyle w:val="M1"/>
+              <w:numPr>
+                <w:ilvl w:val="0"/>
+                <w:numId w:val="33"/>
+              </w:numPr>
+              <w:rPr>
+                <w:rFonts w:hint="eastAsia"/>
+              </w:rPr>
+            </w:pPr>
+            <w:proofErr w:type="spellStart"/>
+            <w:r>
+              <w:t>Core_User_RoleRelation</w:t>
+            </w:r>
+            <w:proofErr w:type="spellEnd"/>
+          </w:p>
+          <w:p>
+            <w:pPr>
+              <w:pStyle w:val="M1"/>
+              <w:numPr>
+                <w:ilvl w:val="0"/>
+                <w:numId w:val="0"/>
+              </w:numPr>
+              <w:rPr>
+                <w:rFonts w:hint="eastAsia"/>
+              </w:rPr>
+            </w:pPr>
+            <w:r>
+              <w:rPr>
+                <w:rFonts w:hint="eastAsia"/>
+                <w:noProof/>
+              </w:rPr>
+              <w:drawing>
+                <wp:inline distT="0" distB="0" distL="0" distR="0">
+                  <wp:extent cx="6477000" cy="428625"/>
+                  <wp:effectExtent l="19050" t="0" r="0" b="0"/>
+                  <wp:docPr id="5" name="圖片 3"/>
+                  <wp:cNvGraphicFramePr>
+                    <a:graphicFrameLocks xmlns:a="http://schemas.openxmlformats.org/drawingml/2006/main" noChangeAspect="1"/>
+                  </wp:cNvGraphicFramePr>
+                  <a:graphic xmlns:a="http://schemas.openxmlformats.org/drawingml/2006/main">
+                    <a:graphicData uri="http://schemas.openxmlformats.org/drawingml/2006/picture">
+                      <pic:pic xmlns:pic="http://schemas.openxmlformats.org/drawingml/2006/picture">
+                        <pic:nvPicPr>
+                          <pic:cNvPr id="0" name="Picture 3"/>
+                          <pic:cNvPicPr>
+                            <a:picLocks noChangeAspect="1" noChangeArrowheads="1"/>
+                          </pic:cNvPicPr>
+                        </pic:nvPicPr>
+                        <pic:blipFill>
+                          <a:blip r:embed="rId11" cstate="print"/>
+                          <a:srcRect/>
+                          <a:stretch>
+                            <a:fillRect/>
+                          </a:stretch>
+                        </pic:blipFill>
+                        <pic:spPr bwMode="auto">
+                          <a:xfrm>
+                            <a:off x="0" y="0"/>
+                            <a:ext cx="6477000" cy="428625"/>
+                          </a:xfrm>
+                          <a:prstGeom prst="rect">
+                            <a:avLst/>
+                          </a:prstGeom>
+                          <a:noFill/>
+                          <a:ln w="9525">
+                            <a:noFill/>
+                            <a:miter lim="800000"/>
+                            <a:headEnd/>
+                            <a:tailEnd/>
+                          </a:ln>
+                        </pic:spPr>
+                      </pic:pic>
+                    </a:graphicData>
+                  </a:graphic>
+                </wp:inline>
+              </w:drawing>
+            </w:r>
+          </w:p>
+          <w:p>
+            <w:pPr>
+              <w:pStyle w:val="M1"/>
+              <w:numPr>
+                <w:ilvl w:val="0"/>
+                <w:numId w:val="33"/>
+              </w:numPr>
+              <w:rPr>
+                <w:rFonts w:hint="eastAsia"/>
+              </w:rPr>
+            </w:pPr>
+            <w:proofErr w:type="spellStart"/>
+            <w:r>
+              <w:t>APF_RoleProfile</w:t>
+            </w:r>
+            <w:proofErr w:type="spellEnd"/>
+          </w:p>
+          <w:p>
+            <w:pPr>
+              <w:pStyle w:val="M1"/>
+              <w:numPr>
+                <w:ilvl w:val="0"/>
+                <w:numId w:val="0"/>
+              </w:numPr>
+              <w:rPr>
+                <w:rFonts w:hint="eastAsia"/>
+              </w:rPr>
+            </w:pPr>
+            <w:r>
+              <w:rPr>
+                <w:rFonts w:hint="eastAsia"/>
+                <w:noProof/>
+              </w:rPr>
+              <w:lastRenderedPageBreak/>
+              <w:drawing>
+                <wp:inline distT="0" distB="0" distL="0" distR="0">
+                  <wp:extent cx="6477000" cy="1190625"/>
+                  <wp:effectExtent l="19050" t="0" r="0" b="0"/>
+                  <wp:docPr id="7" name="圖片 4"/>
+                  <wp:cNvGraphicFramePr>
+                    <a:graphicFrameLocks xmlns:a="http://schemas.openxmlformats.org/drawingml/2006/main" noChangeAspect="1"/>
+                  </wp:cNvGraphicFramePr>
+                  <a:graphic xmlns:a="http://schemas.openxmlformats.org/drawingml/2006/main">
+                    <a:graphicData uri="http://schemas.openxmlformats.org/drawingml/2006/picture">
+                      <pic:pic xmlns:pic="http://schemas.openxmlformats.org/drawingml/2006/picture">
+                        <pic:nvPicPr>
+                          <pic:cNvPr id="0" name="Picture 4"/>
+                          <pic:cNvPicPr>
+                            <a:picLocks noChangeAspect="1" noChangeArrowheads="1"/>
+                          </pic:cNvPicPr>
+                        </pic:nvPicPr>
+                        <pic:blipFill>
+                          <a:blip r:embed="rId12" cstate="print"/>
+                          <a:srcRect/>
+                          <a:stretch>
+                            <a:fillRect/>
+                          </a:stretch>
+                        </pic:blipFill>
+                        <pic:spPr bwMode="auto">
+                          <a:xfrm>
+                            <a:off x="0" y="0"/>
+                            <a:ext cx="6477000" cy="1190625"/>
+                          </a:xfrm>
+                          <a:prstGeom prst="rect">
+                            <a:avLst/>
+                          </a:prstGeom>
+                          <a:noFill/>
+                          <a:ln w="9525">
+                            <a:noFill/>
+                            <a:miter lim="800000"/>
+                            <a:headEnd/>
+                            <a:tailEnd/>
+                          </a:ln>
+                        </pic:spPr>
+                      </pic:pic>
+                    </a:graphicData>
+                  </a:graphic>
+                </wp:inline>
+              </w:drawing>
+            </w:r>
+          </w:p>
+          <w:p>
+            <w:pPr>
+              <w:pStyle w:val="M1"/>
+              <w:numPr>
+                <w:ilvl w:val="0"/>
+                <w:numId w:val="33"/>
+              </w:numPr>
+              <w:rPr>
+                <w:rFonts w:hint="eastAsia"/>
+              </w:rPr>
+            </w:pPr>
+            <w:proofErr w:type="spellStart"/>
+            <w:r>
+              <w:t>APF_User_RoleBlock</w:t>
+            </w:r>
+            <w:proofErr w:type="spellEnd"/>
+          </w:p>
+          <w:p>
+            <w:pPr>
+              <w:pStyle w:val="M1"/>
+              <w:numPr>
+                <w:ilvl w:val="0"/>
+                <w:numId w:val="0"/>
+              </w:numPr>
+            </w:pPr>
+            <w:r>
+              <w:rPr>
+                <w:noProof/>
+              </w:rPr>
+              <w:drawing>
+                <wp:inline distT="0" distB="0" distL="0" distR="0">
+                  <wp:extent cx="6477000" cy="428625"/>
+                  <wp:effectExtent l="19050" t="0" r="0" b="0"/>
+                  <wp:docPr id="8" name="圖片 5"/>
+                  <wp:cNvGraphicFramePr>
+                    <a:graphicFrameLocks xmlns:a="http://schemas.openxmlformats.org/drawingml/2006/main" noChangeAspect="1"/>
+                  </wp:cNvGraphicFramePr>
+                  <a:graphic xmlns:a="http://schemas.openxmlformats.org/drawingml/2006/main">
+                    <a:graphicData uri="http://schemas.openxmlformats.org/drawingml/2006/picture">
+                      <pic:pic xmlns:pic="http://schemas.openxmlformats.org/drawingml/2006/picture">
+                        <pic:nvPicPr>
+                          <pic:cNvPr id="0" name="Picture 5"/>
+                          <pic:cNvPicPr>
+                            <a:picLocks noChangeAspect="1" noChangeArrowheads="1"/>
+                          </pic:cNvPicPr>
+                        </pic:nvPicPr>
+                        <pic:blipFill>
+                          <a:blip r:embed="rId13" cstate="print"/>
+                          <a:srcRect/>
+                          <a:stretch>
+                            <a:fillRect/>
+                          </a:stretch>
+                        </pic:blipFill>
+                        <pic:spPr bwMode="auto">
+                          <a:xfrm>
+                            <a:off x="0" y="0"/>
+                            <a:ext cx="6477000" cy="428625"/>
+                          </a:xfrm>
+                          <a:prstGeom prst="rect">
+                            <a:avLst/>
+                          </a:prstGeom>
+                          <a:noFill/>
+                          <a:ln w="9525">
+                            <a:noFill/>
+                            <a:miter lim="800000"/>
+                            <a:headEnd/>
+                            <a:tailEnd/>
+                          </a:ln>
+                        </pic:spPr>
+                      </pic:pic>
+                    </a:graphicData>
+                  </a:graphic>
+                </wp:inline>
+              </w:drawing>
+            </w:r>
           </w:p>
         </w:tc>
       </w:tr>
@@ -4044,7 +3019,13 @@
               <w:rPr>
                 <w:rFonts w:hint="eastAsia"/>
               </w:rPr>
-              <w:t>模組，選擇角色設定功能</w:t>
+              <w:t>模組，選擇角色</w:t>
+            </w:r>
+            <w:r>
+              <w:rPr>
+                <w:rFonts w:hint="eastAsia"/>
+              </w:rPr>
+              <w:t>帳號設定作業</w:t>
             </w:r>
             <w:r>
               <w:rPr>
@@ -4140,43 +3121,7 @@
               <w:rPr>
                 <w:rFonts w:hint="eastAsia"/>
               </w:rPr>
-              <w:t>(</w:t>
-            </w:r>
-            <w:r>
-              <w:rPr>
-                <w:rFonts w:hint="eastAsia"/>
-              </w:rPr>
-              <w:t>預設</w:t>
-            </w:r>
-            <w:r>
-              <w:rPr>
-                <w:rFonts w:hint="eastAsia"/>
-              </w:rPr>
-              <w:t>/</w:t>
-            </w:r>
-            <w:r>
-              <w:rPr>
-                <w:rFonts w:hint="eastAsia"/>
-              </w:rPr>
-              <w:t>職稱</w:t>
-            </w:r>
-            <w:r>
-              <w:rPr>
-                <w:rFonts w:hint="eastAsia"/>
-              </w:rPr>
-              <w:t>/</w:t>
-            </w:r>
-            <w:r>
-              <w:rPr>
-                <w:rFonts w:hint="eastAsia"/>
-              </w:rPr>
-              <w:t>自訂</w:t>
-            </w:r>
-            <w:r>
-              <w:rPr>
-                <w:rFonts w:hint="eastAsia"/>
-              </w:rPr>
-              <w:t>)</w:t>
+              <w:t>，角色來源僅能選擇自訂角色</w:t>
             </w:r>
             <w:r>
               <w:rPr>
@@ -4276,7 +3221,31 @@
               <w:rPr>
                 <w:rFonts w:hint="eastAsia"/>
               </w:rPr>
-              <w:t>按鈕，顯示該角色的詳細資料。</w:t>
+              <w:t>按鈕，顯示該角色</w:t>
+            </w:r>
+            <w:r>
+              <w:rPr>
+                <w:rFonts w:hint="eastAsia"/>
+              </w:rPr>
+              <w:t>內</w:t>
+            </w:r>
+            <w:r>
+              <w:rPr>
+                <w:rFonts w:hint="eastAsia"/>
+              </w:rPr>
+              <w:t>的</w:t>
+            </w:r>
+            <w:r>
+              <w:rPr>
+                <w:rFonts w:hint="eastAsia"/>
+              </w:rPr>
+              <w:t>帳號</w:t>
+            </w:r>
+            <w:r>
+              <w:rPr>
+                <w:rFonts w:hint="eastAsia"/>
+              </w:rPr>
+              <w:t>資料。</w:t>
             </w:r>
           </w:p>
           <w:p>
@@ -4291,7 +3260,49 @@
               <w:rPr>
                 <w:rFonts w:hint="eastAsia"/>
               </w:rPr>
-              <w:t>新增角色</w:t>
+              <w:t>帳號查詢及帳號設定</w:t>
+            </w:r>
+          </w:p>
+          <w:p>
+            <w:pPr>
+              <w:pStyle w:val="aa"/>
+              <w:numPr>
+                <w:ilvl w:val="1"/>
+                <w:numId w:val="20"/>
+              </w:numPr>
+              <w:ind w:leftChars="0"/>
+            </w:pPr>
+            <w:r>
+              <w:rPr>
+                <w:rFonts w:hint="eastAsia"/>
+              </w:rPr>
+              <w:t>點選角色查詢結果中角色明細</w:t>
+            </w:r>
+            <w:r>
+              <w:rPr>
+                <w:rFonts w:hint="eastAsia"/>
+              </w:rPr>
+              <w:t>Grid</w:t>
+            </w:r>
+            <w:r>
+              <w:rPr>
+                <w:rFonts w:hint="eastAsia"/>
+              </w:rPr>
+              <w:t>中的</w:t>
+            </w:r>
+            <w:r>
+              <w:rPr>
+                <w:rFonts w:hint="eastAsia"/>
+                <w:bdr w:val="single" w:sz="4" w:space="0" w:color="auto"/>
+                <w:shd w:val="pct15" w:color="auto" w:fill="FFFFFF"/>
+              </w:rPr>
+              <w:t>明細</w:t>
+            </w:r>
+            <w:r>
+              <w:rPr>
+                <w:rFonts w:hint="eastAsia"/>
+              </w:rPr>
+              <w:t>按鈕，以換頁方式顯示帳號查詢及帳號設定頁面。</w:t>
             </w:r>
           </w:p>
           <w:p>
@@ -4306,27 +3317,37 @@
               <w:rPr>
                 <w:rFonts w:hint="eastAsia"/>
               </w:rPr>
-              <w:t>使用者於查詢頁面直接點選</w:t>
-            </w:r>
-            <w:r>
-              <w:rPr>
-                <w:rFonts w:hint="eastAsia"/>
-                <w:bdr w:val="single" w:sz="4" w:space="0" w:color="auto"/>
-                <w:shd w:val="pct15" w:color="auto" w:fill="FFFFFF"/>
-              </w:rPr>
-              <w:t>新增</w:t>
-            </w:r>
-            <w:r>
-              <w:rPr>
-                <w:rFonts w:hint="eastAsia"/>
-              </w:rPr>
-              <w:t>按鈕</w:t>
-            </w:r>
-            <w:r>
-              <w:rPr>
-                <w:rFonts w:hint="eastAsia"/>
-              </w:rPr>
-              <w:t>，系統顯示新增頁面供使用者填寫角色資訊</w:t>
+              <w:t>角色欄位由前一頁角色明細帶入組成，格式為「角色代號</w:t>
+            </w:r>
+            <w:r>
+              <w:rPr>
+                <w:rFonts w:hint="eastAsia"/>
+              </w:rPr>
+              <w:t>-</w:t>
+            </w:r>
+            <w:r>
+              <w:rPr>
+                <w:rFonts w:hint="eastAsia"/>
+              </w:rPr>
+              <w:t>角色名稱」，且為唯讀顯示</w:t>
+            </w:r>
+            <w:r>
+              <w:rPr>
+                <w:rFonts w:hint="eastAsia"/>
+              </w:rPr>
+              <w:t>(Label</w:t>
+            </w:r>
+            <w:r>
+              <w:rPr>
+                <w:rFonts w:hint="eastAsia"/>
+              </w:rPr>
+              <w:t>欄位</w:t>
+            </w:r>
+            <w:r>
+              <w:rPr>
+                <w:rFonts w:hint="eastAsia"/>
+              </w:rPr>
+              <w:t>)</w:t>
             </w:r>
             <w:r>
               <w:rPr>
@@ -4342,6 +3363,9 @@
                 <w:ilvl w:val="1"/>
                 <w:numId w:val="20"/>
               </w:numPr>
+              <w:rPr>
+                <w:rFonts w:hint="eastAsia"/>
+              </w:rPr>
             </w:pPr>
             <w:r>
               <w:rPr>
@@ -4360,7 +3384,7 @@
                 <w:rFonts w:hint="eastAsia"/>
                 <w:bdr w:val="single" w:sz="4" w:space="0" w:color="auto"/>
               </w:rPr>
-              <w:t>角色代號</w:t>
+              <w:t>部門</w:t>
             </w:r>
             <w:r>
               <w:rPr>
@@ -4373,7 +3397,7 @@
                 <w:rFonts w:hint="eastAsia"/>
                 <w:bdr w:val="single" w:sz="4" w:space="0" w:color="auto"/>
               </w:rPr>
-              <w:t>角色名稱</w:t>
+              <w:t>職稱</w:t>
             </w:r>
             <w:r>
               <w:rPr>
@@ -4386,7 +3410,58 @@
                 <w:rFonts w:hint="eastAsia"/>
                 <w:bdr w:val="single" w:sz="4" w:space="0" w:color="auto"/>
               </w:rPr>
-              <w:t>角色說明</w:t>
+              <w:t>員編</w:t>
+            </w:r>
+            <w:r>
+              <w:rPr>
+                <w:rFonts w:hint="eastAsia"/>
+              </w:rPr>
+              <w:t>、</w:t>
+            </w:r>
+            <w:r>
+              <w:rPr>
+                <w:rFonts w:hint="eastAsia"/>
+                <w:bdr w:val="single" w:sz="4" w:space="0" w:color="auto"/>
+              </w:rPr>
+              <w:t>姓名</w:t>
+            </w:r>
+            <w:r>
+              <w:rPr>
+                <w:rFonts w:hint="eastAsia"/>
+              </w:rPr>
+              <w:t>等查詢條件</w:t>
+            </w:r>
+            <w:r>
+              <w:rPr>
+                <w:rFonts w:hint="eastAsia"/>
+              </w:rPr>
+              <w:t>，</w:t>
+            </w:r>
+            <w:r>
+              <w:rPr>
+                <w:rFonts w:hint="eastAsia"/>
+              </w:rPr>
+              <w:t>部門及職稱</w:t>
+            </w:r>
+            <w:r>
+              <w:rPr>
+                <w:rFonts w:hint="eastAsia"/>
+              </w:rPr>
+              <w:t>按下</w:t>
+            </w:r>
+            <w:r>
+              <w:rPr>
+                <w:rFonts w:hint="eastAsia"/>
+                <w:bdr w:val="single" w:sz="4" w:space="0" w:color="auto"/>
+                <w:shd w:val="pct15" w:color="auto" w:fill="FFFFFF"/>
+              </w:rPr>
+              <w:t>確認</w:t>
+            </w:r>
+            <w:r>
+              <w:rPr>
+                <w:rFonts w:hint="eastAsia"/>
+              </w:rPr>
+              <w:t>按鈕後，在左下角顯示帳號查詢結果，並且僅列出目前不在此角色內的帳號</w:t>
             </w:r>
             <w:r>
               <w:rPr>
@@ -4406,28 +3481,48 @@
             <w:r>
               <w:rPr>
                 <w:rFonts w:hint="eastAsia"/>
+              </w:rPr>
+              <w:t>勾選欲加入此角色的帳號，按下</w:t>
+            </w:r>
+            <w:r>
+              <w:rPr>
+                <w:rFonts w:hint="eastAsia"/>
                 <w:bdr w:val="single" w:sz="4" w:space="0" w:color="auto"/>
-              </w:rPr>
-              <w:t>角色生效</w:t>
-            </w:r>
-            <w:r>
-              <w:rPr>
-                <w:rFonts w:hint="eastAsia"/>
-              </w:rPr>
-              <w:t>欄位預設為是，且不得變更；</w:t>
+                <w:shd w:val="pct15" w:color="auto" w:fill="FFFFFF"/>
+              </w:rPr>
+              <w:t>＞</w:t>
+            </w:r>
+            <w:r>
+              <w:rPr>
+                <w:rFonts w:hint="eastAsia"/>
+              </w:rPr>
+              <w:t>按鈕</w:t>
+            </w:r>
+            <w:r>
+              <w:rPr>
+                <w:rFonts w:hint="eastAsia"/>
+              </w:rPr>
+              <w:t>將選擇的帳號加入此角色；或按下</w:t>
             </w:r>
             <w:r>
               <w:rPr>
                 <w:rFonts w:hint="eastAsia"/>
                 <w:bdr w:val="single" w:sz="4" w:space="0" w:color="auto"/>
-              </w:rPr>
-              <w:t>角色來源</w:t>
-            </w:r>
-            <w:r>
-              <w:rPr>
-                <w:rFonts w:hint="eastAsia"/>
-              </w:rPr>
-              <w:t>欄位預設為自訂角色，且不得變更。</w:t>
+                <w:shd w:val="pct15" w:color="auto" w:fill="FFFFFF"/>
+              </w:rPr>
+              <w:t>＞＞</w:t>
+            </w:r>
+            <w:r>
+              <w:rPr>
+                <w:rFonts w:hint="eastAsia"/>
+              </w:rPr>
+              <w:t>按鈕將查詢的</w:t>
+            </w:r>
+            <w:r>
+              <w:rPr>
+                <w:rFonts w:hint="eastAsia"/>
+              </w:rPr>
+              <w:t>帳號全部加入此角色。</w:t>
             </w:r>
           </w:p>
           <w:p>
@@ -4442,7 +3537,13 @@
               <w:rPr>
                 <w:rFonts w:hint="eastAsia"/>
               </w:rPr>
-              <w:t>確認後點選</w:t>
+              <w:t>勾選</w:t>
+            </w:r>
+            <w:r>
+              <w:rPr>
+                <w:rFonts w:hint="eastAsia"/>
+              </w:rPr>
+              <w:t>欲移除此角色的帳號，按下</w:t>
             </w:r>
             <w:r>
               <w:rPr>
@@ -4450,7 +3551,7 @@
                 <w:bdr w:val="single" w:sz="4" w:space="0" w:color="auto"/>
                 <w:shd w:val="pct15" w:color="auto" w:fill="FFFFFF"/>
               </w:rPr>
-              <w:t>儲存</w:t>
+              <w:t>＜</w:t>
             </w:r>
             <w:r>
               <w:rPr>
@@ -4462,58 +3563,39 @@
               <w:rPr>
                 <w:rFonts w:hint="eastAsia"/>
               </w:rPr>
-              <w:t>，系統回應新增成功訊息</w:t>
-            </w:r>
-            <w:r>
-              <w:rPr>
-                <w:rFonts w:hint="eastAsia"/>
-              </w:rPr>
-              <w:t>，並導回查詢頁面，</w:t>
-            </w:r>
-            <w:r>
-              <w:rPr>
-                <w:rFonts w:hint="eastAsia"/>
-              </w:rPr>
-              <w:t>查詢</w:t>
-            </w:r>
-            <w:r>
-              <w:rPr>
-                <w:rFonts w:hint="eastAsia"/>
-              </w:rPr>
-              <w:t>頁面下方</w:t>
-            </w:r>
-            <w:r>
-              <w:rPr>
-                <w:rFonts w:hint="eastAsia"/>
-              </w:rPr>
-              <w:t>grid</w:t>
-            </w:r>
-            <w:r>
-              <w:rPr>
-                <w:rFonts w:hint="eastAsia"/>
-              </w:rPr>
-              <w:t>帶出新增資料</w:t>
-            </w:r>
-            <w:r>
-              <w:rPr>
-                <w:rFonts w:hint="eastAsia"/>
-              </w:rPr>
-              <w:t>。</w:t>
-            </w:r>
-          </w:p>
-          <w:p>
-            <w:pPr>
-              <w:pStyle w:val="N1"/>
-              <w:numPr>
-                <w:ilvl w:val="0"/>
-                <w:numId w:val="20"/>
-              </w:numPr>
-            </w:pPr>
-            <w:r>
-              <w:rPr>
-                <w:rFonts w:hint="eastAsia"/>
-              </w:rPr>
-              <w:t>更新角色</w:t>
+              <w:t>將選擇的帳號</w:t>
+            </w:r>
+            <w:r>
+              <w:rPr>
+                <w:rFonts w:hint="eastAsia"/>
+              </w:rPr>
+              <w:t>退出</w:t>
+            </w:r>
+            <w:r>
+              <w:rPr>
+                <w:rFonts w:hint="eastAsia"/>
+              </w:rPr>
+              <w:t>此角色</w:t>
+            </w:r>
+            <w:r>
+              <w:rPr>
+                <w:rFonts w:hint="eastAsia"/>
+              </w:rPr>
+              <w:t>；或按下</w:t>
+            </w:r>
+            <w:r>
+              <w:rPr>
+                <w:rFonts w:hint="eastAsia"/>
+                <w:bdr w:val="single" w:sz="4" w:space="0" w:color="auto"/>
+                <w:shd w:val="pct15" w:color="auto" w:fill="FFFFFF"/>
+              </w:rPr>
+              <w:t>＜＜</w:t>
+            </w:r>
+            <w:r>
+              <w:rPr>
+                <w:rFonts w:hint="eastAsia"/>
+              </w:rPr>
+              <w:t>按鈕將查詢的帳號全部退出此角色。</w:t>
             </w:r>
           </w:p>
           <w:p>
@@ -4528,55 +3610,7 @@
               <w:rPr>
                 <w:rFonts w:hint="eastAsia"/>
               </w:rPr>
-              <w:t>使用者</w:t>
-            </w:r>
-            <w:r>
-              <w:rPr>
-                <w:rFonts w:hint="eastAsia"/>
-              </w:rPr>
-              <w:t>於查詢後</w:t>
-            </w:r>
-            <w:r>
-              <w:rPr>
-                <w:rFonts w:hint="eastAsia"/>
-              </w:rPr>
-              <w:t>選取點選欲更新的角色</w:t>
-            </w:r>
-            <w:r>
-              <w:rPr>
-                <w:rFonts w:hint="eastAsia"/>
-              </w:rPr>
-              <w:t>(</w:t>
-            </w:r>
-            <w:r>
-              <w:rPr>
-                <w:rFonts w:hint="eastAsia"/>
-              </w:rPr>
-              <w:t>單筆</w:t>
-            </w:r>
-            <w:r>
-              <w:rPr>
-                <w:rFonts w:hint="eastAsia"/>
-              </w:rPr>
-              <w:t>)</w:t>
-            </w:r>
-            <w:r>
-              <w:rPr>
-                <w:rFonts w:hint="eastAsia"/>
-              </w:rPr>
-              <w:t>，點選</w:t>
-            </w:r>
-            <w:r>
-              <w:rPr>
-                <w:rFonts w:hint="eastAsia"/>
-              </w:rPr>
-              <w:t>grid</w:t>
-            </w:r>
-            <w:r>
-              <w:rPr>
-                <w:rFonts w:hint="eastAsia"/>
-              </w:rPr>
-              <w:t>中的</w:t>
+              <w:t>確認後點選</w:t>
             </w:r>
             <w:r>
               <w:rPr>
@@ -4584,72 +3618,25 @@
                 <w:bdr w:val="single" w:sz="4" w:space="0" w:color="auto"/>
                 <w:shd w:val="pct15" w:color="auto" w:fill="FFFFFF"/>
               </w:rPr>
-              <w:t>明細</w:t>
-            </w:r>
-            <w:r>
-              <w:rPr>
-                <w:rFonts w:hint="eastAsia"/>
-              </w:rPr>
-              <w:t>按鈕，</w:t>
-            </w:r>
-            <w:r>
-              <w:rPr>
-                <w:rFonts w:hint="eastAsia"/>
-              </w:rPr>
-              <w:t>系統顯示維護頁面供使用者進行資料更新</w:t>
-            </w:r>
-            <w:r>
-              <w:rPr>
-                <w:rFonts w:hint="eastAsia"/>
-              </w:rPr>
-              <w:t>。</w:t>
-            </w:r>
-          </w:p>
-          <w:p>
-            <w:pPr>
-              <w:pStyle w:val="N1"/>
-              <w:numPr>
-                <w:ilvl w:val="1"/>
-                <w:numId w:val="20"/>
-              </w:numPr>
-            </w:pPr>
-            <w:r>
-              <w:rPr>
-                <w:rFonts w:hint="eastAsia"/>
-              </w:rPr>
-              <w:t>使用者輸入完成</w:t>
-            </w:r>
-            <w:r>
-              <w:rPr>
-                <w:rFonts w:hint="eastAsia"/>
-              </w:rPr>
-              <w:t>後點選</w:t>
-            </w:r>
-            <w:r>
-              <w:rPr>
-                <w:rFonts w:hint="eastAsia"/>
-                <w:bdr w:val="single" w:sz="4" w:space="0" w:color="auto"/>
-                <w:shd w:val="pct15" w:color="auto" w:fill="FFFFFF"/>
-              </w:rPr>
               <w:t>儲存</w:t>
             </w:r>
             <w:r>
               <w:rPr>
                 <w:rFonts w:hint="eastAsia"/>
               </w:rPr>
-              <w:t>按鈕，</w:t>
-            </w:r>
-            <w:r>
-              <w:rPr>
-                <w:rFonts w:hint="eastAsia"/>
-              </w:rPr>
-              <w:t>系統回應更新成功訊息</w:t>
-            </w:r>
-            <w:r>
-              <w:rPr>
-                <w:rFonts w:hint="eastAsia"/>
-              </w:rPr>
-              <w:t>，並導回查詢頁面，</w:t>
+              <w:t>按鈕</w:t>
+            </w:r>
+            <w:r>
+              <w:rPr>
+                <w:rFonts w:hint="eastAsia"/>
+              </w:rPr>
+              <w:t>，</w:t>
+            </w:r>
+            <w:r>
+              <w:rPr>
+                <w:rFonts w:hint="eastAsia"/>
+              </w:rPr>
+              <w:t>系統回應更新成功訊息，並導回角色查詢頁面，</w:t>
             </w:r>
             <w:r>
               <w:rPr>
@@ -4699,181 +3686,9 @@
               <w:pStyle w:val="N1"/>
               <w:numPr>
                 <w:ilvl w:val="0"/>
-                <w:numId w:val="20"/>
+                <w:numId w:val="0"/>
               </w:numPr>
             </w:pPr>
-            <w:r>
-              <w:rPr>
-                <w:rFonts w:hint="eastAsia"/>
-              </w:rPr>
-              <w:t>刪除角色</w:t>
-            </w:r>
-          </w:p>
-          <w:p>
-            <w:pPr>
-              <w:pStyle w:val="N1"/>
-              <w:numPr>
-                <w:ilvl w:val="1"/>
-                <w:numId w:val="20"/>
-              </w:numPr>
-            </w:pPr>
-            <w:r>
-              <w:rPr>
-                <w:rFonts w:hint="eastAsia"/>
-              </w:rPr>
-              <w:t>使用者於查詢後</w:t>
-            </w:r>
-            <w:r>
-              <w:rPr>
-                <w:rFonts w:hint="eastAsia"/>
-              </w:rPr>
-              <w:t>選取欲刪除的角色</w:t>
-            </w:r>
-            <w:r>
-              <w:rPr>
-                <w:rFonts w:hint="eastAsia"/>
-              </w:rPr>
-              <w:t>(</w:t>
-            </w:r>
-            <w:r>
-              <w:rPr>
-                <w:rFonts w:hint="eastAsia"/>
-              </w:rPr>
-              <w:t>可多選</w:t>
-            </w:r>
-            <w:r>
-              <w:rPr>
-                <w:rFonts w:hint="eastAsia"/>
-              </w:rPr>
-              <w:t>)</w:t>
-            </w:r>
-            <w:r>
-              <w:rPr>
-                <w:rFonts w:hint="eastAsia"/>
-              </w:rPr>
-              <w:t>並點選</w:t>
-            </w:r>
-            <w:r>
-              <w:rPr>
-                <w:rFonts w:hint="eastAsia"/>
-                <w:bdr w:val="single" w:sz="4" w:space="0" w:color="auto"/>
-                <w:shd w:val="pct15" w:color="auto" w:fill="FFFFFF"/>
-              </w:rPr>
-              <w:t>刪除</w:t>
-            </w:r>
-            <w:r>
-              <w:rPr>
-                <w:rFonts w:hint="eastAsia"/>
-              </w:rPr>
-              <w:t>按鈕。</w:t>
-            </w:r>
-          </w:p>
-          <w:p>
-            <w:pPr>
-              <w:pStyle w:val="N1"/>
-              <w:numPr>
-                <w:ilvl w:val="1"/>
-                <w:numId w:val="20"/>
-              </w:numPr>
-            </w:pPr>
-            <w:r>
-              <w:rPr>
-                <w:rFonts w:hint="eastAsia"/>
-              </w:rPr>
-              <w:t>系統提示「是否將選取角色刪除，刪除後將一併刪除</w:t>
-            </w:r>
-            <w:r>
-              <w:rPr>
-                <w:rFonts w:hint="eastAsia"/>
-                <w:u w:val="single"/>
-              </w:rPr>
-              <w:t>角</w:t>
-            </w:r>
-            <w:r>
-              <w:rPr>
-                <w:rFonts w:hint="eastAsia"/>
-                <w:u w:val="single"/>
-              </w:rPr>
-              <w:t>色功能對應</w:t>
-            </w:r>
-            <w:r>
-              <w:rPr>
-                <w:rFonts w:hint="eastAsia"/>
-              </w:rPr>
-              <w:t>、</w:t>
-            </w:r>
-            <w:r>
-              <w:rPr>
-                <w:rFonts w:hint="eastAsia"/>
-                <w:u w:val="single"/>
-              </w:rPr>
-              <w:t>角色帳號對應</w:t>
-            </w:r>
-            <w:r>
-              <w:rPr>
-                <w:rFonts w:hint="eastAsia"/>
-              </w:rPr>
-              <w:t>、</w:t>
-            </w:r>
-            <w:r>
-              <w:rPr>
-                <w:rFonts w:hint="eastAsia"/>
-                <w:u w:val="single"/>
-              </w:rPr>
-              <w:t>角色查詢範圍對應</w:t>
-            </w:r>
-            <w:r>
-              <w:rPr>
-                <w:rFonts w:hint="eastAsia"/>
-              </w:rPr>
-              <w:t>」</w:t>
-            </w:r>
-            <w:r>
-              <w:rPr>
-                <w:rFonts w:hint="eastAsia"/>
-              </w:rPr>
-              <w:t>，</w:t>
-            </w:r>
-            <w:r>
-              <w:rPr>
-                <w:rFonts w:hint="eastAsia"/>
-              </w:rPr>
-              <w:t>若選擇是，則進行刪除並</w:t>
-            </w:r>
-            <w:r>
-              <w:rPr>
-                <w:rFonts w:hint="eastAsia"/>
-              </w:rPr>
-              <w:t>回應刪除成功訊息</w:t>
-            </w:r>
-            <w:r>
-              <w:rPr>
-                <w:rFonts w:hint="eastAsia"/>
-              </w:rPr>
-              <w:t>；若選擇否，則不做任</w:t>
-            </w:r>
-            <w:r>
-              <w:rPr>
-                <w:rFonts w:hint="eastAsia"/>
-              </w:rPr>
-              <w:lastRenderedPageBreak/>
-              <w:t>何動作。</w:t>
-            </w:r>
-          </w:p>
-          <w:p>
-            <w:pPr>
-              <w:pStyle w:val="N1"/>
-              <w:numPr>
-                <w:ilvl w:val="0"/>
-                <w:numId w:val="20"/>
-              </w:numPr>
-            </w:pPr>
-            <w:r>
-              <w:rPr>
-                <w:rFonts w:hint="eastAsia"/>
-              </w:rPr>
-              <w:t>角色資料沒有履歷</w:t>
-            </w:r>
           </w:p>
         </w:tc>
       </w:tr>
@@ -4910,7 +3725,6 @@
                 <w:rFonts w:hint="eastAsia"/>
                 <w:szCs w:val="24"/>
               </w:rPr>
-              <w:lastRenderedPageBreak/>
               <w:t xml:space="preserve">O. </w:t>
             </w:r>
             <w:r>
@@ -4972,138 +3786,44 @@
             <w:r>
               <w:rPr>
                 <w:rFonts w:hint="eastAsia"/>
-                <w:bdr w:val="single" w:sz="4" w:space="0" w:color="auto"/>
-              </w:rPr>
-              <w:t>角色代號</w:t>
-            </w:r>
-            <w:r>
-              <w:rPr>
-                <w:rFonts w:hint="eastAsia"/>
-              </w:rPr>
-              <w:t>、</w:t>
-            </w:r>
-            <w:r>
-              <w:rPr>
-                <w:rFonts w:hint="eastAsia"/>
-                <w:bdr w:val="single" w:sz="4" w:space="0" w:color="auto"/>
-              </w:rPr>
-              <w:t>角色名稱</w:t>
-            </w:r>
-            <w:r>
-              <w:rPr>
-                <w:rFonts w:hint="eastAsia"/>
-              </w:rPr>
-              <w:t>均不得重覆，系統需進行檢核</w:t>
-            </w:r>
-            <w:r>
-              <w:rPr>
-                <w:rFonts w:hint="eastAsia"/>
-              </w:rPr>
-              <w:t>。</w:t>
-            </w:r>
-          </w:p>
-          <w:p>
-            <w:pPr>
-              <w:pStyle w:val="O2"/>
-              <w:numPr>
-                <w:ilvl w:val="0"/>
-                <w:numId w:val="21"/>
-              </w:numPr>
-              <w:jc w:val="both"/>
-            </w:pPr>
-            <w:r>
-              <w:rPr>
-                <w:rFonts w:hint="eastAsia"/>
-              </w:rPr>
-              <w:t>使用者新增時</w:t>
-            </w:r>
-            <w:r>
-              <w:rPr>
-                <w:rFonts w:hint="eastAsia"/>
-                <w:bdr w:val="single" w:sz="4" w:space="0" w:color="auto"/>
+              </w:rPr>
+              <w:t>角色帳號設定時</w:t>
+            </w:r>
+            <w:r>
+              <w:rPr>
+                <w:rFonts w:hint="eastAsia"/>
+              </w:rPr>
+              <w:t>時</w:t>
+            </w:r>
+            <w:r>
+              <w:rPr>
+                <w:rFonts w:hint="eastAsia"/>
+              </w:rPr>
+              <w:t>，</w:t>
+            </w:r>
+            <w:r>
+              <w:rPr>
+                <w:rFonts w:hint="eastAsia"/>
+              </w:rPr>
+              <w:t>僅能設定</w:t>
+            </w:r>
+            <w:r>
+              <w:rPr>
+                <w:rFonts w:hint="eastAsia"/>
+              </w:rPr>
+              <w:t>自訂</w:t>
+            </w:r>
+            <w:r>
+              <w:rPr>
+                <w:rFonts w:hint="eastAsia"/>
               </w:rPr>
               <w:t>角色</w:t>
             </w:r>
             <w:r>
               <w:rPr>
                 <w:rFonts w:hint="eastAsia"/>
-                <w:bdr w:val="single" w:sz="4" w:space="0" w:color="auto"/>
-              </w:rPr>
-              <w:t>來源</w:t>
-            </w:r>
-            <w:r>
-              <w:rPr>
-                <w:rFonts w:hint="eastAsia"/>
-              </w:rPr>
-              <w:t>皆固定為自訂</w:t>
-            </w:r>
-            <w:r>
-              <w:rPr>
-                <w:rFonts w:hint="eastAsia"/>
-              </w:rPr>
-              <w:t>角色</w:t>
-            </w:r>
-            <w:r>
-              <w:rPr>
-                <w:rFonts w:hint="eastAsia"/>
-              </w:rPr>
-              <w:t>。</w:t>
-            </w:r>
-          </w:p>
-          <w:p>
-            <w:pPr>
-              <w:pStyle w:val="O2"/>
-              <w:numPr>
-                <w:ilvl w:val="0"/>
-                <w:numId w:val="21"/>
-              </w:numPr>
-              <w:jc w:val="both"/>
-            </w:pPr>
-            <w:r>
-              <w:rPr>
-                <w:rFonts w:hint="eastAsia"/>
-              </w:rPr>
-              <w:t>角色刪除時會刪除所有關聯資訊</w:t>
-            </w:r>
-            <w:r>
-              <w:rPr>
-                <w:rFonts w:hint="eastAsia"/>
-                <w:u w:val="single"/>
-              </w:rPr>
-              <w:t>角</w:t>
-            </w:r>
-            <w:r>
-              <w:rPr>
-                <w:rFonts w:hint="eastAsia"/>
-                <w:u w:val="single"/>
-              </w:rPr>
-              <w:t>色功能對應</w:t>
-            </w:r>
-            <w:r>
-              <w:rPr>
-                <w:rFonts w:hint="eastAsia"/>
-              </w:rPr>
-              <w:t>、</w:t>
-            </w:r>
-            <w:r>
-              <w:rPr>
-                <w:rFonts w:hint="eastAsia"/>
-                <w:u w:val="single"/>
-              </w:rPr>
-              <w:t>角色帳號對應</w:t>
-            </w:r>
-            <w:r>
-              <w:rPr>
-                <w:rFonts w:hint="eastAsia"/>
-              </w:rPr>
-              <w:t>、</w:t>
-            </w:r>
-            <w:r>
-              <w:rPr>
-                <w:rFonts w:hint="eastAsia"/>
-                <w:u w:val="single"/>
-              </w:rPr>
-              <w:t>角色查詢範圍對應</w:t>
+              </w:rPr>
+              <w:t>的帳號</w:t>
             </w:r>
             <w:r>
               <w:rPr>
@@ -5202,6 +3922,7 @@
               <w:rPr>
                 <w:rFonts w:hint="eastAsia"/>
               </w:rPr>
+              <w:lastRenderedPageBreak/>
               <w:t>特殊流程</w:t>
             </w:r>
           </w:p>
@@ -5264,7 +3985,7 @@
               <w:rPr>
                 <w:rFonts w:hint="eastAsia"/>
               </w:rPr>
-              <w:t>新增角色</w:t>
+              <w:t>帳號查詢及帳號設定</w:t>
             </w:r>
           </w:p>
           <w:p>
@@ -5275,12 +3996,27 @@
                 <w:numId w:val="24"/>
               </w:numPr>
               <w:ind w:leftChars="0"/>
-            </w:pPr>
-            <w:r>
-              <w:rPr>
-                <w:rFonts w:hint="eastAsia"/>
-              </w:rPr>
-              <w:t>使用者於新增時，點選</w:t>
+              <w:rPr>
+                <w:rFonts w:hint="eastAsia"/>
+              </w:rPr>
+            </w:pPr>
+            <w:r>
+              <w:rPr>
+                <w:rFonts w:hint="eastAsia"/>
+              </w:rPr>
+              <w:t>使用者於</w:t>
+            </w:r>
+            <w:r>
+              <w:rPr>
+                <w:rFonts w:hint="eastAsia"/>
+              </w:rPr>
+              <w:t>帳號查詢</w:t>
+            </w:r>
+            <w:r>
+              <w:rPr>
+                <w:rFonts w:hint="eastAsia"/>
+              </w:rPr>
+              <w:t>時，點選</w:t>
             </w:r>
             <w:r>
               <w:rPr>
@@ -5310,7 +4046,7 @@
               <w:rPr>
                 <w:rFonts w:hint="eastAsia"/>
               </w:rPr>
-              <w:t>使用者於新增時，點選</w:t>
+              <w:t>使用者於帳號設定時，點選</w:t>
             </w:r>
             <w:r>
               <w:rPr>
@@ -5318,35 +4054,13 @@
                 <w:bdr w:val="single" w:sz="4" w:space="0" w:color="auto"/>
                 <w:shd w:val="pct15" w:color="auto" w:fill="FFFFFF"/>
               </w:rPr>
-              <w:t>回上一頁</w:t>
-            </w:r>
-            <w:r>
-              <w:rPr>
-                <w:rFonts w:hint="eastAsia"/>
-              </w:rPr>
-              <w:t>按鈕，</w:t>
-            </w:r>
-            <w:r>
-              <w:rPr>
-                <w:rFonts w:hint="eastAsia"/>
-              </w:rPr>
-              <w:t>系統導回查詢頁面。</w:t>
-            </w:r>
-          </w:p>
-          <w:p>
-            <w:pPr>
-              <w:pStyle w:val="aa"/>
-              <w:numPr>
-                <w:ilvl w:val="0"/>
-                <w:numId w:val="24"/>
-              </w:numPr>
-              <w:ind w:leftChars="0"/>
-            </w:pPr>
-            <w:r>
-              <w:rPr>
-                <w:rFonts w:hint="eastAsia"/>
-              </w:rPr>
-              <w:t>更新角色</w:t>
+              <w:t>清除重填</w:t>
+            </w:r>
+            <w:r>
+              <w:rPr>
+                <w:rFonts w:hint="eastAsia"/>
+              </w:rPr>
+              <w:t>按鈕，系統提示「是否將此角色內所有帳號清除」，若選擇是，則移除所有帳號，若選擇否，則不做任何動作。</w:t>
             </w:r>
           </w:p>
           <w:p>
@@ -5362,7 +4076,7 @@
               <w:rPr>
                 <w:rFonts w:hint="eastAsia"/>
               </w:rPr>
-              <w:t>使用者於維護時，點選</w:t>
+              <w:t>使用者於帳號設定時，點選</w:t>
             </w:r>
             <w:r>
               <w:rPr>
@@ -5370,149 +4084,20 @@
                 <w:bdr w:val="single" w:sz="4" w:space="0" w:color="auto"/>
                 <w:shd w:val="pct15" w:color="auto" w:fill="FFFFFF"/>
               </w:rPr>
-              <w:t>清除重填</w:t>
-            </w:r>
-            <w:r>
-              <w:rPr>
-                <w:rFonts w:hint="eastAsia"/>
-              </w:rPr>
-              <w:t>按鈕，系統提示「是否將所有欄位清除」，若選擇是，則清除</w:t>
-            </w:r>
-            <w:r>
-              <w:rPr>
-                <w:rFonts w:hint="eastAsia"/>
-                <w:bdr w:val="single" w:sz="4" w:space="0" w:color="auto"/>
-              </w:rPr>
-              <w:t>角色說明</w:t>
-            </w:r>
-            <w:r>
-              <w:rPr>
-                <w:rFonts w:hint="eastAsia"/>
-              </w:rPr>
-              <w:t>欄位</w:t>
-            </w:r>
-            <w:r>
-              <w:rPr>
-                <w:rFonts w:hint="eastAsia"/>
-              </w:rPr>
-              <w:t>，若選擇否，則不做任何動作。</w:t>
+              <w:t>回上一頁</w:t>
+            </w:r>
+            <w:r>
+              <w:rPr>
+                <w:rFonts w:hint="eastAsia"/>
+              </w:rPr>
+              <w:t>按鈕，系統導回角色查詢頁面。</w:t>
             </w:r>
           </w:p>
           <w:p>
             <w:pPr>
               <w:pStyle w:val="aa"/>
-              <w:numPr>
-                <w:ilvl w:val="1"/>
-                <w:numId w:val="24"/>
-              </w:numPr>
-              <w:ind w:leftChars="0"/>
-            </w:pPr>
-            <w:r>
-              <w:rPr>
-                <w:rFonts w:hint="eastAsia"/>
-              </w:rPr>
-              <w:t>使用者於維護時，點選</w:t>
-            </w:r>
-            <w:r>
-              <w:rPr>
-                <w:rFonts w:hint="eastAsia"/>
-                <w:bdr w:val="single" w:sz="4" w:space="0" w:color="auto"/>
-                <w:shd w:val="pct15" w:color="auto" w:fill="FFFFFF"/>
-              </w:rPr>
-              <w:t>回上一頁</w:t>
-            </w:r>
-            <w:r>
-              <w:rPr>
-                <w:rFonts w:hint="eastAsia"/>
-              </w:rPr>
-              <w:t>按鈕，系統導回查詢頁面。</w:t>
-            </w:r>
-          </w:p>
-          <w:p>
-            <w:pPr>
-              <w:pStyle w:val="aa"/>
-              <w:numPr>
-                <w:ilvl w:val="1"/>
-                <w:numId w:val="24"/>
-              </w:numPr>
-              <w:ind w:leftChars="0"/>
-            </w:pPr>
-            <w:r>
-              <w:rPr>
-                <w:rFonts w:hint="eastAsia"/>
-              </w:rPr>
-              <w:t>預設角色及職稱角色不可變更，僅能瀏覽內容。</w:t>
-            </w:r>
-          </w:p>
-          <w:p>
-            <w:pPr>
-              <w:pStyle w:val="aa"/>
-              <w:numPr>
-                <w:ilvl w:val="0"/>
-                <w:numId w:val="24"/>
-              </w:numPr>
-              <w:ind w:leftChars="0"/>
-            </w:pPr>
-            <w:r>
-              <w:rPr>
-                <w:rFonts w:hint="eastAsia"/>
-              </w:rPr>
-              <w:t>刪除角色</w:t>
-            </w:r>
-          </w:p>
-          <w:p>
-            <w:pPr>
-              <w:pStyle w:val="aa"/>
-              <w:numPr>
-                <w:ilvl w:val="1"/>
-                <w:numId w:val="24"/>
-              </w:numPr>
-              <w:ind w:leftChars="0"/>
-            </w:pPr>
-            <w:r>
-              <w:rPr>
-                <w:rFonts w:hint="eastAsia"/>
-              </w:rPr>
-              <w:t>預設角色及職稱角色不可刪除，於查詢結果顯示時，不顯示</w:t>
-            </w:r>
-            <w:r>
-              <w:rPr>
-                <w:rFonts w:hint="eastAsia"/>
-              </w:rPr>
-              <w:t>checkbox</w:t>
-            </w:r>
-            <w:r>
-              <w:rPr>
-                <w:rFonts w:hint="eastAsia"/>
-              </w:rPr>
-              <w:t>選取盒</w:t>
-            </w:r>
-            <w:r>
-              <w:rPr>
-                <w:rFonts w:hint="eastAsia"/>
-              </w:rPr>
-              <w:t>及</w:t>
-            </w:r>
-            <w:r>
-              <w:rPr>
-                <w:rFonts w:hint="eastAsia"/>
-                <w:bdr w:val="single" w:sz="4" w:space="0" w:color="auto"/>
-                <w:shd w:val="pct15" w:color="auto" w:fill="FFFFFF"/>
-              </w:rPr>
-              <w:t>刪除</w:t>
-            </w:r>
-            <w:r>
-              <w:rPr>
-                <w:rFonts w:hint="eastAsia"/>
-              </w:rPr>
-              <w:t>按鈕</w:t>
-            </w:r>
-            <w:r>
-              <w:rPr>
-                <w:rFonts w:hint="eastAsia"/>
-              </w:rPr>
-              <w:t>。</w:t>
-            </w:r>
+              <w:ind w:leftChars="13" w:left="31"/>
+            </w:pPr>
           </w:p>
           <w:p>
             <w:pPr>
@@ -5736,10 +4321,10 @@
       </w:pPr>
     </w:p>
     <w:sectPr>
-      <w:headerReference w:type="default" r:id="rId10"/>
-      <w:footerReference w:type="default" r:id="rId11"/>
-      <w:headerReference w:type="first" r:id="rId12"/>
-      <w:footerReference w:type="first" r:id="rId13"/>
+      <w:headerReference w:type="default" r:id="rId14"/>
+      <w:footerReference w:type="default" r:id="rId15"/>
+      <w:headerReference w:type="first" r:id="rId16"/>
+      <w:footerReference w:type="first" r:id="rId17"/>
       <w:pgSz w:w="11907" w:h="16840" w:code="9"/>
       <w:pgMar w:top="851" w:right="851" w:bottom="851" w:left="851" w:header="567" w:footer="567" w:gutter="0"/>
       <w:paperSrc w:first="4" w:other="4"/>
@@ -5816,7 +4401,7 @@
                   <a:blip r:embed="rId1">
                     <a:extLst>
                       <a:ext uri="{28A0092B-C50C-407E-A947-70E740481C1C}">
-                        <a14:useLocalDpi xmlns:a14="http://schemas.microsoft.com/office/drawing/2010/main" xmlns:wps="http://schemas.microsoft.com/office/word/2010/wordprocessingShape" xmlns:wpi="http://schemas.microsoft.com/office/word/2010/wordprocessingInk" xmlns:wpg="http://schemas.microsoft.com/office/word/2010/wordprocessingGroup" xmlns:w14="http://schemas.microsoft.com/office/word/2010/wordml" xmlns:w="http://schemas.openxmlformats.org/wordprocessingml/2006/main" xmlns:w10="urn:schemas-microsoft-com:office:word" xmlns:wp14="http://schemas.microsoft.com/office/word/2010/wordprocessingDrawing" xmlns:v="urn:schemas-microsoft-com:vml" xmlns:o="urn:schemas-microsoft-com:office:office" xmlns:mc="http://schemas.openxmlformats.org/markup-compatibility/2006" xmlns:wpc="http://schemas.microsoft.com/office/word/2010/wordprocessingCanvas" xmlns="" val="0"/>
+                        <a14:useLocalDpi xmlns="" xmlns:wpc="http://schemas.microsoft.com/office/word/2010/wordprocessingCanvas" xmlns:mc="http://schemas.openxmlformats.org/markup-compatibility/2006" xmlns:o="urn:schemas-microsoft-com:office:office" xmlns:v="urn:schemas-microsoft-com:vml" xmlns:wp14="http://schemas.microsoft.com/office/word/2010/wordprocessingDrawing" xmlns:w10="urn:schemas-microsoft-com:office:word" xmlns:w="http://schemas.openxmlformats.org/wordprocessingml/2006/main" xmlns:w14="http://schemas.microsoft.com/office/word/2010/wordml" xmlns:wpg="http://schemas.microsoft.com/office/word/2010/wordprocessingGroup" xmlns:wpi="http://schemas.microsoft.com/office/word/2010/wordprocessingInk" xmlns:wps="http://schemas.microsoft.com/office/word/2010/wordprocessingShape" xmlns:a14="http://schemas.microsoft.com/office/drawing/2010/main" val="0"/>
                       </a:ext>
                     </a:extLst>
                   </a:blip>
@@ -5948,7 +4533,7 @@
         <w:sz w:val="18"/>
         <w:szCs w:val="18"/>
       </w:rPr>
-      <w:t>4</w:t>
+      <w:t>5</w:t>
     </w:r>
     <w:r>
       <w:rPr>
@@ -6122,7 +4707,7 @@
                   <a:blip r:embed="rId1">
                     <a:extLst>
                       <a:ext uri="{28A0092B-C50C-407E-A947-70E740481C1C}">
-                        <a14:useLocalDpi xmlns:a14="http://schemas.microsoft.com/office/drawing/2010/main" xmlns:wps="http://schemas.microsoft.com/office/word/2010/wordprocessingShape" xmlns:wpi="http://schemas.microsoft.com/office/word/2010/wordprocessingInk" xmlns:wpg="http://schemas.microsoft.com/office/word/2010/wordprocessingGroup" xmlns:w14="http://schemas.microsoft.com/office/word/2010/wordml" xmlns:w="http://schemas.openxmlformats.org/wordprocessingml/2006/main" xmlns:w10="urn:schemas-microsoft-com:office:word" xmlns:wp14="http://schemas.microsoft.com/office/word/2010/wordprocessingDrawing" xmlns:v="urn:schemas-microsoft-com:vml" xmlns:o="urn:schemas-microsoft-com:office:office" xmlns:mc="http://schemas.openxmlformats.org/markup-compatibility/2006" xmlns:wpc="http://schemas.microsoft.com/office/word/2010/wordprocessingCanvas" xmlns="" val="0"/>
+                        <a14:useLocalDpi xmlns="" xmlns:wpc="http://schemas.microsoft.com/office/word/2010/wordprocessingCanvas" xmlns:mc="http://schemas.openxmlformats.org/markup-compatibility/2006" xmlns:o="urn:schemas-microsoft-com:office:office" xmlns:v="urn:schemas-microsoft-com:vml" xmlns:wp14="http://schemas.microsoft.com/office/word/2010/wordprocessingDrawing" xmlns:w10="urn:schemas-microsoft-com:office:word" xmlns:w="http://schemas.openxmlformats.org/wordprocessingml/2006/main" xmlns:w14="http://schemas.microsoft.com/office/word/2010/wordml" xmlns:wpg="http://schemas.microsoft.com/office/word/2010/wordprocessingGroup" xmlns:wpi="http://schemas.microsoft.com/office/word/2010/wordprocessingInk" xmlns:wps="http://schemas.microsoft.com/office/word/2010/wordprocessingShape" xmlns:a14="http://schemas.microsoft.com/office/drawing/2010/main" val="0"/>
                       </a:ext>
                     </a:extLst>
                   </a:blip>
@@ -8078,6 +6663,92 @@
     </w:lvl>
   </w:abstractNum>
   <w:abstractNum w:abstractNumId="17">
+    <w:nsid w:val="2A2A56B3"/>
+    <w:multiLevelType w:val="multilevel"/>
+    <w:tmpl w:val="0409001D"/>
+    <w:lvl w:ilvl="0">
+      <w:start w:val="1"/>
+      <w:numFmt w:val="decimal"/>
+      <w:lvlText w:val="%1"/>
+      <w:lvlJc w:val="left"/>
+      <w:pPr>
+        <w:ind w:left="425" w:hanging="425"/>
+      </w:pPr>
+    </w:lvl>
+    <w:lvl w:ilvl="1">
+      <w:start w:val="1"/>
+      <w:numFmt w:val="decimal"/>
+      <w:lvlText w:val="%1.%2"/>
+      <w:lvlJc w:val="left"/>
+      <w:pPr>
+        <w:ind w:left="992" w:hanging="567"/>
+      </w:pPr>
+    </w:lvl>
+    <w:lvl w:ilvl="2">
+      <w:start w:val="1"/>
+      <w:numFmt w:val="decimal"/>
+      <w:lvlText w:val="%1.%2.%3"/>
+      <w:lvlJc w:val="left"/>
+      <w:pPr>
+        <w:ind w:left="1418" w:hanging="567"/>
+      </w:pPr>
+    </w:lvl>
+    <w:lvl w:ilvl="3">
+      <w:start w:val="1"/>
+      <w:numFmt w:val="decimal"/>
+      <w:lvlText w:val="%1.%2.%3.%4"/>
+      <w:lvlJc w:val="left"/>
+      <w:pPr>
+        <w:ind w:left="1984" w:hanging="708"/>
+      </w:pPr>
+    </w:lvl>
+    <w:lvl w:ilvl="4">
+      <w:start w:val="1"/>
+      <w:numFmt w:val="decimal"/>
+      <w:lvlText w:val="%1.%2.%3.%4.%5"/>
+      <w:lvlJc w:val="left"/>
+      <w:pPr>
+        <w:ind w:left="2551" w:hanging="850"/>
+      </w:pPr>
+    </w:lvl>
+    <w:lvl w:ilvl="5">
+      <w:start w:val="1"/>
+      <w:numFmt w:val="decimal"/>
+      <w:lvlText w:val="%1.%2.%3.%4.%5.%6"/>
+      <w:lvlJc w:val="left"/>
+      <w:pPr>
+        <w:ind w:left="3260" w:hanging="1134"/>
+      </w:pPr>
+    </w:lvl>
+    <w:lvl w:ilvl="6">
+      <w:start w:val="1"/>
+      <w:numFmt w:val="decimal"/>
+      <w:lvlText w:val="%1.%2.%3.%4.%5.%6.%7"/>
+      <w:lvlJc w:val="left"/>
+      <w:pPr>
+        <w:ind w:left="3827" w:hanging="1276"/>
+      </w:pPr>
+    </w:lvl>
+    <w:lvl w:ilvl="7">
+      <w:start w:val="1"/>
+      <w:numFmt w:val="decimal"/>
+      <w:lvlText w:val="%1.%2.%3.%4.%5.%6.%7.%8"/>
+      <w:lvlJc w:val="left"/>
+      <w:pPr>
+        <w:ind w:left="4394" w:hanging="1418"/>
+      </w:pPr>
+    </w:lvl>
+    <w:lvl w:ilvl="8">
+      <w:start w:val="1"/>
+      <w:numFmt w:val="decimal"/>
+      <w:lvlText w:val="%1.%2.%3.%4.%5.%6.%7.%8.%9"/>
+      <w:lvlJc w:val="left"/>
+      <w:pPr>
+        <w:ind w:left="5102" w:hanging="1700"/>
+      </w:pPr>
+    </w:lvl>
+  </w:abstractNum>
+  <w:abstractNum w:abstractNumId="18">
     <w:nsid w:val="32D021D8"/>
     <w:multiLevelType w:val="multilevel"/>
     <w:tmpl w:val="0409001D"/>
@@ -8163,7 +6834,7 @@
       </w:pPr>
     </w:lvl>
   </w:abstractNum>
-  <w:abstractNum w:abstractNumId="18">
+  <w:abstractNum w:abstractNumId="19">
     <w:nsid w:val="335510B6"/>
     <w:multiLevelType w:val="multilevel"/>
     <w:tmpl w:val="0409001D"/>
@@ -8249,7 +6920,7 @@
       </w:pPr>
     </w:lvl>
   </w:abstractNum>
-  <w:abstractNum w:abstractNumId="19">
+  <w:abstractNum w:abstractNumId="20">
     <w:nsid w:val="38B77573"/>
     <w:multiLevelType w:val="hybridMultilevel"/>
     <w:tmpl w:val="76A037BE"/>
@@ -8335,7 +7006,7 @@
       </w:pPr>
     </w:lvl>
   </w:abstractNum>
-  <w:abstractNum w:abstractNumId="20">
+  <w:abstractNum w:abstractNumId="21">
     <w:nsid w:val="3AB62829"/>
     <w:multiLevelType w:val="hybridMultilevel"/>
     <w:tmpl w:val="DED2E30E"/>
@@ -8421,7 +7092,7 @@
       </w:pPr>
     </w:lvl>
   </w:abstractNum>
-  <w:abstractNum w:abstractNumId="21">
+  <w:abstractNum w:abstractNumId="22">
     <w:nsid w:val="41A62C86"/>
     <w:multiLevelType w:val="multilevel"/>
     <w:tmpl w:val="26C0F1BA"/>
@@ -8565,7 +7236,7 @@
       </w:rPr>
     </w:lvl>
   </w:abstractNum>
-  <w:abstractNum w:abstractNumId="22">
+  <w:abstractNum w:abstractNumId="23">
     <w:nsid w:val="43C10EE1"/>
     <w:multiLevelType w:val="multilevel"/>
     <w:tmpl w:val="6512FE3A"/>
@@ -8705,7 +7376,7 @@
       </w:rPr>
     </w:lvl>
   </w:abstractNum>
-  <w:abstractNum w:abstractNumId="23">
+  <w:abstractNum w:abstractNumId="24">
     <w:nsid w:val="47861E14"/>
     <w:multiLevelType w:val="multilevel"/>
     <w:tmpl w:val="5E8C7AE8"/>
@@ -8845,7 +7516,7 @@
       </w:rPr>
     </w:lvl>
   </w:abstractNum>
-  <w:abstractNum w:abstractNumId="24">
+  <w:abstractNum w:abstractNumId="25">
     <w:nsid w:val="482B66B7"/>
     <w:multiLevelType w:val="hybridMultilevel"/>
     <w:tmpl w:val="6C489F94"/>
@@ -8931,7 +7602,7 @@
       </w:pPr>
     </w:lvl>
   </w:abstractNum>
-  <w:abstractNum w:abstractNumId="25">
+  <w:abstractNum w:abstractNumId="26">
     <w:nsid w:val="4CA63C70"/>
     <w:multiLevelType w:val="multilevel"/>
     <w:tmpl w:val="0409001D"/>
@@ -9017,7 +7688,7 @@
       </w:pPr>
     </w:lvl>
   </w:abstractNum>
-  <w:abstractNum w:abstractNumId="26">
+  <w:abstractNum w:abstractNumId="27">
     <w:nsid w:val="528867A1"/>
     <w:multiLevelType w:val="hybridMultilevel"/>
     <w:tmpl w:val="DED2E30E"/>
@@ -9103,7 +7774,7 @@
       </w:pPr>
     </w:lvl>
   </w:abstractNum>
-  <w:abstractNum w:abstractNumId="27">
+  <w:abstractNum w:abstractNumId="28">
     <w:nsid w:val="5626299D"/>
     <w:multiLevelType w:val="singleLevel"/>
     <w:tmpl w:val="00DEAF40"/>
@@ -9125,7 +7796,7 @@
       </w:rPr>
     </w:lvl>
   </w:abstractNum>
-  <w:abstractNum w:abstractNumId="28">
+  <w:abstractNum w:abstractNumId="29">
     <w:nsid w:val="5AC05124"/>
     <w:multiLevelType w:val="multilevel"/>
     <w:tmpl w:val="0409001D"/>
@@ -9211,7 +7882,7 @@
       </w:pPr>
     </w:lvl>
   </w:abstractNum>
-  <w:abstractNum w:abstractNumId="29">
+  <w:abstractNum w:abstractNumId="30">
     <w:nsid w:val="5E786F3F"/>
     <w:multiLevelType w:val="hybridMultilevel"/>
     <w:tmpl w:val="DED2E30E"/>
@@ -9297,7 +7968,7 @@
       </w:pPr>
     </w:lvl>
   </w:abstractNum>
-  <w:abstractNum w:abstractNumId="30">
+  <w:abstractNum w:abstractNumId="31">
     <w:nsid w:val="6469577D"/>
     <w:multiLevelType w:val="multilevel"/>
     <w:tmpl w:val="0409001D"/>
@@ -9383,7 +8054,7 @@
       </w:pPr>
     </w:lvl>
   </w:abstractNum>
-  <w:abstractNum w:abstractNumId="31">
+  <w:abstractNum w:abstractNumId="32">
     <w:nsid w:val="6AA623F6"/>
     <w:multiLevelType w:val="hybridMultilevel"/>
     <w:tmpl w:val="9266DAF2"/>
@@ -9469,7 +8140,7 @@
       </w:pPr>
     </w:lvl>
   </w:abstractNum>
-  <w:abstractNum w:abstractNumId="32">
+  <w:abstractNum w:abstractNumId="33">
     <w:nsid w:val="72EC1B58"/>
     <w:multiLevelType w:val="multilevel"/>
     <w:tmpl w:val="0409001D"/>
@@ -9555,7 +8226,7 @@
       </w:pPr>
     </w:lvl>
   </w:abstractNum>
-  <w:abstractNum w:abstractNumId="33">
+  <w:abstractNum w:abstractNumId="34">
     <w:nsid w:val="77FD0521"/>
     <w:multiLevelType w:val="multilevel"/>
     <w:tmpl w:val="0409001D"/>
@@ -9641,93 +8312,93 @@
       </w:pPr>
     </w:lvl>
   </w:abstractNum>
-  <w:abstractNum w:abstractNumId="34">
+  <w:abstractNum w:abstractNumId="35">
     <w:nsid w:val="7A1D6AF2"/>
-    <w:multiLevelType w:val="hybridMultilevel"/>
-    <w:tmpl w:val="254074CA"/>
-    <w:lvl w:ilvl="0" w:tplc="0409000F">
-      <w:start w:val="1"/>
-      <w:numFmt w:val="decimal"/>
-      <w:lvlText w:val="%1."/>
-      <w:lvlJc w:val="left"/>
-      <w:pPr>
-        <w:ind w:left="480" w:hanging="480"/>
-      </w:pPr>
-    </w:lvl>
-    <w:lvl w:ilvl="1" w:tplc="04090019" w:tentative="1">
-      <w:start w:val="1"/>
-      <w:numFmt w:val="ideographTraditional"/>
-      <w:lvlText w:val="%2、"/>
-      <w:lvlJc w:val="left"/>
-      <w:pPr>
-        <w:ind w:left="960" w:hanging="480"/>
-      </w:pPr>
-    </w:lvl>
-    <w:lvl w:ilvl="2" w:tplc="0409001B" w:tentative="1">
-      <w:start w:val="1"/>
-      <w:numFmt w:val="lowerRoman"/>
-      <w:lvlText w:val="%3."/>
-      <w:lvlJc w:val="right"/>
-      <w:pPr>
-        <w:ind w:left="1440" w:hanging="480"/>
-      </w:pPr>
-    </w:lvl>
-    <w:lvl w:ilvl="3" w:tplc="0409000F" w:tentative="1">
-      <w:start w:val="1"/>
-      <w:numFmt w:val="decimal"/>
-      <w:lvlText w:val="%4."/>
-      <w:lvlJc w:val="left"/>
-      <w:pPr>
-        <w:ind w:left="1920" w:hanging="480"/>
-      </w:pPr>
-    </w:lvl>
-    <w:lvl w:ilvl="4" w:tplc="04090019" w:tentative="1">
-      <w:start w:val="1"/>
-      <w:numFmt w:val="ideographTraditional"/>
-      <w:lvlText w:val="%5、"/>
-      <w:lvlJc w:val="left"/>
-      <w:pPr>
-        <w:ind w:left="2400" w:hanging="480"/>
-      </w:pPr>
-    </w:lvl>
-    <w:lvl w:ilvl="5" w:tplc="0409001B" w:tentative="1">
-      <w:start w:val="1"/>
-      <w:numFmt w:val="lowerRoman"/>
-      <w:lvlText w:val="%6."/>
-      <w:lvlJc w:val="right"/>
-      <w:pPr>
-        <w:ind w:left="2880" w:hanging="480"/>
-      </w:pPr>
-    </w:lvl>
-    <w:lvl w:ilvl="6" w:tplc="0409000F" w:tentative="1">
-      <w:start w:val="1"/>
-      <w:numFmt w:val="decimal"/>
-      <w:lvlText w:val="%7."/>
-      <w:lvlJc w:val="left"/>
-      <w:pPr>
-        <w:ind w:left="3360" w:hanging="480"/>
-      </w:pPr>
-    </w:lvl>
-    <w:lvl w:ilvl="7" w:tplc="04090019" w:tentative="1">
-      <w:start w:val="1"/>
-      <w:numFmt w:val="ideographTraditional"/>
-      <w:lvlText w:val="%8、"/>
-      <w:lvlJc w:val="left"/>
-      <w:pPr>
-        <w:ind w:left="3840" w:hanging="480"/>
-      </w:pPr>
-    </w:lvl>
-    <w:lvl w:ilvl="8" w:tplc="0409001B" w:tentative="1">
-      <w:start w:val="1"/>
-      <w:numFmt w:val="lowerRoman"/>
-      <w:lvlText w:val="%9."/>
-      <w:lvlJc w:val="right"/>
-      <w:pPr>
-        <w:ind w:left="4320" w:hanging="480"/>
+    <w:multiLevelType w:val="multilevel"/>
+    <w:tmpl w:val="0409001D"/>
+    <w:lvl w:ilvl="0">
+      <w:start w:val="1"/>
+      <w:numFmt w:val="decimal"/>
+      <w:lvlText w:val="%1"/>
+      <w:lvlJc w:val="left"/>
+      <w:pPr>
+        <w:ind w:left="425" w:hanging="425"/>
+      </w:pPr>
+    </w:lvl>
+    <w:lvl w:ilvl="1">
+      <w:start w:val="1"/>
+      <w:numFmt w:val="decimal"/>
+      <w:lvlText w:val="%1.%2"/>
+      <w:lvlJc w:val="left"/>
+      <w:pPr>
+        <w:ind w:left="992" w:hanging="567"/>
+      </w:pPr>
+    </w:lvl>
+    <w:lvl w:ilvl="2">
+      <w:start w:val="1"/>
+      <w:numFmt w:val="decimal"/>
+      <w:lvlText w:val="%1.%2.%3"/>
+      <w:lvlJc w:val="left"/>
+      <w:pPr>
+        <w:ind w:left="1418" w:hanging="567"/>
+      </w:pPr>
+    </w:lvl>
+    <w:lvl w:ilvl="3">
+      <w:start w:val="1"/>
+      <w:numFmt w:val="decimal"/>
+      <w:lvlText w:val="%1.%2.%3.%4"/>
+      <w:lvlJc w:val="left"/>
+      <w:pPr>
+        <w:ind w:left="1984" w:hanging="708"/>
+      </w:pPr>
+    </w:lvl>
+    <w:lvl w:ilvl="4">
+      <w:start w:val="1"/>
+      <w:numFmt w:val="decimal"/>
+      <w:lvlText w:val="%1.%2.%3.%4.%5"/>
+      <w:lvlJc w:val="left"/>
+      <w:pPr>
+        <w:ind w:left="2551" w:hanging="850"/>
+      </w:pPr>
+    </w:lvl>
+    <w:lvl w:ilvl="5">
+      <w:start w:val="1"/>
+      <w:numFmt w:val="decimal"/>
+      <w:lvlText w:val="%1.%2.%3.%4.%5.%6"/>
+      <w:lvlJc w:val="left"/>
+      <w:pPr>
+        <w:ind w:left="3260" w:hanging="1134"/>
+      </w:pPr>
+    </w:lvl>
+    <w:lvl w:ilvl="6">
+      <w:start w:val="1"/>
+      <w:numFmt w:val="decimal"/>
+      <w:lvlText w:val="%1.%2.%3.%4.%5.%6.%7"/>
+      <w:lvlJc w:val="left"/>
+      <w:pPr>
+        <w:ind w:left="3827" w:hanging="1276"/>
+      </w:pPr>
+    </w:lvl>
+    <w:lvl w:ilvl="7">
+      <w:start w:val="1"/>
+      <w:numFmt w:val="decimal"/>
+      <w:lvlText w:val="%1.%2.%3.%4.%5.%6.%7.%8"/>
+      <w:lvlJc w:val="left"/>
+      <w:pPr>
+        <w:ind w:left="4394" w:hanging="1418"/>
+      </w:pPr>
+    </w:lvl>
+    <w:lvl w:ilvl="8">
+      <w:start w:val="1"/>
+      <w:numFmt w:val="decimal"/>
+      <w:lvlText w:val="%1.%2.%3.%4.%5.%6.%7.%8.%9"/>
+      <w:lvlJc w:val="left"/>
+      <w:pPr>
+        <w:ind w:left="5102" w:hanging="1700"/>
       </w:pPr>
     </w:lvl>
   </w:abstractNum>
-  <w:abstractNum w:abstractNumId="35">
+  <w:abstractNum w:abstractNumId="36">
     <w:nsid w:val="7A333FB0"/>
     <w:multiLevelType w:val="hybridMultilevel"/>
     <w:tmpl w:val="E2A44AD4"/>
@@ -9843,7 +8514,7 @@
       </w:pPr>
     </w:lvl>
   </w:abstractNum>
-  <w:abstractNum w:abstractNumId="36">
+  <w:abstractNum w:abstractNumId="37">
     <w:nsid w:val="7A7A60D4"/>
     <w:multiLevelType w:val="multilevel"/>
     <w:tmpl w:val="EAF20718"/>
@@ -9987,7 +8658,7 @@
       </w:rPr>
     </w:lvl>
   </w:abstractNum>
-  <w:abstractNum w:abstractNumId="37">
+  <w:abstractNum w:abstractNumId="38">
     <w:nsid w:val="7BD56196"/>
     <w:multiLevelType w:val="hybridMultilevel"/>
     <w:tmpl w:val="B734E796"/>
@@ -10073,7 +8744,7 @@
       </w:pPr>
     </w:lvl>
   </w:abstractNum>
-  <w:abstractNum w:abstractNumId="38">
+  <w:abstractNum w:abstractNumId="39">
     <w:nsid w:val="7BEB322D"/>
     <w:multiLevelType w:val="hybridMultilevel"/>
     <w:tmpl w:val="96C6A4B8"/>
@@ -10193,10 +8864,10 @@
     <w:abstractNumId w:val="15"/>
   </w:num>
   <w:num w:numId="2">
-    <w:abstractNumId w:val="21"/>
+    <w:abstractNumId w:val="22"/>
   </w:num>
   <w:num w:numId="3">
-    <w:abstractNumId w:val="36"/>
+    <w:abstractNumId w:val="37"/>
   </w:num>
   <w:num w:numId="4">
     <w:abstractNumId w:val="2"/>
@@ -10208,22 +8879,22 @@
     <w:abstractNumId w:val="8"/>
   </w:num>
   <w:num w:numId="7">
-    <w:abstractNumId w:val="27"/>
+    <w:abstractNumId w:val="28"/>
   </w:num>
   <w:num w:numId="8">
-    <w:abstractNumId w:val="38"/>
+    <w:abstractNumId w:val="39"/>
   </w:num>
   <w:num w:numId="9">
-    <w:abstractNumId w:val="35"/>
+    <w:abstractNumId w:val="36"/>
   </w:num>
   <w:num w:numId="10">
     <w:abstractNumId w:val="9"/>
   </w:num>
   <w:num w:numId="11">
-    <w:abstractNumId w:val="22"/>
+    <w:abstractNumId w:val="23"/>
   </w:num>
   <w:num w:numId="12">
-    <w:abstractNumId w:val="23"/>
+    <w:abstractNumId w:val="24"/>
   </w:num>
   <w:num w:numId="13">
     <w:abstractNumId w:val="6"/>
@@ -10232,13 +8903,13 @@
     <w:abstractNumId w:val="0"/>
   </w:num>
   <w:num w:numId="15">
-    <w:abstractNumId w:val="24"/>
+    <w:abstractNumId w:val="25"/>
   </w:num>
   <w:num w:numId="16">
     <w:abstractNumId w:val="16"/>
   </w:num>
   <w:num w:numId="17">
-    <w:abstractNumId w:val="19"/>
+    <w:abstractNumId w:val="20"/>
   </w:num>
   <w:num w:numId="18">
     <w:abstractNumId w:val="5"/>
@@ -10247,13 +8918,13 @@
     <w:abstractNumId w:val="7"/>
   </w:num>
   <w:num w:numId="20">
+    <w:abstractNumId w:val="34"/>
+  </w:num>
+  <w:num w:numId="21">
     <w:abstractNumId w:val="33"/>
   </w:num>
-  <w:num w:numId="21">
-    <w:abstractNumId w:val="32"/>
-  </w:num>
   <w:num w:numId="22">
-    <w:abstractNumId w:val="28"/>
+    <w:abstractNumId w:val="29"/>
   </w:num>
   <w:num w:numId="23">
     <w:abstractNumId w:val="14"/>
@@ -10262,7 +8933,7 @@
     <w:abstractNumId w:val="10"/>
   </w:num>
   <w:num w:numId="25">
-    <w:abstractNumId w:val="18"/>
+    <w:abstractNumId w:val="19"/>
   </w:num>
   <w:num w:numId="26">
     <w:abstractNumId w:val="4"/>
@@ -10274,37 +8945,40 @@
     <w:abstractNumId w:val="11"/>
   </w:num>
   <w:num w:numId="29">
-    <w:abstractNumId w:val="17"/>
+    <w:abstractNumId w:val="18"/>
   </w:num>
   <w:num w:numId="30">
-    <w:abstractNumId w:val="25"/>
+    <w:abstractNumId w:val="26"/>
   </w:num>
   <w:num w:numId="31">
-    <w:abstractNumId w:val="30"/>
+    <w:abstractNumId w:val="31"/>
   </w:num>
   <w:num w:numId="32">
     <w:abstractNumId w:val="1"/>
   </w:num>
   <w:num w:numId="33">
-    <w:abstractNumId w:val="34"/>
+    <w:abstractNumId w:val="35"/>
   </w:num>
   <w:num w:numId="34">
-    <w:abstractNumId w:val="37"/>
+    <w:abstractNumId w:val="38"/>
   </w:num>
   <w:num w:numId="35">
-    <w:abstractNumId w:val="20"/>
+    <w:abstractNumId w:val="21"/>
   </w:num>
   <w:num w:numId="36">
     <w:abstractNumId w:val="13"/>
   </w:num>
   <w:num w:numId="37">
-    <w:abstractNumId w:val="31"/>
+    <w:abstractNumId w:val="32"/>
   </w:num>
   <w:num w:numId="38">
-    <w:abstractNumId w:val="26"/>
+    <w:abstractNumId w:val="27"/>
   </w:num>
   <w:num w:numId="39">
-    <w:abstractNumId w:val="29"/>
+    <w:abstractNumId w:val="30"/>
+  </w:num>
+  <w:num w:numId="40">
+    <w:abstractNumId w:val="17"/>
   </w:num>
   <w:numIdMacAtCleanup w:val="6"/>
 </w:numbering>

--- a/RA006/RA006_APF0102_角色帳號設定作業.docx
+++ b/RA006/RA006_APF0102_角色帳號設定作業.docx
@@ -2560,9 +2560,9 @@
               </w:rPr>
               <w:drawing>
                 <wp:inline distT="0" distB="0" distL="0" distR="0">
-                  <wp:extent cx="6477000" cy="800100"/>
+                  <wp:extent cx="6477000" cy="628650"/>
                   <wp:effectExtent l="19050" t="0" r="0" b="0"/>
-                  <wp:docPr id="1" name="圖片 1"/>
+                  <wp:docPr id="2" name="圖片 1"/>
                   <wp:cNvGraphicFramePr>
                     <a:graphicFrameLocks xmlns:a="http://schemas.openxmlformats.org/drawingml/2006/main" noChangeAspect="1"/>
                   </wp:cNvGraphicFramePr>
@@ -2585,7 +2585,7 @@
                         <pic:spPr bwMode="auto">
                           <a:xfrm>
                             <a:off x="0" y="0"/>
-                            <a:ext cx="6477000" cy="800100"/>
+                            <a:ext cx="6477000" cy="628650"/>
                           </a:xfrm>
                           <a:prstGeom prst="rect">
                             <a:avLst/>
@@ -2612,9 +2612,6 @@
                 <w:ilvl w:val="0"/>
                 <w:numId w:val="33"/>
               </w:numPr>
-              <w:rPr>
-                <w:rFonts w:hint="eastAsia"/>
-              </w:rPr>
             </w:pPr>
             <w:proofErr w:type="spellStart"/>
             <w:r>
@@ -2629,20 +2626,16 @@
                 <w:ilvl w:val="0"/>
                 <w:numId w:val="0"/>
               </w:numPr>
-              <w:rPr>
-                <w:rFonts w:hint="eastAsia"/>
-              </w:rPr>
-            </w:pPr>
-            <w:r>
-              <w:rPr>
-                <w:rFonts w:hint="eastAsia"/>
+            </w:pPr>
+            <w:r>
+              <w:rPr>
                 <w:noProof/>
               </w:rPr>
               <w:drawing>
                 <wp:inline distT="0" distB="0" distL="0" distR="0">
                   <wp:extent cx="6477000" cy="819150"/>
                   <wp:effectExtent l="19050" t="0" r="0" b="0"/>
-                  <wp:docPr id="4" name="圖片 2"/>
+                  <wp:docPr id="9" name="圖片 2"/>
                   <wp:cNvGraphicFramePr>
                     <a:graphicFrameLocks xmlns:a="http://schemas.openxmlformats.org/drawingml/2006/main" noChangeAspect="1"/>
                   </wp:cNvGraphicFramePr>
@@ -2692,9 +2685,6 @@
                 <w:ilvl w:val="0"/>
                 <w:numId w:val="33"/>
               </w:numPr>
-              <w:rPr>
-                <w:rFonts w:hint="eastAsia"/>
-              </w:rPr>
             </w:pPr>
             <w:proofErr w:type="spellStart"/>
             <w:r>
@@ -2709,20 +2699,16 @@
                 <w:ilvl w:val="0"/>
                 <w:numId w:val="0"/>
               </w:numPr>
-              <w:rPr>
-                <w:rFonts w:hint="eastAsia"/>
-              </w:rPr>
-            </w:pPr>
-            <w:r>
-              <w:rPr>
-                <w:rFonts w:hint="eastAsia"/>
+            </w:pPr>
+            <w:r>
+              <w:rPr>
                 <w:noProof/>
               </w:rPr>
               <w:drawing>
                 <wp:inline distT="0" distB="0" distL="0" distR="0">
                   <wp:extent cx="6477000" cy="428625"/>
                   <wp:effectExtent l="19050" t="0" r="0" b="0"/>
-                  <wp:docPr id="5" name="圖片 3"/>
+                  <wp:docPr id="10" name="圖片 3"/>
                   <wp:cNvGraphicFramePr>
                     <a:graphicFrameLocks xmlns:a="http://schemas.openxmlformats.org/drawingml/2006/main" noChangeAspect="1"/>
                   </wp:cNvGraphicFramePr>
@@ -2772,9 +2758,6 @@
                 <w:ilvl w:val="0"/>
                 <w:numId w:val="33"/>
               </w:numPr>
-              <w:rPr>
-                <w:rFonts w:hint="eastAsia"/>
-              </w:rPr>
             </w:pPr>
             <w:proofErr w:type="spellStart"/>
             <w:r>
@@ -2789,13 +2772,9 @@
                 <w:ilvl w:val="0"/>
                 <w:numId w:val="0"/>
               </w:numPr>
-              <w:rPr>
-                <w:rFonts w:hint="eastAsia"/>
-              </w:rPr>
-            </w:pPr>
-            <w:r>
-              <w:rPr>
-                <w:rFonts w:hint="eastAsia"/>
+            </w:pPr>
+            <w:r>
+              <w:rPr>
                 <w:noProof/>
               </w:rPr>
               <w:lastRenderedPageBreak/>
@@ -2803,7 +2782,7 @@
                 <wp:inline distT="0" distB="0" distL="0" distR="0">
                   <wp:extent cx="6477000" cy="1190625"/>
                   <wp:effectExtent l="19050" t="0" r="0" b="0"/>
-                  <wp:docPr id="7" name="圖片 4"/>
+                  <wp:docPr id="11" name="圖片 4"/>
                   <wp:cNvGraphicFramePr>
                     <a:graphicFrameLocks xmlns:a="http://schemas.openxmlformats.org/drawingml/2006/main" noChangeAspect="1"/>
                   </wp:cNvGraphicFramePr>
@@ -2853,9 +2832,6 @@
                 <w:ilvl w:val="0"/>
                 <w:numId w:val="33"/>
               </w:numPr>
-              <w:rPr>
-                <w:rFonts w:hint="eastAsia"/>
-              </w:rPr>
             </w:pPr>
             <w:proofErr w:type="spellStart"/>
             <w:r>
@@ -2871,56 +2847,6 @@
                 <w:numId w:val="0"/>
               </w:numPr>
             </w:pPr>
-            <w:r>
-              <w:rPr>
-                <w:noProof/>
-              </w:rPr>
-              <w:drawing>
-                <wp:inline distT="0" distB="0" distL="0" distR="0">
-                  <wp:extent cx="6477000" cy="428625"/>
-                  <wp:effectExtent l="19050" t="0" r="0" b="0"/>
-                  <wp:docPr id="8" name="圖片 5"/>
-                  <wp:cNvGraphicFramePr>
-                    <a:graphicFrameLocks xmlns:a="http://schemas.openxmlformats.org/drawingml/2006/main" noChangeAspect="1"/>
-                  </wp:cNvGraphicFramePr>
-                  <a:graphic xmlns:a="http://schemas.openxmlformats.org/drawingml/2006/main">
-                    <a:graphicData uri="http://schemas.openxmlformats.org/drawingml/2006/picture">
-                      <pic:pic xmlns:pic="http://schemas.openxmlformats.org/drawingml/2006/picture">
-                        <pic:nvPicPr>
-                          <pic:cNvPr id="0" name="Picture 5"/>
-                          <pic:cNvPicPr>
-                            <a:picLocks noChangeAspect="1" noChangeArrowheads="1"/>
-                          </pic:cNvPicPr>
-                        </pic:nvPicPr>
-                        <pic:blipFill>
-                          <a:blip r:embed="rId13" cstate="print"/>
-                          <a:srcRect/>
-                          <a:stretch>
-                            <a:fillRect/>
-                          </a:stretch>
-                        </pic:blipFill>
-                        <pic:spPr bwMode="auto">
-                          <a:xfrm>
-                            <a:off x="0" y="0"/>
-                            <a:ext cx="6477000" cy="428625"/>
-                          </a:xfrm>
-                          <a:prstGeom prst="rect">
-                            <a:avLst/>
-                          </a:prstGeom>
-                          <a:noFill/>
-                          <a:ln w="9525">
-                            <a:noFill/>
-                            <a:miter lim="800000"/>
-                            <a:headEnd/>
-                            <a:tailEnd/>
-                          </a:ln>
-                        </pic:spPr>
-                      </pic:pic>
-                    </a:graphicData>
-                  </a:graphic>
-                </wp:inline>
-              </w:drawing>
-            </w:r>
           </w:p>
         </w:tc>
       </w:tr>
@@ -3363,9 +3289,6 @@
                 <w:ilvl w:val="1"/>
                 <w:numId w:val="20"/>
               </w:numPr>
-              <w:rPr>
-                <w:rFonts w:hint="eastAsia"/>
-              </w:rPr>
             </w:pPr>
             <w:r>
               <w:rPr>
@@ -3996,9 +3919,6 @@
                 <w:numId w:val="24"/>
               </w:numPr>
               <w:ind w:leftChars="0"/>
-              <w:rPr>
-                <w:rFonts w:hint="eastAsia"/>
-              </w:rPr>
             </w:pPr>
             <w:r>
               <w:rPr>
@@ -4071,6 +3991,9 @@
                 <w:numId w:val="24"/>
               </w:numPr>
               <w:ind w:leftChars="0"/>
+              <w:rPr>
+                <w:rFonts w:hint="eastAsia"/>
+              </w:rPr>
             </w:pPr>
             <w:r>
               <w:rPr>
@@ -4096,8 +4019,343 @@
           <w:p>
             <w:pPr>
               <w:pStyle w:val="aa"/>
-              <w:ind w:leftChars="13" w:left="31"/>
-            </w:pPr>
+              <w:numPr>
+                <w:ilvl w:val="1"/>
+                <w:numId w:val="24"/>
+              </w:numPr>
+              <w:ind w:leftChars="0"/>
+              <w:rPr>
+                <w:rFonts w:hint="eastAsia"/>
+              </w:rPr>
+            </w:pPr>
+            <w:r>
+              <w:rPr>
+                <w:rFonts w:hint="eastAsia"/>
+              </w:rPr>
+              <w:t>查詢</w:t>
+            </w:r>
+            <w:r>
+              <w:rPr>
+                <w:rFonts w:hint="eastAsia"/>
+              </w:rPr>
+              <w:t>「</w:t>
+            </w:r>
+            <w:r>
+              <w:rPr>
+                <w:rFonts w:hint="eastAsia"/>
+              </w:rPr>
+              <w:t>人員代號</w:t>
+            </w:r>
+            <w:r>
+              <w:rPr>
+                <w:rFonts w:hint="eastAsia"/>
+              </w:rPr>
+              <w:t>/</w:t>
+            </w:r>
+            <w:r>
+              <w:rPr>
+                <w:rFonts w:hint="eastAsia"/>
+              </w:rPr>
+              <w:t>名稱</w:t>
+            </w:r>
+            <w:r>
+              <w:rPr>
+                <w:rFonts w:hint="eastAsia"/>
+              </w:rPr>
+              <w:t>」</w:t>
+            </w:r>
+            <w:r>
+              <w:rPr>
+                <w:rFonts w:hint="eastAsia"/>
+              </w:rPr>
+              <w:t>提供開窗選取功能，開窗後系統連結共通性主檔</w:t>
+            </w:r>
+            <w:r>
+              <w:rPr>
+                <w:rFonts w:hint="eastAsia"/>
+              </w:rPr>
+              <w:t>資料庫</w:t>
+            </w:r>
+            <w:r>
+              <w:rPr>
+                <w:rFonts w:hint="eastAsia"/>
+              </w:rPr>
+              <w:t>，顯示所有人員資訊</w:t>
+            </w:r>
+            <w:r>
+              <w:rPr>
+                <w:rFonts w:hint="eastAsia"/>
+              </w:rPr>
+              <w:t>。</w:t>
+            </w:r>
+          </w:p>
+          <w:p>
+            <w:pPr>
+              <w:pStyle w:val="aa"/>
+              <w:numPr>
+                <w:ilvl w:val="2"/>
+                <w:numId w:val="24"/>
+              </w:numPr>
+              <w:ind w:leftChars="0"/>
+              <w:rPr>
+                <w:rFonts w:hint="eastAsia"/>
+              </w:rPr>
+            </w:pPr>
+            <w:r>
+              <w:rPr>
+                <w:rFonts w:hint="eastAsia"/>
+              </w:rPr>
+              <w:t>使用者在</w:t>
+            </w:r>
+            <w:r>
+              <w:rPr>
+                <w:rFonts w:hint="eastAsia"/>
+              </w:rPr>
+              <w:t>可輸入輸入查詢條件</w:t>
+            </w:r>
+            <w:r>
+              <w:rPr>
+                <w:rFonts w:hint="eastAsia"/>
+              </w:rPr>
+              <w:t>。</w:t>
+            </w:r>
+          </w:p>
+          <w:p>
+            <w:pPr>
+              <w:pStyle w:val="aa"/>
+              <w:numPr>
+                <w:ilvl w:val="2"/>
+                <w:numId w:val="24"/>
+              </w:numPr>
+              <w:ind w:leftChars="0"/>
+              <w:rPr>
+                <w:rFonts w:hint="eastAsia"/>
+              </w:rPr>
+            </w:pPr>
+            <w:r>
+              <w:rPr>
+                <w:rFonts w:hint="eastAsia"/>
+              </w:rPr>
+              <w:t>系統依查詢條件顯示資訊於</w:t>
+            </w:r>
+            <w:r>
+              <w:rPr>
+                <w:rFonts w:hint="eastAsia"/>
+              </w:rPr>
+              <w:t>grid</w:t>
+            </w:r>
+            <w:r>
+              <w:rPr>
+                <w:rFonts w:hint="eastAsia"/>
+              </w:rPr>
+              <w:t>。</w:t>
+            </w:r>
+          </w:p>
+          <w:p>
+            <w:pPr>
+              <w:pStyle w:val="aa"/>
+              <w:numPr>
+                <w:ilvl w:val="2"/>
+                <w:numId w:val="24"/>
+              </w:numPr>
+              <w:ind w:leftChars="0"/>
+              <w:rPr>
+                <w:rFonts w:hint="eastAsia"/>
+              </w:rPr>
+            </w:pPr>
+            <w:r>
+              <w:rPr>
+                <w:rFonts w:hint="eastAsia"/>
+              </w:rPr>
+              <w:t>使用者</w:t>
+            </w:r>
+            <w:r>
+              <w:rPr>
+                <w:rFonts w:hint="eastAsia"/>
+              </w:rPr>
+              <w:t>選取特定人員</w:t>
+            </w:r>
+            <w:r>
+              <w:rPr>
+                <w:rFonts w:hint="eastAsia"/>
+              </w:rPr>
+              <w:t>id</w:t>
+            </w:r>
+            <w:r>
+              <w:rPr>
+                <w:rFonts w:hint="eastAsia"/>
+              </w:rPr>
+              <w:t>，系統將選取人員</w:t>
+            </w:r>
+            <w:r>
+              <w:rPr>
+                <w:rFonts w:hint="eastAsia"/>
+              </w:rPr>
+              <w:t>id</w:t>
+            </w:r>
+            <w:r>
+              <w:rPr>
+                <w:rFonts w:hint="eastAsia"/>
+              </w:rPr>
+              <w:t>帶回原視窗中查詢條件下</w:t>
+            </w:r>
+            <w:r>
+              <w:rPr>
+                <w:rFonts w:hint="eastAsia"/>
+              </w:rPr>
+              <w:t>。</w:t>
+            </w:r>
+          </w:p>
+          <w:p>
+            <w:pPr>
+              <w:pStyle w:val="aa"/>
+              <w:numPr>
+                <w:ilvl w:val="2"/>
+                <w:numId w:val="24"/>
+              </w:numPr>
+              <w:ind w:leftChars="0"/>
+              <w:rPr>
+                <w:rFonts w:hint="eastAsia"/>
+              </w:rPr>
+            </w:pPr>
+            <w:proofErr w:type="spellStart"/>
+            <w:r>
+              <w:rPr>
+                <w:rFonts w:hint="eastAsia"/>
+              </w:rPr>
+              <w:t>userid</w:t>
+            </w:r>
+            <w:proofErr w:type="spellEnd"/>
+            <w:r>
+              <w:rPr>
+                <w:rFonts w:hint="eastAsia"/>
+              </w:rPr>
+              <w:t>提供是否開窗選取，選取後連同名稱欄位一併回填</w:t>
+            </w:r>
+            <w:r>
+              <w:rPr>
+                <w:rFonts w:hint="eastAsia"/>
+              </w:rPr>
+              <w:t>。</w:t>
+            </w:r>
+          </w:p>
+          <w:p>
+            <w:pPr>
+              <w:pStyle w:val="aa"/>
+              <w:numPr>
+                <w:ilvl w:val="2"/>
+                <w:numId w:val="24"/>
+              </w:numPr>
+              <w:ind w:leftChars="0"/>
+            </w:pPr>
+            <w:r>
+              <w:rPr>
+                <w:rFonts w:hint="eastAsia"/>
+              </w:rPr>
+              <w:t>已開窗欄位均不提供模糊查詢</w:t>
+            </w:r>
+            <w:r>
+              <w:rPr>
+                <w:rFonts w:hint="eastAsia"/>
+              </w:rPr>
+              <w:t>。</w:t>
+            </w:r>
+          </w:p>
+          <w:p>
+            <w:pPr>
+              <w:pStyle w:val="aa"/>
+              <w:numPr>
+                <w:ilvl w:val="0"/>
+                <w:numId w:val="24"/>
+              </w:numPr>
+              <w:ind w:leftChars="0"/>
+              <w:rPr>
+                <w:rFonts w:hint="eastAsia"/>
+              </w:rPr>
+            </w:pPr>
+            <w:r>
+              <w:rPr>
+                <w:rFonts w:hint="eastAsia"/>
+              </w:rPr>
+              <w:t>已失效帳號處理</w:t>
+            </w:r>
+          </w:p>
+          <w:p>
+            <w:pPr>
+              <w:pStyle w:val="aa"/>
+              <w:numPr>
+                <w:ilvl w:val="1"/>
+                <w:numId w:val="24"/>
+              </w:numPr>
+              <w:ind w:leftChars="0"/>
+              <w:rPr>
+                <w:rFonts w:hint="eastAsia"/>
+              </w:rPr>
+            </w:pPr>
+            <w:r>
+              <w:rPr>
+                <w:rFonts w:hint="eastAsia"/>
+              </w:rPr>
+              <w:t>不移除資料，</w:t>
+            </w:r>
+            <w:r>
+              <w:rPr>
+                <w:rFonts w:hint="eastAsia"/>
+              </w:rPr>
+              <w:t>UI</w:t>
+            </w:r>
+            <w:r>
+              <w:rPr>
+                <w:rFonts w:hint="eastAsia"/>
+              </w:rPr>
+              <w:t>查詢時顯示帳號已失效</w:t>
+            </w:r>
+          </w:p>
+          <w:p>
+            <w:pPr>
+              <w:pStyle w:val="aa"/>
+              <w:numPr>
+                <w:ilvl w:val="1"/>
+                <w:numId w:val="24"/>
+              </w:numPr>
+              <w:ind w:leftChars="0"/>
+            </w:pPr>
+            <w:r>
+              <w:rPr>
+                <w:rFonts w:hint="eastAsia"/>
+              </w:rPr>
+              <w:t>設定</w:t>
+            </w:r>
+            <w:r>
+              <w:rPr>
+                <w:rFonts w:hint="eastAsia"/>
+              </w:rPr>
+              <w:t>BT</w:t>
+            </w:r>
+            <w:r>
+              <w:rPr>
+                <w:rFonts w:hint="eastAsia"/>
+              </w:rPr>
+              <w:t>，定時將對應設定中的已失效帳號資料移除</w:t>
+            </w:r>
+            <w:r>
+              <w:rPr>
+                <w:rFonts w:hint="eastAsia"/>
+              </w:rPr>
+              <w:t>(</w:t>
+            </w:r>
+            <w:r>
+              <w:rPr>
+                <w:rFonts w:hint="eastAsia"/>
+              </w:rPr>
+              <w:t>待未來資料過多再進行</w:t>
+            </w:r>
+            <w:r>
+              <w:rPr>
+                <w:rFonts w:hint="eastAsia"/>
+              </w:rPr>
+              <w:t>)</w:t>
+            </w:r>
           </w:p>
           <w:p>
             <w:pPr>
@@ -4321,10 +4579,10 @@
       </w:pPr>
     </w:p>
     <w:sectPr>
-      <w:headerReference w:type="default" r:id="rId14"/>
-      <w:footerReference w:type="default" r:id="rId15"/>
-      <w:headerReference w:type="first" r:id="rId16"/>
-      <w:footerReference w:type="first" r:id="rId17"/>
+      <w:headerReference w:type="default" r:id="rId13"/>
+      <w:footerReference w:type="default" r:id="rId14"/>
+      <w:headerReference w:type="first" r:id="rId15"/>
+      <w:footerReference w:type="first" r:id="rId16"/>
       <w:pgSz w:w="11907" w:h="16840" w:code="9"/>
       <w:pgMar w:top="851" w:right="851" w:bottom="851" w:left="851" w:header="567" w:footer="567" w:gutter="0"/>
       <w:paperSrc w:first="4" w:other="4"/>
@@ -4401,7 +4659,7 @@
                   <a:blip r:embed="rId1">
                     <a:extLst>
                       <a:ext uri="{28A0092B-C50C-407E-A947-70E740481C1C}">
-                        <a14:useLocalDpi xmlns="" xmlns:wpc="http://schemas.microsoft.com/office/word/2010/wordprocessingCanvas" xmlns:mc="http://schemas.openxmlformats.org/markup-compatibility/2006" xmlns:o="urn:schemas-microsoft-com:office:office" xmlns:v="urn:schemas-microsoft-com:vml" xmlns:wp14="http://schemas.microsoft.com/office/word/2010/wordprocessingDrawing" xmlns:w10="urn:schemas-microsoft-com:office:word" xmlns:w="http://schemas.openxmlformats.org/wordprocessingml/2006/main" xmlns:w14="http://schemas.microsoft.com/office/word/2010/wordml" xmlns:wpg="http://schemas.microsoft.com/office/word/2010/wordprocessingGroup" xmlns:wpi="http://schemas.microsoft.com/office/word/2010/wordprocessingInk" xmlns:wps="http://schemas.microsoft.com/office/word/2010/wordprocessingShape" xmlns:a14="http://schemas.microsoft.com/office/drawing/2010/main" val="0"/>
+                        <a14:useLocalDpi xmlns:a14="http://schemas.microsoft.com/office/drawing/2010/main" xmlns:wps="http://schemas.microsoft.com/office/word/2010/wordprocessingShape" xmlns:wpi="http://schemas.microsoft.com/office/word/2010/wordprocessingInk" xmlns:wpg="http://schemas.microsoft.com/office/word/2010/wordprocessingGroup" xmlns:w14="http://schemas.microsoft.com/office/word/2010/wordml" xmlns:w="http://schemas.openxmlformats.org/wordprocessingml/2006/main" xmlns:w10="urn:schemas-microsoft-com:office:word" xmlns:wp14="http://schemas.microsoft.com/office/word/2010/wordprocessingDrawing" xmlns:v="urn:schemas-microsoft-com:vml" xmlns:o="urn:schemas-microsoft-com:office:office" xmlns:mc="http://schemas.openxmlformats.org/markup-compatibility/2006" xmlns:wpc="http://schemas.microsoft.com/office/word/2010/wordprocessingCanvas" xmlns="" val="0"/>
                       </a:ext>
                     </a:extLst>
                   </a:blip>
@@ -4707,7 +4965,7 @@
                   <a:blip r:embed="rId1">
                     <a:extLst>
                       <a:ext uri="{28A0092B-C50C-407E-A947-70E740481C1C}">
-                        <a14:useLocalDpi xmlns="" xmlns:wpc="http://schemas.microsoft.com/office/word/2010/wordprocessingCanvas" xmlns:mc="http://schemas.openxmlformats.org/markup-compatibility/2006" xmlns:o="urn:schemas-microsoft-com:office:office" xmlns:v="urn:schemas-microsoft-com:vml" xmlns:wp14="http://schemas.microsoft.com/office/word/2010/wordprocessingDrawing" xmlns:w10="urn:schemas-microsoft-com:office:word" xmlns:w="http://schemas.openxmlformats.org/wordprocessingml/2006/main" xmlns:w14="http://schemas.microsoft.com/office/word/2010/wordml" xmlns:wpg="http://schemas.microsoft.com/office/word/2010/wordprocessingGroup" xmlns:wpi="http://schemas.microsoft.com/office/word/2010/wordprocessingInk" xmlns:wps="http://schemas.microsoft.com/office/word/2010/wordprocessingShape" xmlns:a14="http://schemas.microsoft.com/office/drawing/2010/main" val="0"/>
+                        <a14:useLocalDpi xmlns:a14="http://schemas.microsoft.com/office/drawing/2010/main" xmlns:wps="http://schemas.microsoft.com/office/word/2010/wordprocessingShape" xmlns:wpi="http://schemas.microsoft.com/office/word/2010/wordprocessingInk" xmlns:wpg="http://schemas.microsoft.com/office/word/2010/wordprocessingGroup" xmlns:w14="http://schemas.microsoft.com/office/word/2010/wordml" xmlns:w="http://schemas.openxmlformats.org/wordprocessingml/2006/main" xmlns:w10="urn:schemas-microsoft-com:office:word" xmlns:wp14="http://schemas.microsoft.com/office/word/2010/wordprocessingDrawing" xmlns:v="urn:schemas-microsoft-com:vml" xmlns:o="urn:schemas-microsoft-com:office:office" xmlns:mc="http://schemas.openxmlformats.org/markup-compatibility/2006" xmlns:wpc="http://schemas.microsoft.com/office/word/2010/wordprocessingCanvas" xmlns="" val="0"/>
                       </a:ext>
                     </a:extLst>
                   </a:blip>
@@ -6663,6 +6921,92 @@
     </w:lvl>
   </w:abstractNum>
   <w:abstractNum w:abstractNumId="17">
+    <w:nsid w:val="2A164A2A"/>
+    <w:multiLevelType w:val="multilevel"/>
+    <w:tmpl w:val="0409001D"/>
+    <w:lvl w:ilvl="0">
+      <w:start w:val="1"/>
+      <w:numFmt w:val="decimal"/>
+      <w:lvlText w:val="%1"/>
+      <w:lvlJc w:val="left"/>
+      <w:pPr>
+        <w:ind w:left="425" w:hanging="425"/>
+      </w:pPr>
+    </w:lvl>
+    <w:lvl w:ilvl="1">
+      <w:start w:val="1"/>
+      <w:numFmt w:val="decimal"/>
+      <w:lvlText w:val="%1.%2"/>
+      <w:lvlJc w:val="left"/>
+      <w:pPr>
+        <w:ind w:left="992" w:hanging="567"/>
+      </w:pPr>
+    </w:lvl>
+    <w:lvl w:ilvl="2">
+      <w:start w:val="1"/>
+      <w:numFmt w:val="decimal"/>
+      <w:lvlText w:val="%1.%2.%3"/>
+      <w:lvlJc w:val="left"/>
+      <w:pPr>
+        <w:ind w:left="1418" w:hanging="567"/>
+      </w:pPr>
+    </w:lvl>
+    <w:lvl w:ilvl="3">
+      <w:start w:val="1"/>
+      <w:numFmt w:val="decimal"/>
+      <w:lvlText w:val="%1.%2.%3.%4"/>
+      <w:lvlJc w:val="left"/>
+      <w:pPr>
+        <w:ind w:left="1984" w:hanging="708"/>
+      </w:pPr>
+    </w:lvl>
+    <w:lvl w:ilvl="4">
+      <w:start w:val="1"/>
+      <w:numFmt w:val="decimal"/>
+      <w:lvlText w:val="%1.%2.%3.%4.%5"/>
+      <w:lvlJc w:val="left"/>
+      <w:pPr>
+        <w:ind w:left="2551" w:hanging="850"/>
+      </w:pPr>
+    </w:lvl>
+    <w:lvl w:ilvl="5">
+      <w:start w:val="1"/>
+      <w:numFmt w:val="decimal"/>
+      <w:lvlText w:val="%1.%2.%3.%4.%5.%6"/>
+      <w:lvlJc w:val="left"/>
+      <w:pPr>
+        <w:ind w:left="3260" w:hanging="1134"/>
+      </w:pPr>
+    </w:lvl>
+    <w:lvl w:ilvl="6">
+      <w:start w:val="1"/>
+      <w:numFmt w:val="decimal"/>
+      <w:lvlText w:val="%1.%2.%3.%4.%5.%6.%7"/>
+      <w:lvlJc w:val="left"/>
+      <w:pPr>
+        <w:ind w:left="3827" w:hanging="1276"/>
+      </w:pPr>
+    </w:lvl>
+    <w:lvl w:ilvl="7">
+      <w:start w:val="1"/>
+      <w:numFmt w:val="decimal"/>
+      <w:lvlText w:val="%1.%2.%3.%4.%5.%6.%7.%8"/>
+      <w:lvlJc w:val="left"/>
+      <w:pPr>
+        <w:ind w:left="4394" w:hanging="1418"/>
+      </w:pPr>
+    </w:lvl>
+    <w:lvl w:ilvl="8">
+      <w:start w:val="1"/>
+      <w:numFmt w:val="decimal"/>
+      <w:lvlText w:val="%1.%2.%3.%4.%5.%6.%7.%8.%9"/>
+      <w:lvlJc w:val="left"/>
+      <w:pPr>
+        <w:ind w:left="5102" w:hanging="1700"/>
+      </w:pPr>
+    </w:lvl>
+  </w:abstractNum>
+  <w:abstractNum w:abstractNumId="18">
     <w:nsid w:val="2A2A56B3"/>
     <w:multiLevelType w:val="multilevel"/>
     <w:tmpl w:val="0409001D"/>
@@ -6748,7 +7092,7 @@
       </w:pPr>
     </w:lvl>
   </w:abstractNum>
-  <w:abstractNum w:abstractNumId="18">
+  <w:abstractNum w:abstractNumId="19">
     <w:nsid w:val="32D021D8"/>
     <w:multiLevelType w:val="multilevel"/>
     <w:tmpl w:val="0409001D"/>
@@ -6834,7 +7178,7 @@
       </w:pPr>
     </w:lvl>
   </w:abstractNum>
-  <w:abstractNum w:abstractNumId="19">
+  <w:abstractNum w:abstractNumId="20">
     <w:nsid w:val="335510B6"/>
     <w:multiLevelType w:val="multilevel"/>
     <w:tmpl w:val="0409001D"/>
@@ -6920,7 +7264,7 @@
       </w:pPr>
     </w:lvl>
   </w:abstractNum>
-  <w:abstractNum w:abstractNumId="20">
+  <w:abstractNum w:abstractNumId="21">
     <w:nsid w:val="38B77573"/>
     <w:multiLevelType w:val="hybridMultilevel"/>
     <w:tmpl w:val="76A037BE"/>
@@ -7006,7 +7350,7 @@
       </w:pPr>
     </w:lvl>
   </w:abstractNum>
-  <w:abstractNum w:abstractNumId="21">
+  <w:abstractNum w:abstractNumId="22">
     <w:nsid w:val="3AB62829"/>
     <w:multiLevelType w:val="hybridMultilevel"/>
     <w:tmpl w:val="DED2E30E"/>
@@ -7092,7 +7436,7 @@
       </w:pPr>
     </w:lvl>
   </w:abstractNum>
-  <w:abstractNum w:abstractNumId="22">
+  <w:abstractNum w:abstractNumId="23">
     <w:nsid w:val="41A62C86"/>
     <w:multiLevelType w:val="multilevel"/>
     <w:tmpl w:val="26C0F1BA"/>
@@ -7236,7 +7580,7 @@
       </w:rPr>
     </w:lvl>
   </w:abstractNum>
-  <w:abstractNum w:abstractNumId="23">
+  <w:abstractNum w:abstractNumId="24">
     <w:nsid w:val="43C10EE1"/>
     <w:multiLevelType w:val="multilevel"/>
     <w:tmpl w:val="6512FE3A"/>
@@ -7376,7 +7720,7 @@
       </w:rPr>
     </w:lvl>
   </w:abstractNum>
-  <w:abstractNum w:abstractNumId="24">
+  <w:abstractNum w:abstractNumId="25">
     <w:nsid w:val="47861E14"/>
     <w:multiLevelType w:val="multilevel"/>
     <w:tmpl w:val="5E8C7AE8"/>
@@ -7516,7 +7860,7 @@
       </w:rPr>
     </w:lvl>
   </w:abstractNum>
-  <w:abstractNum w:abstractNumId="25">
+  <w:abstractNum w:abstractNumId="26">
     <w:nsid w:val="482B66B7"/>
     <w:multiLevelType w:val="hybridMultilevel"/>
     <w:tmpl w:val="6C489F94"/>
@@ -7602,7 +7946,7 @@
       </w:pPr>
     </w:lvl>
   </w:abstractNum>
-  <w:abstractNum w:abstractNumId="26">
+  <w:abstractNum w:abstractNumId="27">
     <w:nsid w:val="4CA63C70"/>
     <w:multiLevelType w:val="multilevel"/>
     <w:tmpl w:val="0409001D"/>
@@ -7688,7 +8032,7 @@
       </w:pPr>
     </w:lvl>
   </w:abstractNum>
-  <w:abstractNum w:abstractNumId="27">
+  <w:abstractNum w:abstractNumId="28">
     <w:nsid w:val="528867A1"/>
     <w:multiLevelType w:val="hybridMultilevel"/>
     <w:tmpl w:val="DED2E30E"/>
@@ -7774,7 +8118,7 @@
       </w:pPr>
     </w:lvl>
   </w:abstractNum>
-  <w:abstractNum w:abstractNumId="28">
+  <w:abstractNum w:abstractNumId="29">
     <w:nsid w:val="5626299D"/>
     <w:multiLevelType w:val="singleLevel"/>
     <w:tmpl w:val="00DEAF40"/>
@@ -7796,7 +8140,7 @@
       </w:rPr>
     </w:lvl>
   </w:abstractNum>
-  <w:abstractNum w:abstractNumId="29">
+  <w:abstractNum w:abstractNumId="30">
     <w:nsid w:val="5AC05124"/>
     <w:multiLevelType w:val="multilevel"/>
     <w:tmpl w:val="0409001D"/>
@@ -7882,7 +8226,7 @@
       </w:pPr>
     </w:lvl>
   </w:abstractNum>
-  <w:abstractNum w:abstractNumId="30">
+  <w:abstractNum w:abstractNumId="31">
     <w:nsid w:val="5E786F3F"/>
     <w:multiLevelType w:val="hybridMultilevel"/>
     <w:tmpl w:val="DED2E30E"/>
@@ -7968,7 +8312,7 @@
       </w:pPr>
     </w:lvl>
   </w:abstractNum>
-  <w:abstractNum w:abstractNumId="31">
+  <w:abstractNum w:abstractNumId="32">
     <w:nsid w:val="6469577D"/>
     <w:multiLevelType w:val="multilevel"/>
     <w:tmpl w:val="0409001D"/>
@@ -8054,7 +8398,7 @@
       </w:pPr>
     </w:lvl>
   </w:abstractNum>
-  <w:abstractNum w:abstractNumId="32">
+  <w:abstractNum w:abstractNumId="33">
     <w:nsid w:val="6AA623F6"/>
     <w:multiLevelType w:val="hybridMultilevel"/>
     <w:tmpl w:val="9266DAF2"/>
@@ -8140,7 +8484,7 @@
       </w:pPr>
     </w:lvl>
   </w:abstractNum>
-  <w:abstractNum w:abstractNumId="33">
+  <w:abstractNum w:abstractNumId="34">
     <w:nsid w:val="72EC1B58"/>
     <w:multiLevelType w:val="multilevel"/>
     <w:tmpl w:val="0409001D"/>
@@ -8226,7 +8570,7 @@
       </w:pPr>
     </w:lvl>
   </w:abstractNum>
-  <w:abstractNum w:abstractNumId="34">
+  <w:abstractNum w:abstractNumId="35">
     <w:nsid w:val="77FD0521"/>
     <w:multiLevelType w:val="multilevel"/>
     <w:tmpl w:val="0409001D"/>
@@ -8312,7 +8656,7 @@
       </w:pPr>
     </w:lvl>
   </w:abstractNum>
-  <w:abstractNum w:abstractNumId="35">
+  <w:abstractNum w:abstractNumId="36">
     <w:nsid w:val="7A1D6AF2"/>
     <w:multiLevelType w:val="multilevel"/>
     <w:tmpl w:val="0409001D"/>
@@ -8398,7 +8742,7 @@
       </w:pPr>
     </w:lvl>
   </w:abstractNum>
-  <w:abstractNum w:abstractNumId="36">
+  <w:abstractNum w:abstractNumId="37">
     <w:nsid w:val="7A333FB0"/>
     <w:multiLevelType w:val="hybridMultilevel"/>
     <w:tmpl w:val="E2A44AD4"/>
@@ -8514,7 +8858,7 @@
       </w:pPr>
     </w:lvl>
   </w:abstractNum>
-  <w:abstractNum w:abstractNumId="37">
+  <w:abstractNum w:abstractNumId="38">
     <w:nsid w:val="7A7A60D4"/>
     <w:multiLevelType w:val="multilevel"/>
     <w:tmpl w:val="EAF20718"/>
@@ -8658,7 +9002,7 @@
       </w:rPr>
     </w:lvl>
   </w:abstractNum>
-  <w:abstractNum w:abstractNumId="38">
+  <w:abstractNum w:abstractNumId="39">
     <w:nsid w:val="7BD56196"/>
     <w:multiLevelType w:val="hybridMultilevel"/>
     <w:tmpl w:val="B734E796"/>
@@ -8744,7 +9088,7 @@
       </w:pPr>
     </w:lvl>
   </w:abstractNum>
-  <w:abstractNum w:abstractNumId="39">
+  <w:abstractNum w:abstractNumId="40">
     <w:nsid w:val="7BEB322D"/>
     <w:multiLevelType w:val="hybridMultilevel"/>
     <w:tmpl w:val="96C6A4B8"/>
@@ -8864,10 +9208,10 @@
     <w:abstractNumId w:val="15"/>
   </w:num>
   <w:num w:numId="2">
-    <w:abstractNumId w:val="22"/>
+    <w:abstractNumId w:val="23"/>
   </w:num>
   <w:num w:numId="3">
-    <w:abstractNumId w:val="37"/>
+    <w:abstractNumId w:val="38"/>
   </w:num>
   <w:num w:numId="4">
     <w:abstractNumId w:val="2"/>
@@ -8879,22 +9223,22 @@
     <w:abstractNumId w:val="8"/>
   </w:num>
   <w:num w:numId="7">
-    <w:abstractNumId w:val="28"/>
+    <w:abstractNumId w:val="29"/>
   </w:num>
   <w:num w:numId="8">
-    <w:abstractNumId w:val="39"/>
+    <w:abstractNumId w:val="40"/>
   </w:num>
   <w:num w:numId="9">
-    <w:abstractNumId w:val="36"/>
+    <w:abstractNumId w:val="37"/>
   </w:num>
   <w:num w:numId="10">
     <w:abstractNumId w:val="9"/>
   </w:num>
   <w:num w:numId="11">
-    <w:abstractNumId w:val="23"/>
+    <w:abstractNumId w:val="24"/>
   </w:num>
   <w:num w:numId="12">
-    <w:abstractNumId w:val="24"/>
+    <w:abstractNumId w:val="25"/>
   </w:num>
   <w:num w:numId="13">
     <w:abstractNumId w:val="6"/>
@@ -8903,13 +9247,13 @@
     <w:abstractNumId w:val="0"/>
   </w:num>
   <w:num w:numId="15">
-    <w:abstractNumId w:val="25"/>
+    <w:abstractNumId w:val="26"/>
   </w:num>
   <w:num w:numId="16">
     <w:abstractNumId w:val="16"/>
   </w:num>
   <w:num w:numId="17">
-    <w:abstractNumId w:val="20"/>
+    <w:abstractNumId w:val="21"/>
   </w:num>
   <w:num w:numId="18">
     <w:abstractNumId w:val="5"/>
@@ -8918,13 +9262,13 @@
     <w:abstractNumId w:val="7"/>
   </w:num>
   <w:num w:numId="20">
+    <w:abstractNumId w:val="35"/>
+  </w:num>
+  <w:num w:numId="21">
     <w:abstractNumId w:val="34"/>
   </w:num>
-  <w:num w:numId="21">
-    <w:abstractNumId w:val="33"/>
-  </w:num>
   <w:num w:numId="22">
-    <w:abstractNumId w:val="29"/>
+    <w:abstractNumId w:val="30"/>
   </w:num>
   <w:num w:numId="23">
     <w:abstractNumId w:val="14"/>
@@ -8933,7 +9277,7 @@
     <w:abstractNumId w:val="10"/>
   </w:num>
   <w:num w:numId="25">
-    <w:abstractNumId w:val="19"/>
+    <w:abstractNumId w:val="20"/>
   </w:num>
   <w:num w:numId="26">
     <w:abstractNumId w:val="4"/>
@@ -8945,39 +9289,42 @@
     <w:abstractNumId w:val="11"/>
   </w:num>
   <w:num w:numId="29">
-    <w:abstractNumId w:val="18"/>
+    <w:abstractNumId w:val="19"/>
   </w:num>
   <w:num w:numId="30">
-    <w:abstractNumId w:val="26"/>
+    <w:abstractNumId w:val="27"/>
   </w:num>
   <w:num w:numId="31">
-    <w:abstractNumId w:val="31"/>
+    <w:abstractNumId w:val="32"/>
   </w:num>
   <w:num w:numId="32">
     <w:abstractNumId w:val="1"/>
   </w:num>
   <w:num w:numId="33">
-    <w:abstractNumId w:val="35"/>
+    <w:abstractNumId w:val="36"/>
   </w:num>
   <w:num w:numId="34">
-    <w:abstractNumId w:val="38"/>
+    <w:abstractNumId w:val="39"/>
   </w:num>
   <w:num w:numId="35">
-    <w:abstractNumId w:val="21"/>
+    <w:abstractNumId w:val="22"/>
   </w:num>
   <w:num w:numId="36">
     <w:abstractNumId w:val="13"/>
   </w:num>
   <w:num w:numId="37">
-    <w:abstractNumId w:val="32"/>
+    <w:abstractNumId w:val="33"/>
   </w:num>
   <w:num w:numId="38">
-    <w:abstractNumId w:val="27"/>
+    <w:abstractNumId w:val="28"/>
   </w:num>
   <w:num w:numId="39">
-    <w:abstractNumId w:val="30"/>
+    <w:abstractNumId w:val="31"/>
   </w:num>
   <w:num w:numId="40">
+    <w:abstractNumId w:val="18"/>
+  </w:num>
+  <w:num w:numId="41">
     <w:abstractNumId w:val="17"/>
   </w:num>
   <w:numIdMacAtCleanup w:val="6"/>

--- a/RA006/RA006_APF0102_角色帳號設定作業.docx
+++ b/RA006/RA006_APF0102_角色帳號設定作業.docx
@@ -3358,19 +3358,7 @@
               <w:rPr>
                 <w:rFonts w:hint="eastAsia"/>
               </w:rPr>
-              <w:t>，</w:t>
-            </w:r>
-            <w:r>
-              <w:rPr>
-                <w:rFonts w:hint="eastAsia"/>
-              </w:rPr>
-              <w:t>部門及職稱</w:t>
-            </w:r>
-            <w:r>
-              <w:rPr>
-                <w:rFonts w:hint="eastAsia"/>
-              </w:rPr>
-              <w:t>按下</w:t>
+              <w:t>，按下</w:t>
             </w:r>
             <w:r>
               <w:rPr>
@@ -3991,9 +3979,6 @@
                 <w:numId w:val="24"/>
               </w:numPr>
               <w:ind w:leftChars="0"/>
-              <w:rPr>
-                <w:rFonts w:hint="eastAsia"/>
-              </w:rPr>
             </w:pPr>
             <w:r>
               <w:rPr>
@@ -4024,9 +4009,6 @@
                 <w:numId w:val="24"/>
               </w:numPr>
               <w:ind w:leftChars="0"/>
-              <w:rPr>
-                <w:rFonts w:hint="eastAsia"/>
-              </w:rPr>
             </w:pPr>
             <w:r>
               <w:rPr>
@@ -4097,9 +4079,6 @@
                 <w:numId w:val="24"/>
               </w:numPr>
               <w:ind w:leftChars="0"/>
-              <w:rPr>
-                <w:rFonts w:hint="eastAsia"/>
-              </w:rPr>
             </w:pPr>
             <w:r>
               <w:rPr>
@@ -4128,9 +4107,6 @@
                 <w:numId w:val="24"/>
               </w:numPr>
               <w:ind w:leftChars="0"/>
-              <w:rPr>
-                <w:rFonts w:hint="eastAsia"/>
-              </w:rPr>
             </w:pPr>
             <w:r>
               <w:rPr>
@@ -4159,9 +4135,6 @@
                 <w:numId w:val="24"/>
               </w:numPr>
               <w:ind w:leftChars="0"/>
-              <w:rPr>
-                <w:rFonts w:hint="eastAsia"/>
-              </w:rPr>
             </w:pPr>
             <w:r>
               <w:rPr>
@@ -4214,9 +4187,6 @@
                 <w:numId w:val="24"/>
               </w:numPr>
               <w:ind w:leftChars="0"/>
-              <w:rPr>
-                <w:rFonts w:hint="eastAsia"/>
-              </w:rPr>
             </w:pPr>
             <w:proofErr w:type="spellStart"/>
             <w:r>
@@ -4269,9 +4239,6 @@
                 <w:numId w:val="24"/>
               </w:numPr>
               <w:ind w:leftChars="0"/>
-              <w:rPr>
-                <w:rFonts w:hint="eastAsia"/>
-              </w:rPr>
             </w:pPr>
             <w:r>
               <w:rPr>
@@ -4288,9 +4255,6 @@
                 <w:numId w:val="24"/>
               </w:numPr>
               <w:ind w:leftChars="0"/>
-              <w:rPr>
-                <w:rFonts w:hint="eastAsia"/>
-              </w:rPr>
             </w:pPr>
             <w:r>
               <w:rPr>
@@ -4659,7 +4623,7 @@
                   <a:blip r:embed="rId1">
                     <a:extLst>
                       <a:ext uri="{28A0092B-C50C-407E-A947-70E740481C1C}">
-                        <a14:useLocalDpi xmlns:a14="http://schemas.microsoft.com/office/drawing/2010/main" xmlns:wps="http://schemas.microsoft.com/office/word/2010/wordprocessingShape" xmlns:wpi="http://schemas.microsoft.com/office/word/2010/wordprocessingInk" xmlns:wpg="http://schemas.microsoft.com/office/word/2010/wordprocessingGroup" xmlns:w14="http://schemas.microsoft.com/office/word/2010/wordml" xmlns:w="http://schemas.openxmlformats.org/wordprocessingml/2006/main" xmlns:w10="urn:schemas-microsoft-com:office:word" xmlns:wp14="http://schemas.microsoft.com/office/word/2010/wordprocessingDrawing" xmlns:v="urn:schemas-microsoft-com:vml" xmlns:o="urn:schemas-microsoft-com:office:office" xmlns:mc="http://schemas.openxmlformats.org/markup-compatibility/2006" xmlns:wpc="http://schemas.microsoft.com/office/word/2010/wordprocessingCanvas" xmlns="" val="0"/>
+                        <a14:useLocalDpi xmlns="" xmlns:wpc="http://schemas.microsoft.com/office/word/2010/wordprocessingCanvas" xmlns:mc="http://schemas.openxmlformats.org/markup-compatibility/2006" xmlns:o="urn:schemas-microsoft-com:office:office" xmlns:v="urn:schemas-microsoft-com:vml" xmlns:wp14="http://schemas.microsoft.com/office/word/2010/wordprocessingDrawing" xmlns:w10="urn:schemas-microsoft-com:office:word" xmlns:w="http://schemas.openxmlformats.org/wordprocessingml/2006/main" xmlns:w14="http://schemas.microsoft.com/office/word/2010/wordml" xmlns:wpg="http://schemas.microsoft.com/office/word/2010/wordprocessingGroup" xmlns:wpi="http://schemas.microsoft.com/office/word/2010/wordprocessingInk" xmlns:wps="http://schemas.microsoft.com/office/word/2010/wordprocessingShape" xmlns:a14="http://schemas.microsoft.com/office/drawing/2010/main" val="0"/>
                       </a:ext>
                     </a:extLst>
                   </a:blip>
@@ -4791,7 +4755,7 @@
         <w:sz w:val="18"/>
         <w:szCs w:val="18"/>
       </w:rPr>
-      <w:t>5</w:t>
+      <w:t>4</w:t>
     </w:r>
     <w:r>
       <w:rPr>
@@ -4965,7 +4929,7 @@
                   <a:blip r:embed="rId1">
                     <a:extLst>
                       <a:ext uri="{28A0092B-C50C-407E-A947-70E740481C1C}">
-                        <a14:useLocalDpi xmlns:a14="http://schemas.microsoft.com/office/drawing/2010/main" xmlns:wps="http://schemas.microsoft.com/office/word/2010/wordprocessingShape" xmlns:wpi="http://schemas.microsoft.com/office/word/2010/wordprocessingInk" xmlns:wpg="http://schemas.microsoft.com/office/word/2010/wordprocessingGroup" xmlns:w14="http://schemas.microsoft.com/office/word/2010/wordml" xmlns:w="http://schemas.openxmlformats.org/wordprocessingml/2006/main" xmlns:w10="urn:schemas-microsoft-com:office:word" xmlns:wp14="http://schemas.microsoft.com/office/word/2010/wordprocessingDrawing" xmlns:v="urn:schemas-microsoft-com:vml" xmlns:o="urn:schemas-microsoft-com:office:office" xmlns:mc="http://schemas.openxmlformats.org/markup-compatibility/2006" xmlns:wpc="http://schemas.microsoft.com/office/word/2010/wordprocessingCanvas" xmlns="" val="0"/>
+                        <a14:useLocalDpi xmlns="" xmlns:wpc="http://schemas.microsoft.com/office/word/2010/wordprocessingCanvas" xmlns:mc="http://schemas.openxmlformats.org/markup-compatibility/2006" xmlns:o="urn:schemas-microsoft-com:office:office" xmlns:v="urn:schemas-microsoft-com:vml" xmlns:wp14="http://schemas.microsoft.com/office/word/2010/wordprocessingDrawing" xmlns:w10="urn:schemas-microsoft-com:office:word" xmlns:w="http://schemas.openxmlformats.org/wordprocessingml/2006/main" xmlns:w14="http://schemas.microsoft.com/office/word/2010/wordml" xmlns:wpg="http://schemas.microsoft.com/office/word/2010/wordprocessingGroup" xmlns:wpi="http://schemas.microsoft.com/office/word/2010/wordprocessingInk" xmlns:wps="http://schemas.microsoft.com/office/word/2010/wordprocessingShape" xmlns:a14="http://schemas.microsoft.com/office/drawing/2010/main" val="0"/>
                       </a:ext>
                     </a:extLst>
                   </a:blip>

--- a/RA006/RA006_APF0102_角色帳號設定作業.docx
+++ b/RA006/RA006_APF0102_角色帳號設定作業.docx
@@ -1764,9 +1764,9 @@
               </w:rPr>
               <w:drawing>
                 <wp:inline distT="0" distB="0" distL="0" distR="0">
-                  <wp:extent cx="5715000" cy="4286390"/>
-                  <wp:effectExtent l="19050" t="0" r="0" b="0"/>
-                  <wp:docPr id="6" name="圖片 5" descr="UI 操作_09061.jpg"/>
+                  <wp:extent cx="5648325" cy="4236382"/>
+                  <wp:effectExtent l="19050" t="0" r="9525" b="0"/>
+                  <wp:docPr id="1" name="圖片 0" descr="1.jpg"/>
                   <wp:cNvGraphicFramePr>
                     <a:graphicFrameLocks xmlns:a="http://schemas.openxmlformats.org/drawingml/2006/main" noChangeAspect="1"/>
                   </wp:cNvGraphicFramePr>
@@ -1774,7 +1774,7 @@
                     <a:graphicData uri="http://schemas.openxmlformats.org/drawingml/2006/picture">
                       <pic:pic xmlns:pic="http://schemas.openxmlformats.org/drawingml/2006/picture">
                         <pic:nvPicPr>
-                          <pic:cNvPr id="0" name="UI 操作_09061.jpg"/>
+                          <pic:cNvPr id="0" name="1.jpg"/>
                           <pic:cNvPicPr/>
                         </pic:nvPicPr>
                         <pic:blipFill>
@@ -1786,7 +1786,7 @@
                         <pic:spPr>
                           <a:xfrm>
                             <a:off x="0" y="0"/>
-                            <a:ext cx="5721198" cy="4291039"/>
+                            <a:ext cx="5651278" cy="4238597"/>
                           </a:xfrm>
                           <a:prstGeom prst="rect">
                             <a:avLst/>
@@ -1804,13 +1804,57 @@
               <w:jc w:val="center"/>
             </w:pPr>
           </w:p>
-          <w:p/>
-          <w:p>
-            <w:r>
-              <w:rPr>
-                <w:rFonts w:hint="eastAsia"/>
+          <w:p>
+            <w:pPr>
+              <w:jc w:val="center"/>
+            </w:pPr>
+            <w:r>
+              <w:rPr>
+                <w:noProof/>
               </w:rPr>
               <w:lastRenderedPageBreak/>
+              <w:drawing>
+                <wp:inline distT="0" distB="0" distL="0" distR="0">
+                  <wp:extent cx="5752911" cy="4314825"/>
+                  <wp:effectExtent l="19050" t="0" r="189" b="0"/>
+                  <wp:docPr id="4" name="圖片 3" descr="2.jpg"/>
+                  <wp:cNvGraphicFramePr>
+                    <a:graphicFrameLocks xmlns:a="http://schemas.openxmlformats.org/drawingml/2006/main" noChangeAspect="1"/>
+                  </wp:cNvGraphicFramePr>
+                  <a:graphic xmlns:a="http://schemas.openxmlformats.org/drawingml/2006/main">
+                    <a:graphicData uri="http://schemas.openxmlformats.org/drawingml/2006/picture">
+                      <pic:pic xmlns:pic="http://schemas.openxmlformats.org/drawingml/2006/picture">
+                        <pic:nvPicPr>
+                          <pic:cNvPr id="0" name="2.jpg"/>
+                          <pic:cNvPicPr/>
+                        </pic:nvPicPr>
+                        <pic:blipFill>
+                          <a:blip r:embed="rId9" cstate="print"/>
+                          <a:stretch>
+                            <a:fillRect/>
+                          </a:stretch>
+                        </pic:blipFill>
+                        <pic:spPr>
+                          <a:xfrm>
+                            <a:off x="0" y="0"/>
+                            <a:ext cx="5759112" cy="4319476"/>
+                          </a:xfrm>
+                          <a:prstGeom prst="rect">
+                            <a:avLst/>
+                          </a:prstGeom>
+                        </pic:spPr>
+                      </pic:pic>
+                    </a:graphicData>
+                  </a:graphic>
+                </wp:inline>
+              </w:drawing>
+            </w:r>
+          </w:p>
+          <w:p>
+            <w:r>
+              <w:rPr>
+                <w:rFonts w:hint="eastAsia"/>
+              </w:rPr>
               <w:t>畫面說明</w:t>
             </w:r>
           </w:p>
@@ -2131,6 +2175,9 @@
                 <w:numId w:val="31"/>
               </w:numPr>
               <w:ind w:leftChars="0"/>
+              <w:rPr>
+                <w:rFonts w:hint="eastAsia"/>
+              </w:rPr>
             </w:pPr>
             <w:r>
               <w:rPr>
@@ -2154,6 +2201,13 @@
             <w:r>
               <w:rPr>
                 <w:rFonts w:hint="eastAsia"/>
+                <w:bdr w:val="single" w:sz="4" w:space="0" w:color="auto"/>
+              </w:rPr>
+              <w:t>代號</w:t>
+            </w:r>
+            <w:r>
+              <w:rPr>
+                <w:rFonts w:hint="eastAsia"/>
               </w:rPr>
               <w:t>、</w:t>
             </w:r>
@@ -2162,6 +2216,13 @@
                 <w:rFonts w:hint="eastAsia"/>
                 <w:bdr w:val="single" w:sz="4" w:space="0" w:color="auto"/>
               </w:rPr>
+              <w:t>員工</w:t>
+            </w:r>
+            <w:r>
+              <w:rPr>
+                <w:rFonts w:hint="eastAsia"/>
+                <w:bdr w:val="single" w:sz="4" w:space="0" w:color="auto"/>
+              </w:rPr>
               <w:t>職稱</w:t>
             </w:r>
             <w:r>
@@ -2175,7 +2236,28 @@
                 <w:rFonts w:hint="eastAsia"/>
                 <w:bdr w:val="single" w:sz="4" w:space="0" w:color="auto"/>
               </w:rPr>
-              <w:t>員編</w:t>
+              <w:t>員</w:t>
+            </w:r>
+            <w:r>
+              <w:rPr>
+                <w:rFonts w:hint="eastAsia"/>
+                <w:bdr w:val="single" w:sz="4" w:space="0" w:color="auto"/>
+              </w:rPr>
+              <w:t>工</w:t>
+            </w:r>
+            <w:r>
+              <w:rPr>
+                <w:rFonts w:hint="eastAsia"/>
+                <w:bdr w:val="single" w:sz="4" w:space="0" w:color="auto"/>
+              </w:rPr>
+              <w:t>編</w:t>
+            </w:r>
+            <w:r>
+              <w:rPr>
+                <w:rFonts w:hint="eastAsia"/>
+                <w:bdr w:val="single" w:sz="4" w:space="0" w:color="auto"/>
+              </w:rPr>
+              <w:t>號</w:t>
             </w:r>
             <w:r>
               <w:rPr>
@@ -2188,6 +2270,13 @@
                 <w:rFonts w:hint="eastAsia"/>
                 <w:bdr w:val="single" w:sz="4" w:space="0" w:color="auto"/>
               </w:rPr>
+              <w:t>員工</w:t>
+            </w:r>
+            <w:r>
+              <w:rPr>
+                <w:rFonts w:hint="eastAsia"/>
+                <w:bdr w:val="single" w:sz="4" w:space="0" w:color="auto"/>
+              </w:rPr>
               <w:t>姓名</w:t>
             </w:r>
             <w:r>
@@ -2213,6 +2302,66 @@
                 <w:rFonts w:hint="eastAsia"/>
               </w:rPr>
               <w:t>查詢。</w:t>
+            </w:r>
+          </w:p>
+          <w:p>
+            <w:pPr>
+              <w:pStyle w:val="aa"/>
+              <w:numPr>
+                <w:ilvl w:val="1"/>
+                <w:numId w:val="31"/>
+              </w:numPr>
+              <w:ind w:leftChars="0"/>
+            </w:pPr>
+            <w:r>
+              <w:rPr>
+                <w:rFonts w:hint="eastAsia"/>
+                <w:bdr w:val="single" w:sz="4" w:space="0" w:color="auto"/>
+              </w:rPr>
+              <w:t>部門</w:t>
+            </w:r>
+            <w:r>
+              <w:rPr>
+                <w:rFonts w:hint="eastAsia"/>
+                <w:bdr w:val="single" w:sz="4" w:space="0" w:color="auto"/>
+              </w:rPr>
+              <w:t>代號</w:t>
+            </w:r>
+            <w:r>
+              <w:rPr>
+                <w:rFonts w:hint="eastAsia"/>
+              </w:rPr>
+              <w:t>可</w:t>
+            </w:r>
+            <w:r>
+              <w:rPr>
+                <w:rFonts w:hint="eastAsia"/>
+              </w:rPr>
+              <w:t>自行輸入</w:t>
+            </w:r>
+            <w:r>
+              <w:rPr>
+                <w:rFonts w:hint="eastAsia"/>
+              </w:rPr>
+              <w:t>(</w:t>
+            </w:r>
+            <w:r>
+              <w:rPr>
+                <w:rFonts w:hint="eastAsia"/>
+              </w:rPr>
+              <w:t>模糊查詢</w:t>
+            </w:r>
+            <w:r>
+              <w:rPr>
+                <w:rFonts w:hint="eastAsia"/>
+              </w:rPr>
+              <w:t>)</w:t>
+            </w:r>
+            <w:r>
+              <w:rPr>
+                <w:rFonts w:hint="eastAsia"/>
+              </w:rPr>
+              <w:t>或點選查詢按鈕跳窗顯示部門查詢視窗，查詢後按下確認帶回部門代號與部門名稱。</w:t>
             </w:r>
           </w:p>
           <w:p>
@@ -2482,6 +2631,7 @@
                 <w:rFonts w:ascii="標楷體" w:hAnsi="標楷體" w:hint="eastAsia"/>
                 <w:szCs w:val="24"/>
               </w:rPr>
+              <w:lastRenderedPageBreak/>
               <w:t>欄位驗證及說明</w:t>
             </w:r>
           </w:p>
@@ -2576,7 +2726,7 @@
                           </pic:cNvPicPr>
                         </pic:nvPicPr>
                         <pic:blipFill>
-                          <a:blip r:embed="rId9" cstate="print"/>
+                          <a:blip r:embed="rId10" cstate="print"/>
                           <a:srcRect/>
                           <a:stretch>
                             <a:fillRect/>
@@ -2649,7 +2799,7 @@
                           </pic:cNvPicPr>
                         </pic:nvPicPr>
                         <pic:blipFill>
-                          <a:blip r:embed="rId10" cstate="print"/>
+                          <a:blip r:embed="rId11" cstate="print"/>
                           <a:srcRect/>
                           <a:stretch>
                             <a:fillRect/>
@@ -2722,7 +2872,7 @@
                           </pic:cNvPicPr>
                         </pic:nvPicPr>
                         <pic:blipFill>
-                          <a:blip r:embed="rId11" cstate="print"/>
+                          <a:blip r:embed="rId12" cstate="print"/>
                           <a:srcRect/>
                           <a:stretch>
                             <a:fillRect/>
@@ -2777,7 +2927,6 @@
               <w:rPr>
                 <w:noProof/>
               </w:rPr>
-              <w:lastRenderedPageBreak/>
               <w:drawing>
                 <wp:inline distT="0" distB="0" distL="0" distR="0">
                   <wp:extent cx="6477000" cy="1190625"/>
@@ -2796,7 +2945,7 @@
                           </pic:cNvPicPr>
                         </pic:nvPicPr>
                         <pic:blipFill>
-                          <a:blip r:embed="rId12" cstate="print"/>
+                          <a:blip r:embed="rId13" cstate="print"/>
                           <a:srcRect/>
                           <a:stretch>
                             <a:fillRect/>
@@ -2882,7 +3031,6 @@
               <w:rPr>
                 <w:szCs w:val="24"/>
               </w:rPr>
-              <w:lastRenderedPageBreak/>
               <w:t>N.</w:t>
             </w:r>
             <w:r>
@@ -3312,6 +3460,13 @@
             <w:r>
               <w:rPr>
                 <w:rFonts w:hint="eastAsia"/>
+                <w:bdr w:val="single" w:sz="4" w:space="0" w:color="auto"/>
+              </w:rPr>
+              <w:t>代號</w:t>
+            </w:r>
+            <w:r>
+              <w:rPr>
+                <w:rFonts w:hint="eastAsia"/>
               </w:rPr>
               <w:t>、</w:t>
             </w:r>
@@ -3320,6 +3475,13 @@
                 <w:rFonts w:hint="eastAsia"/>
                 <w:bdr w:val="single" w:sz="4" w:space="0" w:color="auto"/>
               </w:rPr>
+              <w:t>員工</w:t>
+            </w:r>
+            <w:r>
+              <w:rPr>
+                <w:rFonts w:hint="eastAsia"/>
+                <w:bdr w:val="single" w:sz="4" w:space="0" w:color="auto"/>
+              </w:rPr>
               <w:t>職稱</w:t>
             </w:r>
             <w:r>
@@ -3333,13 +3495,41 @@
                 <w:rFonts w:hint="eastAsia"/>
                 <w:bdr w:val="single" w:sz="4" w:space="0" w:color="auto"/>
               </w:rPr>
-              <w:t>員編</w:t>
+              <w:t>員</w:t>
+            </w:r>
+            <w:r>
+              <w:rPr>
+                <w:rFonts w:hint="eastAsia"/>
+                <w:bdr w:val="single" w:sz="4" w:space="0" w:color="auto"/>
+              </w:rPr>
+              <w:t>工</w:t>
+            </w:r>
+            <w:r>
+              <w:rPr>
+                <w:rFonts w:hint="eastAsia"/>
+                <w:bdr w:val="single" w:sz="4" w:space="0" w:color="auto"/>
+              </w:rPr>
+              <w:t>編</w:t>
+            </w:r>
+            <w:r>
+              <w:rPr>
+                <w:rFonts w:hint="eastAsia"/>
+                <w:bdr w:val="single" w:sz="4" w:space="0" w:color="auto"/>
+              </w:rPr>
+              <w:t>號</w:t>
             </w:r>
             <w:r>
               <w:rPr>
                 <w:rFonts w:hint="eastAsia"/>
               </w:rPr>
               <w:t>、</w:t>
+            </w:r>
+            <w:r>
+              <w:rPr>
+                <w:rFonts w:hint="eastAsia"/>
+                <w:bdr w:val="single" w:sz="4" w:space="0" w:color="auto"/>
+              </w:rPr>
+              <w:t>員工</w:t>
             </w:r>
             <w:r>
               <w:rPr>
@@ -3372,7 +3562,14 @@
               <w:rPr>
                 <w:rFonts w:hint="eastAsia"/>
               </w:rPr>
-              <w:t>按鈕後，在左下角顯示帳號查詢結果，並且僅列出目前不在此角色內的帳號</w:t>
+              <w:t>按鈕後，</w:t>
+            </w:r>
+            <w:r>
+              <w:rPr>
+                <w:rFonts w:hint="eastAsia"/>
+              </w:rPr>
+              <w:lastRenderedPageBreak/>
+              <w:t>在左下角顯示帳號查詢結果，並且僅列出目前不在此角色內的帳號</w:t>
             </w:r>
             <w:r>
               <w:rPr>
@@ -3636,6 +3833,7 @@
                 <w:rFonts w:hint="eastAsia"/>
                 <w:szCs w:val="24"/>
               </w:rPr>
+              <w:lastRenderedPageBreak/>
               <w:t xml:space="preserve">O. </w:t>
             </w:r>
             <w:r>
@@ -3833,7 +4031,6 @@
               <w:rPr>
                 <w:rFonts w:hint="eastAsia"/>
               </w:rPr>
-              <w:lastRenderedPageBreak/>
               <w:t>特殊流程</w:t>
             </w:r>
           </w:p>
@@ -4543,10 +4740,10 @@
       </w:pPr>
     </w:p>
     <w:sectPr>
-      <w:headerReference w:type="default" r:id="rId13"/>
-      <w:footerReference w:type="default" r:id="rId14"/>
-      <w:headerReference w:type="first" r:id="rId15"/>
-      <w:footerReference w:type="first" r:id="rId16"/>
+      <w:headerReference w:type="default" r:id="rId14"/>
+      <w:footerReference w:type="default" r:id="rId15"/>
+      <w:headerReference w:type="first" r:id="rId16"/>
+      <w:footerReference w:type="first" r:id="rId17"/>
       <w:pgSz w:w="11907" w:h="16840" w:code="9"/>
       <w:pgMar w:top="851" w:right="851" w:bottom="851" w:left="851" w:header="567" w:footer="567" w:gutter="0"/>
       <w:paperSrc w:first="4" w:other="4"/>
@@ -4623,7 +4820,7 @@
                   <a:blip r:embed="rId1">
                     <a:extLst>
                       <a:ext uri="{28A0092B-C50C-407E-A947-70E740481C1C}">
-                        <a14:useLocalDpi xmlns="" xmlns:wpc="http://schemas.microsoft.com/office/word/2010/wordprocessingCanvas" xmlns:mc="http://schemas.openxmlformats.org/markup-compatibility/2006" xmlns:o="urn:schemas-microsoft-com:office:office" xmlns:v="urn:schemas-microsoft-com:vml" xmlns:wp14="http://schemas.microsoft.com/office/word/2010/wordprocessingDrawing" xmlns:w10="urn:schemas-microsoft-com:office:word" xmlns:w="http://schemas.openxmlformats.org/wordprocessingml/2006/main" xmlns:w14="http://schemas.microsoft.com/office/word/2010/wordml" xmlns:wpg="http://schemas.microsoft.com/office/word/2010/wordprocessingGroup" xmlns:wpi="http://schemas.microsoft.com/office/word/2010/wordprocessingInk" xmlns:wps="http://schemas.microsoft.com/office/word/2010/wordprocessingShape" xmlns:a14="http://schemas.microsoft.com/office/drawing/2010/main" val="0"/>
+                        <a14:useLocalDpi xmlns:a14="http://schemas.microsoft.com/office/drawing/2010/main" xmlns:wps="http://schemas.microsoft.com/office/word/2010/wordprocessingShape" xmlns:wpi="http://schemas.microsoft.com/office/word/2010/wordprocessingInk" xmlns:wpg="http://schemas.microsoft.com/office/word/2010/wordprocessingGroup" xmlns:w14="http://schemas.microsoft.com/office/word/2010/wordml" xmlns:w="http://schemas.openxmlformats.org/wordprocessingml/2006/main" xmlns:w10="urn:schemas-microsoft-com:office:word" xmlns:wp14="http://schemas.microsoft.com/office/word/2010/wordprocessingDrawing" xmlns:v="urn:schemas-microsoft-com:vml" xmlns:o="urn:schemas-microsoft-com:office:office" xmlns:mc="http://schemas.openxmlformats.org/markup-compatibility/2006" xmlns:wpc="http://schemas.microsoft.com/office/word/2010/wordprocessingCanvas" xmlns="" val="0"/>
                       </a:ext>
                     </a:extLst>
                   </a:blip>
@@ -4755,7 +4952,7 @@
         <w:sz w:val="18"/>
         <w:szCs w:val="18"/>
       </w:rPr>
-      <w:t>4</w:t>
+      <w:t>5</w:t>
     </w:r>
     <w:r>
       <w:rPr>
@@ -4929,7 +5126,7 @@
                   <a:blip r:embed="rId1">
                     <a:extLst>
                       <a:ext uri="{28A0092B-C50C-407E-A947-70E740481C1C}">
-                        <a14:useLocalDpi xmlns="" xmlns:wpc="http://schemas.microsoft.com/office/word/2010/wordprocessingCanvas" xmlns:mc="http://schemas.openxmlformats.org/markup-compatibility/2006" xmlns:o="urn:schemas-microsoft-com:office:office" xmlns:v="urn:schemas-microsoft-com:vml" xmlns:wp14="http://schemas.microsoft.com/office/word/2010/wordprocessingDrawing" xmlns:w10="urn:schemas-microsoft-com:office:word" xmlns:w="http://schemas.openxmlformats.org/wordprocessingml/2006/main" xmlns:w14="http://schemas.microsoft.com/office/word/2010/wordml" xmlns:wpg="http://schemas.microsoft.com/office/word/2010/wordprocessingGroup" xmlns:wpi="http://schemas.microsoft.com/office/word/2010/wordprocessingInk" xmlns:wps="http://schemas.microsoft.com/office/word/2010/wordprocessingShape" xmlns:a14="http://schemas.microsoft.com/office/drawing/2010/main" val="0"/>
+                        <a14:useLocalDpi xmlns:a14="http://schemas.microsoft.com/office/drawing/2010/main" xmlns:wps="http://schemas.microsoft.com/office/word/2010/wordprocessingShape" xmlns:wpi="http://schemas.microsoft.com/office/word/2010/wordprocessingInk" xmlns:wpg="http://schemas.microsoft.com/office/word/2010/wordprocessingGroup" xmlns:w14="http://schemas.microsoft.com/office/word/2010/wordml" xmlns:w="http://schemas.openxmlformats.org/wordprocessingml/2006/main" xmlns:w10="urn:schemas-microsoft-com:office:word" xmlns:wp14="http://schemas.microsoft.com/office/word/2010/wordprocessingDrawing" xmlns:v="urn:schemas-microsoft-com:vml" xmlns:o="urn:schemas-microsoft-com:office:office" xmlns:mc="http://schemas.openxmlformats.org/markup-compatibility/2006" xmlns:wpc="http://schemas.microsoft.com/office/word/2010/wordprocessingCanvas" xmlns="" val="0"/>
                       </a:ext>
                     </a:extLst>
                   </a:blip>

--- a/RA006/RA006_APF0102_角色帳號設定作業.docx
+++ b/RA006/RA006_APF0102_角色帳號設定作業.docx
@@ -1764,9 +1764,9 @@
               </w:rPr>
               <w:drawing>
                 <wp:inline distT="0" distB="0" distL="0" distR="0">
-                  <wp:extent cx="5648325" cy="4236382"/>
-                  <wp:effectExtent l="19050" t="0" r="9525" b="0"/>
-                  <wp:docPr id="1" name="圖片 0" descr="1.jpg"/>
+                  <wp:extent cx="5676900" cy="4257814"/>
+                  <wp:effectExtent l="19050" t="0" r="0" b="0"/>
+                  <wp:docPr id="5" name="圖片 4" descr="3.jpg"/>
                   <wp:cNvGraphicFramePr>
                     <a:graphicFrameLocks xmlns:a="http://schemas.openxmlformats.org/drawingml/2006/main" noChangeAspect="1"/>
                   </wp:cNvGraphicFramePr>
@@ -1774,7 +1774,7 @@
                     <a:graphicData uri="http://schemas.openxmlformats.org/drawingml/2006/picture">
                       <pic:pic xmlns:pic="http://schemas.openxmlformats.org/drawingml/2006/picture">
                         <pic:nvPicPr>
-                          <pic:cNvPr id="0" name="1.jpg"/>
+                          <pic:cNvPr id="0" name="3.jpg"/>
                           <pic:cNvPicPr/>
                         </pic:nvPicPr>
                         <pic:blipFill>
@@ -1786,7 +1786,7 @@
                         <pic:spPr>
                           <a:xfrm>
                             <a:off x="0" y="0"/>
-                            <a:ext cx="5651278" cy="4238597"/>
+                            <a:ext cx="5679868" cy="4260040"/>
                           </a:xfrm>
                           <a:prstGeom prst="rect">
                             <a:avLst/>
@@ -1807,6 +1807,9 @@
           <w:p>
             <w:pPr>
               <w:jc w:val="center"/>
+              <w:rPr>
+                <w:rFonts w:hint="eastAsia"/>
+              </w:rPr>
             </w:pPr>
             <w:r>
               <w:rPr>
@@ -1815,9 +1818,9 @@
               <w:lastRenderedPageBreak/>
               <w:drawing>
                 <wp:inline distT="0" distB="0" distL="0" distR="0">
-                  <wp:extent cx="5752911" cy="4314825"/>
-                  <wp:effectExtent l="19050" t="0" r="189" b="0"/>
-                  <wp:docPr id="4" name="圖片 3" descr="2.jpg"/>
+                  <wp:extent cx="5610225" cy="4207807"/>
+                  <wp:effectExtent l="19050" t="0" r="9525" b="0"/>
+                  <wp:docPr id="6" name="圖片 5" descr="4.jpg"/>
                   <wp:cNvGraphicFramePr>
                     <a:graphicFrameLocks xmlns:a="http://schemas.openxmlformats.org/drawingml/2006/main" noChangeAspect="1"/>
                   </wp:cNvGraphicFramePr>
@@ -1825,7 +1828,7 @@
                     <a:graphicData uri="http://schemas.openxmlformats.org/drawingml/2006/picture">
                       <pic:pic xmlns:pic="http://schemas.openxmlformats.org/drawingml/2006/picture">
                         <pic:nvPicPr>
-                          <pic:cNvPr id="0" name="2.jpg"/>
+                          <pic:cNvPr id="0" name="4.jpg"/>
                           <pic:cNvPicPr/>
                         </pic:nvPicPr>
                         <pic:blipFill>
@@ -1837,7 +1840,7 @@
                         <pic:spPr>
                           <a:xfrm>
                             <a:off x="0" y="0"/>
-                            <a:ext cx="5759112" cy="4319476"/>
+                            <a:ext cx="5613158" cy="4210007"/>
                           </a:xfrm>
                           <a:prstGeom prst="rect">
                             <a:avLst/>
@@ -1851,6 +1854,11 @@
             </w:r>
           </w:p>
           <w:p>
+            <w:pPr>
+              <w:jc w:val="center"/>
+            </w:pPr>
+          </w:p>
+          <w:p>
             <w:r>
               <w:rPr>
                 <w:rFonts w:hint="eastAsia"/>
@@ -2175,9 +2183,6 @@
                 <w:numId w:val="31"/>
               </w:numPr>
               <w:ind w:leftChars="0"/>
-              <w:rPr>
-                <w:rFonts w:hint="eastAsia"/>
-              </w:rPr>
             </w:pPr>
             <w:r>
               <w:rPr>
@@ -4820,7 +4825,7 @@
                   <a:blip r:embed="rId1">
                     <a:extLst>
                       <a:ext uri="{28A0092B-C50C-407E-A947-70E740481C1C}">
-                        <a14:useLocalDpi xmlns:a14="http://schemas.microsoft.com/office/drawing/2010/main" xmlns:wps="http://schemas.microsoft.com/office/word/2010/wordprocessingShape" xmlns:wpi="http://schemas.microsoft.com/office/word/2010/wordprocessingInk" xmlns:wpg="http://schemas.microsoft.com/office/word/2010/wordprocessingGroup" xmlns:w14="http://schemas.microsoft.com/office/word/2010/wordml" xmlns:w="http://schemas.openxmlformats.org/wordprocessingml/2006/main" xmlns:w10="urn:schemas-microsoft-com:office:word" xmlns:wp14="http://schemas.microsoft.com/office/word/2010/wordprocessingDrawing" xmlns:v="urn:schemas-microsoft-com:vml" xmlns:o="urn:schemas-microsoft-com:office:office" xmlns:mc="http://schemas.openxmlformats.org/markup-compatibility/2006" xmlns:wpc="http://schemas.microsoft.com/office/word/2010/wordprocessingCanvas" xmlns="" val="0"/>
+                        <a14:useLocalDpi xmlns="" xmlns:wpc="http://schemas.microsoft.com/office/word/2010/wordprocessingCanvas" xmlns:mc="http://schemas.openxmlformats.org/markup-compatibility/2006" xmlns:o="urn:schemas-microsoft-com:office:office" xmlns:v="urn:schemas-microsoft-com:vml" xmlns:wp14="http://schemas.microsoft.com/office/word/2010/wordprocessingDrawing" xmlns:w10="urn:schemas-microsoft-com:office:word" xmlns:w="http://schemas.openxmlformats.org/wordprocessingml/2006/main" xmlns:w14="http://schemas.microsoft.com/office/word/2010/wordml" xmlns:wpg="http://schemas.microsoft.com/office/word/2010/wordprocessingGroup" xmlns:wpi="http://schemas.microsoft.com/office/word/2010/wordprocessingInk" xmlns:wps="http://schemas.microsoft.com/office/word/2010/wordprocessingShape" xmlns:a14="http://schemas.microsoft.com/office/drawing/2010/main" val="0"/>
                       </a:ext>
                     </a:extLst>
                   </a:blip>
@@ -4952,7 +4957,7 @@
         <w:sz w:val="18"/>
         <w:szCs w:val="18"/>
       </w:rPr>
-      <w:t>5</w:t>
+      <w:t>3</w:t>
     </w:r>
     <w:r>
       <w:rPr>
@@ -5126,7 +5131,7 @@
                   <a:blip r:embed="rId1">
                     <a:extLst>
                       <a:ext uri="{28A0092B-C50C-407E-A947-70E740481C1C}">
-                        <a14:useLocalDpi xmlns:a14="http://schemas.microsoft.com/office/drawing/2010/main" xmlns:wps="http://schemas.microsoft.com/office/word/2010/wordprocessingShape" xmlns:wpi="http://schemas.microsoft.com/office/word/2010/wordprocessingInk" xmlns:wpg="http://schemas.microsoft.com/office/word/2010/wordprocessingGroup" xmlns:w14="http://schemas.microsoft.com/office/word/2010/wordml" xmlns:w="http://schemas.openxmlformats.org/wordprocessingml/2006/main" xmlns:w10="urn:schemas-microsoft-com:office:word" xmlns:wp14="http://schemas.microsoft.com/office/word/2010/wordprocessingDrawing" xmlns:v="urn:schemas-microsoft-com:vml" xmlns:o="urn:schemas-microsoft-com:office:office" xmlns:mc="http://schemas.openxmlformats.org/markup-compatibility/2006" xmlns:wpc="http://schemas.microsoft.com/office/word/2010/wordprocessingCanvas" xmlns="" val="0"/>
+                        <a14:useLocalDpi xmlns="" xmlns:wpc="http://schemas.microsoft.com/office/word/2010/wordprocessingCanvas" xmlns:mc="http://schemas.openxmlformats.org/markup-compatibility/2006" xmlns:o="urn:schemas-microsoft-com:office:office" xmlns:v="urn:schemas-microsoft-com:vml" xmlns:wp14="http://schemas.microsoft.com/office/word/2010/wordprocessingDrawing" xmlns:w10="urn:schemas-microsoft-com:office:word" xmlns:w="http://schemas.openxmlformats.org/wordprocessingml/2006/main" xmlns:w14="http://schemas.microsoft.com/office/word/2010/wordml" xmlns:wpg="http://schemas.microsoft.com/office/word/2010/wordprocessingGroup" xmlns:wpi="http://schemas.microsoft.com/office/word/2010/wordprocessingInk" xmlns:wps="http://schemas.microsoft.com/office/word/2010/wordprocessingShape" xmlns:a14="http://schemas.microsoft.com/office/drawing/2010/main" val="0"/>
                       </a:ext>
                     </a:extLst>
                   </a:blip>
